--- a/Programa7/Formato de Especificacion Logica.docx
+++ b/Programa7/Formato de Especificacion Logica.docx
@@ -118,7 +118,7 @@
               <w:rPr>
                 <w:sz w:val="20"/>
               </w:rPr>
-              <w:t>5</w:t>
+              <w:t>7</w:t>
             </w:r>
           </w:p>
         </w:tc>
@@ -179,14 +179,12 @@
                 <w:sz w:val="20"/>
               </w:rPr>
             </w:pPr>
-            <w:proofErr w:type="spellStart"/>
             <w:r>
               <w:rPr>
                 <w:sz w:val="20"/>
               </w:rPr>
               <w:t>OutputHandler</w:t>
             </w:r>
-            <w:proofErr w:type="spellEnd"/>
           </w:p>
         </w:tc>
       </w:tr>
@@ -613,16 +611,8 @@
               <w:rPr>
                 <w:sz w:val="20"/>
               </w:rPr>
-              <w:t xml:space="preserve">string s = </w:t>
-            </w:r>
-            <w:proofErr w:type="spellStart"/>
-            <w:r>
-              <w:rPr>
-                <w:sz w:val="20"/>
-              </w:rPr>
-              <w:t>to_string</w:t>
-            </w:r>
-            <w:proofErr w:type="spellEnd"/>
+              <w:t>string s = to_string</w:t>
+            </w:r>
             <w:r>
               <w:rPr>
                 <w:sz w:val="20"/>
@@ -715,35 +705,7 @@
               <w:rPr>
                 <w:sz w:val="20"/>
               </w:rPr>
-              <w:t>while (s[</w:t>
-            </w:r>
-            <w:proofErr w:type="spellStart"/>
-            <w:r>
-              <w:rPr>
-                <w:sz w:val="20"/>
-              </w:rPr>
-              <w:t>s.length</w:t>
-            </w:r>
-            <w:proofErr w:type="spellEnd"/>
-            <w:r>
-              <w:rPr>
-                <w:sz w:val="20"/>
-              </w:rPr>
-              <w:t xml:space="preserve">() - 1] == '0' &amp;&amp; length &lt; </w:t>
-            </w:r>
-            <w:proofErr w:type="spellStart"/>
-            <w:r>
-              <w:rPr>
-                <w:sz w:val="20"/>
-              </w:rPr>
-              <w:t>s.length</w:t>
-            </w:r>
-            <w:proofErr w:type="spellEnd"/>
-            <w:r>
-              <w:rPr>
-                <w:sz w:val="20"/>
-              </w:rPr>
-              <w:t>()</w:t>
+              <w:t>while (s[s.length() - 1] == '0' &amp;&amp; length &lt; s.length()</w:t>
             </w:r>
             <w:r>
               <w:rPr>
@@ -784,21 +746,7 @@
               <w:rPr>
                 <w:sz w:val="20"/>
               </w:rPr>
-              <w:t xml:space="preserve">length = </w:t>
-            </w:r>
-            <w:proofErr w:type="spellStart"/>
-            <w:r>
-              <w:rPr>
-                <w:sz w:val="20"/>
-              </w:rPr>
-              <w:t>s.find</w:t>
-            </w:r>
-            <w:proofErr w:type="spellEnd"/>
-            <w:r>
-              <w:rPr>
-                <w:sz w:val="20"/>
-              </w:rPr>
-              <w:t>(".") + 6</w:t>
+              <w:t>length = s.find(".") + 6</w:t>
             </w:r>
           </w:p>
         </w:tc>
@@ -887,19 +835,11 @@
               </w:rPr>
               <w:t xml:space="preserve">     </w:t>
             </w:r>
-            <w:proofErr w:type="spellStart"/>
-            <w:r>
-              <w:rPr>
-                <w:sz w:val="20"/>
-              </w:rPr>
-              <w:t>s.pop_back</w:t>
-            </w:r>
-            <w:proofErr w:type="spellEnd"/>
-            <w:r>
-              <w:rPr>
-                <w:sz w:val="20"/>
-              </w:rPr>
-              <w:t>();</w:t>
+            <w:r>
+              <w:rPr>
+                <w:sz w:val="20"/>
+              </w:rPr>
+              <w:t>s.pop_back();</w:t>
             </w:r>
           </w:p>
         </w:tc>
@@ -1016,19 +956,11 @@
               </w:rPr>
               <w:t xml:space="preserve">Void </w:t>
             </w:r>
-            <w:proofErr w:type="spellStart"/>
-            <w:r>
-              <w:rPr>
-                <w:sz w:val="20"/>
-              </w:rPr>
-              <w:t>OutputHandler</w:t>
-            </w:r>
-            <w:proofErr w:type="spellEnd"/>
-            <w:r>
-              <w:rPr>
-                <w:sz w:val="20"/>
-              </w:rPr>
-              <w:t>::</w:t>
+            <w:r>
+              <w:rPr>
+                <w:sz w:val="20"/>
+              </w:rPr>
+              <w:t>OutputHandler::</w:t>
             </w:r>
             <w:r>
               <w:rPr>
@@ -1138,57 +1070,11 @@
                 <w:sz w:val="20"/>
               </w:rPr>
             </w:pPr>
-            <w:proofErr w:type="spellStart"/>
-            <w:r>
-              <w:rPr>
-                <w:sz w:val="20"/>
-              </w:rPr>
-              <w:t>cout</w:t>
-            </w:r>
-            <w:proofErr w:type="spellEnd"/>
-            <w:r>
-              <w:rPr>
-                <w:sz w:val="20"/>
-              </w:rPr>
-              <w:t xml:space="preserve"> &lt;&lt; "  </w:t>
-            </w:r>
-            <w:r>
-              <w:rPr>
-                <w:sz w:val="20"/>
-              </w:rPr>
-              <w:t>p</w:t>
-            </w:r>
-            <w:r>
-              <w:rPr>
-                <w:sz w:val="20"/>
-              </w:rPr>
-              <w:t xml:space="preserve"> = " &lt;&lt; results[</w:t>
-            </w:r>
-            <w:r>
-              <w:rPr>
-                <w:sz w:val="20"/>
-              </w:rPr>
-              <w:t>2</w:t>
-            </w:r>
-            <w:r>
-              <w:rPr>
-                <w:sz w:val="20"/>
-              </w:rPr>
-              <w:t xml:space="preserve">] &lt;&lt; </w:t>
-            </w:r>
-            <w:proofErr w:type="spellStart"/>
-            <w:r>
-              <w:rPr>
-                <w:sz w:val="20"/>
-              </w:rPr>
-              <w:t>endl</w:t>
-            </w:r>
-            <w:proofErr w:type="spellEnd"/>
-            <w:r>
-              <w:rPr>
-                <w:sz w:val="20"/>
-              </w:rPr>
-              <w:t>;</w:t>
+            <w:r>
+              <w:rPr>
+                <w:sz w:val="20"/>
+              </w:rPr>
+              <w:t xml:space="preserve">    cout &lt;&lt; "N  = " &lt;&lt; results[0] &lt;&lt; endl;</w:t>
             </w:r>
           </w:p>
         </w:tc>
@@ -1213,47 +1099,11 @@
                 <w:sz w:val="20"/>
               </w:rPr>
             </w:pPr>
-            <w:proofErr w:type="spellStart"/>
-            <w:r>
-              <w:rPr>
-                <w:sz w:val="20"/>
-              </w:rPr>
-              <w:t>cout</w:t>
-            </w:r>
-            <w:proofErr w:type="spellEnd"/>
-            <w:r>
-              <w:rPr>
-                <w:sz w:val="20"/>
-              </w:rPr>
-              <w:t xml:space="preserve"> &lt;&lt; "</w:t>
-            </w:r>
-            <w:proofErr w:type="spellStart"/>
-            <w:r>
-              <w:rPr>
-                <w:sz w:val="20"/>
-              </w:rPr>
-              <w:t>dof</w:t>
-            </w:r>
-            <w:proofErr w:type="spellEnd"/>
-            <w:r>
-              <w:rPr>
-                <w:sz w:val="20"/>
-              </w:rPr>
-              <w:t xml:space="preserve"> = " &lt;&lt; results[1] &lt;&lt; </w:t>
-            </w:r>
-            <w:proofErr w:type="spellStart"/>
-            <w:r>
-              <w:rPr>
-                <w:sz w:val="20"/>
-              </w:rPr>
-              <w:t>endl</w:t>
-            </w:r>
-            <w:proofErr w:type="spellEnd"/>
-            <w:r>
-              <w:rPr>
-                <w:sz w:val="20"/>
-              </w:rPr>
-              <w:t>;</w:t>
+            <w:r>
+              <w:rPr>
+                <w:sz w:val="20"/>
+              </w:rPr>
+              <w:t xml:space="preserve">    cout &lt;&lt; "wk = " &lt;&lt; convert(results[1]) &lt;&lt; endl;</w:t>
             </w:r>
           </w:p>
         </w:tc>
@@ -1278,57 +1128,243 @@
                 <w:sz w:val="20"/>
               </w:rPr>
             </w:pPr>
-            <w:proofErr w:type="spellStart"/>
-            <w:r>
-              <w:rPr>
-                <w:sz w:val="20"/>
-              </w:rPr>
-              <w:t>cout</w:t>
-            </w:r>
-            <w:proofErr w:type="spellEnd"/>
-            <w:r>
-              <w:rPr>
-                <w:sz w:val="20"/>
-              </w:rPr>
-              <w:t xml:space="preserve"> &lt;&lt; "  </w:t>
-            </w:r>
-            <w:r>
-              <w:rPr>
-                <w:sz w:val="20"/>
-              </w:rPr>
-              <w:t>x</w:t>
-            </w:r>
-            <w:r>
-              <w:rPr>
-                <w:sz w:val="20"/>
-              </w:rPr>
-              <w:t xml:space="preserve"> = " &lt;&lt; convert(results[</w:t>
-            </w:r>
-            <w:r>
-              <w:rPr>
-                <w:sz w:val="20"/>
-              </w:rPr>
-              <w:t>1</w:t>
-            </w:r>
-            <w:r>
-              <w:rPr>
-                <w:sz w:val="20"/>
-              </w:rPr>
-              <w:t xml:space="preserve">]) &lt;&lt; </w:t>
-            </w:r>
-            <w:proofErr w:type="spellStart"/>
-            <w:r>
-              <w:rPr>
-                <w:sz w:val="20"/>
-              </w:rPr>
-              <w:t>endl</w:t>
-            </w:r>
-            <w:proofErr w:type="spellEnd"/>
-            <w:r>
-              <w:rPr>
-                <w:sz w:val="20"/>
-              </w:rPr>
-              <w:t>;</w:t>
+            <w:r>
+              <w:rPr>
+                <w:sz w:val="20"/>
+              </w:rPr>
+              <w:t xml:space="preserve">    cout &lt;&lt; "xk = " &lt;&lt; convert(results[2]) &lt;&lt; endl;</w:t>
+            </w:r>
+          </w:p>
+        </w:tc>
+      </w:tr>
+      <w:tr>
+        <w:trPr>
+          <w:cantSplit/>
+        </w:trPr>
+        <w:tc>
+          <w:tcPr>
+            <w:tcW w:w="8928" w:type="dxa"/>
+            <w:tcBorders>
+              <w:top w:val="single" w:sz="6" w:space="0" w:color="auto"/>
+              <w:left w:val="single" w:sz="6" w:space="0" w:color="auto"/>
+              <w:bottom w:val="single" w:sz="6" w:space="0" w:color="auto"/>
+              <w:right w:val="single" w:sz="6" w:space="0" w:color="auto"/>
+            </w:tcBorders>
+          </w:tcPr>
+          <w:p>
+            <w:pPr>
+              <w:rPr>
+                <w:sz w:val="20"/>
+              </w:rPr>
+            </w:pPr>
+            <w:r>
+              <w:rPr>
+                <w:sz w:val="20"/>
+              </w:rPr>
+              <w:t xml:space="preserve">    cout &lt;&lt; "yk = " &lt;&lt; convert(results[3]) &lt;&lt; endl;</w:t>
+            </w:r>
+          </w:p>
+        </w:tc>
+      </w:tr>
+      <w:tr>
+        <w:trPr>
+          <w:cantSplit/>
+        </w:trPr>
+        <w:tc>
+          <w:tcPr>
+            <w:tcW w:w="8928" w:type="dxa"/>
+            <w:tcBorders>
+              <w:top w:val="single" w:sz="6" w:space="0" w:color="auto"/>
+              <w:left w:val="single" w:sz="6" w:space="0" w:color="auto"/>
+              <w:bottom w:val="single" w:sz="6" w:space="0" w:color="auto"/>
+              <w:right w:val="single" w:sz="6" w:space="0" w:color="auto"/>
+            </w:tcBorders>
+          </w:tcPr>
+          <w:p>
+            <w:pPr>
+              <w:rPr>
+                <w:sz w:val="20"/>
+              </w:rPr>
+            </w:pPr>
+            <w:r>
+              <w:rPr>
+                <w:sz w:val="20"/>
+              </w:rPr>
+              <w:t xml:space="preserve">    cout&lt;&lt;"------------"&lt;&lt;endl;</w:t>
+            </w:r>
+          </w:p>
+        </w:tc>
+      </w:tr>
+      <w:tr>
+        <w:trPr>
+          <w:cantSplit/>
+        </w:trPr>
+        <w:tc>
+          <w:tcPr>
+            <w:tcW w:w="8928" w:type="dxa"/>
+            <w:tcBorders>
+              <w:top w:val="single" w:sz="6" w:space="0" w:color="auto"/>
+              <w:left w:val="single" w:sz="6" w:space="0" w:color="auto"/>
+              <w:bottom w:val="single" w:sz="6" w:space="0" w:color="auto"/>
+              <w:right w:val="single" w:sz="6" w:space="0" w:color="auto"/>
+            </w:tcBorders>
+          </w:tcPr>
+          <w:p>
+            <w:pPr>
+              <w:rPr>
+                <w:sz w:val="20"/>
+              </w:rPr>
+            </w:pPr>
+            <w:r>
+              <w:rPr>
+                <w:sz w:val="20"/>
+              </w:rPr>
+              <w:t xml:space="preserve">    cout &lt;&lt; "b0 = " &lt;&lt; convert(results[4]) &lt;&lt; endl;</w:t>
+            </w:r>
+          </w:p>
+        </w:tc>
+      </w:tr>
+      <w:tr>
+        <w:trPr>
+          <w:cantSplit/>
+        </w:trPr>
+        <w:tc>
+          <w:tcPr>
+            <w:tcW w:w="8928" w:type="dxa"/>
+            <w:tcBorders>
+              <w:top w:val="single" w:sz="6" w:space="0" w:color="auto"/>
+              <w:left w:val="single" w:sz="6" w:space="0" w:color="auto"/>
+              <w:bottom w:val="single" w:sz="6" w:space="0" w:color="auto"/>
+              <w:right w:val="single" w:sz="6" w:space="0" w:color="auto"/>
+            </w:tcBorders>
+          </w:tcPr>
+          <w:p>
+            <w:pPr>
+              <w:rPr>
+                <w:sz w:val="20"/>
+              </w:rPr>
+            </w:pPr>
+            <w:r>
+              <w:rPr>
+                <w:sz w:val="20"/>
+              </w:rPr>
+              <w:t xml:space="preserve">    cout &lt;&lt; "b1 = " &lt;&lt; convert(results[5]) &lt;&lt; endl;</w:t>
+            </w:r>
+          </w:p>
+        </w:tc>
+      </w:tr>
+      <w:tr>
+        <w:trPr>
+          <w:cantSplit/>
+        </w:trPr>
+        <w:tc>
+          <w:tcPr>
+            <w:tcW w:w="8928" w:type="dxa"/>
+            <w:tcBorders>
+              <w:top w:val="single" w:sz="6" w:space="0" w:color="auto"/>
+              <w:left w:val="single" w:sz="6" w:space="0" w:color="auto"/>
+              <w:bottom w:val="single" w:sz="6" w:space="0" w:color="auto"/>
+              <w:right w:val="single" w:sz="6" w:space="0" w:color="auto"/>
+            </w:tcBorders>
+          </w:tcPr>
+          <w:p>
+            <w:pPr>
+              <w:rPr>
+                <w:sz w:val="20"/>
+              </w:rPr>
+            </w:pPr>
+            <w:r>
+              <w:rPr>
+                <w:sz w:val="20"/>
+              </w:rPr>
+              <w:t xml:space="preserve">    cout &lt;&lt; "b2 = " &lt;&lt; convert(results[6]) &lt;&lt; endl;</w:t>
+            </w:r>
+          </w:p>
+        </w:tc>
+      </w:tr>
+      <w:tr>
+        <w:trPr>
+          <w:cantSplit/>
+        </w:trPr>
+        <w:tc>
+          <w:tcPr>
+            <w:tcW w:w="8928" w:type="dxa"/>
+            <w:tcBorders>
+              <w:top w:val="single" w:sz="6" w:space="0" w:color="auto"/>
+              <w:left w:val="single" w:sz="6" w:space="0" w:color="auto"/>
+              <w:bottom w:val="single" w:sz="6" w:space="0" w:color="auto"/>
+              <w:right w:val="single" w:sz="6" w:space="0" w:color="auto"/>
+            </w:tcBorders>
+          </w:tcPr>
+          <w:p>
+            <w:pPr>
+              <w:rPr>
+                <w:sz w:val="20"/>
+              </w:rPr>
+            </w:pPr>
+            <w:r>
+              <w:rPr>
+                <w:sz w:val="20"/>
+              </w:rPr>
+              <w:t xml:space="preserve">    cout &lt;&lt; "b3 = " &lt;&lt; convert(results[7]) &lt;&lt; endl;</w:t>
+            </w:r>
+          </w:p>
+        </w:tc>
+      </w:tr>
+      <w:tr>
+        <w:trPr>
+          <w:cantSplit/>
+        </w:trPr>
+        <w:tc>
+          <w:tcPr>
+            <w:tcW w:w="8928" w:type="dxa"/>
+            <w:tcBorders>
+              <w:top w:val="single" w:sz="6" w:space="0" w:color="auto"/>
+              <w:left w:val="single" w:sz="6" w:space="0" w:color="auto"/>
+              <w:bottom w:val="single" w:sz="6" w:space="0" w:color="auto"/>
+              <w:right w:val="single" w:sz="6" w:space="0" w:color="auto"/>
+            </w:tcBorders>
+          </w:tcPr>
+          <w:p>
+            <w:pPr>
+              <w:rPr>
+                <w:sz w:val="20"/>
+              </w:rPr>
+            </w:pPr>
+            <w:r>
+              <w:rPr>
+                <w:sz w:val="20"/>
+              </w:rPr>
+              <w:t xml:space="preserve">    cout&lt;&lt;"------------"&lt;&lt;endl;</w:t>
+            </w:r>
+          </w:p>
+        </w:tc>
+      </w:tr>
+      <w:tr>
+        <w:trPr>
+          <w:cantSplit/>
+        </w:trPr>
+        <w:tc>
+          <w:tcPr>
+            <w:tcW w:w="8928" w:type="dxa"/>
+            <w:tcBorders>
+              <w:top w:val="single" w:sz="6" w:space="0" w:color="auto"/>
+              <w:left w:val="single" w:sz="6" w:space="0" w:color="auto"/>
+              <w:bottom w:val="single" w:sz="6" w:space="0" w:color="auto"/>
+              <w:right w:val="single" w:sz="6" w:space="0" w:color="auto"/>
+            </w:tcBorders>
+          </w:tcPr>
+          <w:p>
+            <w:pPr>
+              <w:rPr>
+                <w:sz w:val="20"/>
+              </w:rPr>
+            </w:pPr>
+            <w:r>
+              <w:rPr>
+                <w:sz w:val="20"/>
+              </w:rPr>
+              <w:t xml:space="preserve">    cout &lt;&lt; "zk = " &lt;&lt; convert(results[8]) &lt;&lt; endl;</w:t>
             </w:r>
           </w:p>
         </w:tc>
@@ -1404,19 +1440,11 @@
                 <w:sz w:val="20"/>
               </w:rPr>
             </w:pPr>
-            <w:proofErr w:type="spellStart"/>
-            <w:r>
-              <w:rPr>
-                <w:sz w:val="20"/>
-              </w:rPr>
-              <w:t>OutputHandler</w:t>
-            </w:r>
-            <w:proofErr w:type="spellEnd"/>
-            <w:r>
-              <w:rPr>
-                <w:sz w:val="20"/>
-              </w:rPr>
-              <w:t>(vector&lt;double&gt; temp)</w:t>
+            <w:r>
+              <w:rPr>
+                <w:sz w:val="20"/>
+              </w:rPr>
+              <w:t>OutputHandler(vector&lt;double&gt; temp)</w:t>
             </w:r>
             <w:r>
               <w:rPr>
@@ -1636,14 +1664,12 @@
                 <w:sz w:val="20"/>
               </w:rPr>
             </w:pPr>
-            <w:proofErr w:type="spellStart"/>
             <w:r>
               <w:rPr>
                 <w:sz w:val="20"/>
               </w:rPr>
               <w:t>InputReader</w:t>
             </w:r>
-            <w:proofErr w:type="spellEnd"/>
           </w:p>
         </w:tc>
       </w:tr>
@@ -1704,28 +1730,12 @@
                 <w:sz w:val="20"/>
               </w:rPr>
             </w:pPr>
-            <w:proofErr w:type="spellStart"/>
-            <w:r>
-              <w:rPr>
-                <w:sz w:val="20"/>
-              </w:rPr>
-              <w:t>InputReader</w:t>
-            </w:r>
-            <w:proofErr w:type="spellEnd"/>
-            <w:r>
-              <w:rPr>
-                <w:sz w:val="20"/>
-              </w:rPr>
-              <w:t>::</w:t>
-            </w:r>
-            <w:proofErr w:type="spellStart"/>
-            <w:r>
-              <w:rPr>
-                <w:sz w:val="20"/>
-              </w:rPr>
-              <w:t>InputReader</w:t>
-            </w:r>
-            <w:proofErr w:type="spellEnd"/>
+            <w:r>
+              <w:rPr>
+                <w:sz w:val="20"/>
+              </w:rPr>
+              <w:t>InputReader::InputReader</w:t>
+            </w:r>
             <w:r>
               <w:rPr>
                 <w:sz w:val="20"/>
@@ -1806,8 +1816,9 @@
     </w:p>
     <w:tbl>
       <w:tblPr>
+        <w:tblpPr w:leftFromText="180" w:rightFromText="180" w:vertAnchor="text" w:tblpY="1"/>
+        <w:tblOverlap w:val="never"/>
         <w:tblW w:w="8928" w:type="dxa"/>
-        <w:tblInd w:w="720" w:type="dxa"/>
         <w:tblLayout w:type="fixed"/>
         <w:tblLook w:val="0000" w:firstRow="0" w:lastRow="0" w:firstColumn="0" w:lastColumn="0" w:noHBand="0" w:noVBand="0"/>
       </w:tblPr>
@@ -1838,7 +1849,19 @@
               <w:rPr>
                 <w:sz w:val="20"/>
               </w:rPr>
-              <w:t>Double Error = 0</w:t>
+              <w:t>Results(vector&lt;double&gt;(</w:t>
+            </w:r>
+            <w:r>
+              <w:rPr>
+                <w:sz w:val="20"/>
+              </w:rPr>
+              <w:t>9</w:t>
+            </w:r>
+            <w:r>
+              <w:rPr>
+                <w:sz w:val="20"/>
+              </w:rPr>
+              <w:t>, 0))</w:t>
             </w:r>
           </w:p>
         </w:tc>
@@ -1867,582 +1890,8 @@
               <w:rPr>
                 <w:sz w:val="20"/>
               </w:rPr>
-              <w:t>R</w:t>
-            </w:r>
-            <w:r>
-              <w:rPr>
-                <w:sz w:val="20"/>
-              </w:rPr>
-              <w:t>esults(vector&lt;double&gt;(</w:t>
-            </w:r>
-            <w:r>
-              <w:rPr>
-                <w:sz w:val="20"/>
-              </w:rPr>
-              <w:t>11</w:t>
-            </w:r>
-            <w:r>
-              <w:rPr>
-                <w:sz w:val="20"/>
-              </w:rPr>
-              <w:t>, 0))</w:t>
-            </w:r>
-          </w:p>
-        </w:tc>
-      </w:tr>
-      <w:tr>
-        <w:trPr>
-          <w:cantSplit/>
-        </w:trPr>
-        <w:tc>
-          <w:tcPr>
-            <w:tcW w:w="8928" w:type="dxa"/>
-            <w:tcBorders>
-              <w:top w:val="single" w:sz="6" w:space="0" w:color="auto"/>
-              <w:left w:val="single" w:sz="6" w:space="0" w:color="auto"/>
-              <w:bottom w:val="single" w:sz="6" w:space="0" w:color="auto"/>
-              <w:right w:val="single" w:sz="6" w:space="0" w:color="auto"/>
-            </w:tcBorders>
-          </w:tcPr>
-          <w:p>
-            <w:pPr>
-              <w:rPr>
-                <w:sz w:val="20"/>
-              </w:rPr>
-            </w:pPr>
-            <w:proofErr w:type="spellStart"/>
-            <w:r>
-              <w:rPr>
-                <w:sz w:val="20"/>
-              </w:rPr>
-              <w:t>fileName</w:t>
-            </w:r>
-            <w:proofErr w:type="spellEnd"/>
-            <w:r>
-              <w:rPr>
-                <w:sz w:val="20"/>
-              </w:rPr>
-              <w:t>("")</w:t>
-            </w:r>
-          </w:p>
-        </w:tc>
-      </w:tr>
-      <w:tr>
-        <w:trPr>
-          <w:cantSplit/>
-        </w:trPr>
-        <w:tc>
-          <w:tcPr>
-            <w:tcW w:w="8928" w:type="dxa"/>
-            <w:tcBorders>
-              <w:top w:val="single" w:sz="6" w:space="0" w:color="auto"/>
-              <w:left w:val="single" w:sz="6" w:space="0" w:color="auto"/>
-              <w:bottom w:val="single" w:sz="6" w:space="0" w:color="auto"/>
-              <w:right w:val="single" w:sz="6" w:space="0" w:color="auto"/>
-            </w:tcBorders>
-          </w:tcPr>
-          <w:p>
-            <w:pPr>
-              <w:rPr>
-                <w:sz w:val="20"/>
-              </w:rPr>
-            </w:pPr>
-            <w:proofErr w:type="spellStart"/>
-            <w:r>
-              <w:rPr>
-                <w:sz w:val="20"/>
-              </w:rPr>
-              <w:t>num_seg</w:t>
-            </w:r>
-            <w:proofErr w:type="spellEnd"/>
-            <w:r>
-              <w:rPr>
-                <w:sz w:val="20"/>
-              </w:rPr>
-              <w:t>(100000)</w:t>
-            </w:r>
-          </w:p>
-        </w:tc>
-      </w:tr>
-      <w:tr>
-        <w:trPr>
-          <w:cantSplit/>
-        </w:trPr>
-        <w:tc>
-          <w:tcPr>
-            <w:tcW w:w="8928" w:type="dxa"/>
-            <w:tcBorders>
-              <w:top w:val="single" w:sz="6" w:space="0" w:color="auto"/>
-              <w:left w:val="single" w:sz="6" w:space="0" w:color="auto"/>
-              <w:bottom w:val="single" w:sz="6" w:space="0" w:color="auto"/>
-              <w:right w:val="single" w:sz="6" w:space="0" w:color="auto"/>
-            </w:tcBorders>
-          </w:tcPr>
-          <w:p>
-            <w:pPr>
-              <w:rPr>
-                <w:sz w:val="20"/>
-              </w:rPr>
-            </w:pPr>
-            <w:r>
-              <w:rPr>
-                <w:sz w:val="20"/>
-              </w:rPr>
-              <w:t>p1(0)</w:t>
-            </w:r>
-          </w:p>
-        </w:tc>
-      </w:tr>
-      <w:tr>
-        <w:trPr>
-          <w:cantSplit/>
-        </w:trPr>
-        <w:tc>
-          <w:tcPr>
-            <w:tcW w:w="8928" w:type="dxa"/>
-            <w:tcBorders>
-              <w:top w:val="single" w:sz="6" w:space="0" w:color="auto"/>
-              <w:left w:val="single" w:sz="6" w:space="0" w:color="auto"/>
-              <w:bottom w:val="single" w:sz="6" w:space="0" w:color="auto"/>
-              <w:right w:val="single" w:sz="6" w:space="0" w:color="auto"/>
-            </w:tcBorders>
-          </w:tcPr>
-          <w:p>
-            <w:pPr>
-              <w:rPr>
-                <w:sz w:val="20"/>
-              </w:rPr>
-            </w:pPr>
-            <w:r>
-              <w:rPr>
-                <w:sz w:val="20"/>
-              </w:rPr>
-              <w:t>p</w:t>
-            </w:r>
-            <w:r>
-              <w:rPr>
-                <w:sz w:val="20"/>
-              </w:rPr>
-              <w:t>2</w:t>
-            </w:r>
-            <w:r>
-              <w:rPr>
-                <w:sz w:val="20"/>
-              </w:rPr>
-              <w:t>(0)</w:t>
-            </w:r>
-          </w:p>
-        </w:tc>
-      </w:tr>
-      <w:tr>
-        <w:trPr>
-          <w:cantSplit/>
-        </w:trPr>
-        <w:tc>
-          <w:tcPr>
-            <w:tcW w:w="8928" w:type="dxa"/>
-            <w:tcBorders>
-              <w:top w:val="single" w:sz="6" w:space="0" w:color="auto"/>
-              <w:left w:val="single" w:sz="6" w:space="0" w:color="auto"/>
-              <w:bottom w:val="single" w:sz="6" w:space="0" w:color="auto"/>
-              <w:right w:val="single" w:sz="6" w:space="0" w:color="auto"/>
-            </w:tcBorders>
-          </w:tcPr>
-          <w:p>
-            <w:pPr>
-              <w:rPr>
-                <w:sz w:val="21"/>
-                <w:szCs w:val="16"/>
-              </w:rPr>
-            </w:pPr>
-            <w:proofErr w:type="spellStart"/>
-            <w:r>
-              <w:rPr>
-                <w:sz w:val="21"/>
-                <w:szCs w:val="16"/>
-              </w:rPr>
-              <w:t>dSumXY</w:t>
-            </w:r>
-            <w:proofErr w:type="spellEnd"/>
-            <w:r>
-              <w:rPr>
-                <w:sz w:val="21"/>
-                <w:szCs w:val="16"/>
-              </w:rPr>
-              <w:t xml:space="preserve"> = 0</w:t>
-            </w:r>
-          </w:p>
-        </w:tc>
-      </w:tr>
-      <w:tr>
-        <w:trPr>
-          <w:cantSplit/>
-        </w:trPr>
-        <w:tc>
-          <w:tcPr>
-            <w:tcW w:w="8928" w:type="dxa"/>
-            <w:tcBorders>
-              <w:top w:val="single" w:sz="6" w:space="0" w:color="auto"/>
-              <w:left w:val="single" w:sz="6" w:space="0" w:color="auto"/>
-              <w:bottom w:val="single" w:sz="6" w:space="0" w:color="auto"/>
-              <w:right w:val="single" w:sz="6" w:space="0" w:color="auto"/>
-            </w:tcBorders>
-          </w:tcPr>
-          <w:p>
-            <w:pPr>
-              <w:rPr>
-                <w:sz w:val="21"/>
-                <w:szCs w:val="16"/>
-              </w:rPr>
-            </w:pPr>
-            <w:proofErr w:type="spellStart"/>
-            <w:r>
-              <w:rPr>
-                <w:sz w:val="21"/>
-                <w:szCs w:val="16"/>
-              </w:rPr>
-              <w:t>dSumX</w:t>
-            </w:r>
-            <w:proofErr w:type="spellEnd"/>
-            <w:r>
-              <w:rPr>
-                <w:sz w:val="21"/>
-                <w:szCs w:val="16"/>
-              </w:rPr>
-              <w:t xml:space="preserve"> = 0</w:t>
-            </w:r>
-          </w:p>
-        </w:tc>
-      </w:tr>
-      <w:tr>
-        <w:trPr>
-          <w:cantSplit/>
-        </w:trPr>
-        <w:tc>
-          <w:tcPr>
-            <w:tcW w:w="8928" w:type="dxa"/>
-            <w:tcBorders>
-              <w:top w:val="single" w:sz="6" w:space="0" w:color="auto"/>
-              <w:left w:val="single" w:sz="6" w:space="0" w:color="auto"/>
-              <w:bottom w:val="single" w:sz="6" w:space="0" w:color="auto"/>
-              <w:right w:val="single" w:sz="6" w:space="0" w:color="auto"/>
-            </w:tcBorders>
-          </w:tcPr>
-          <w:p>
-            <w:pPr>
-              <w:rPr>
-                <w:sz w:val="21"/>
-                <w:szCs w:val="16"/>
-              </w:rPr>
-            </w:pPr>
-            <w:proofErr w:type="spellStart"/>
-            <w:r>
-              <w:rPr>
-                <w:sz w:val="21"/>
-                <w:szCs w:val="16"/>
-              </w:rPr>
-              <w:t>dSumY</w:t>
-            </w:r>
-            <w:proofErr w:type="spellEnd"/>
-            <w:r>
-              <w:rPr>
-                <w:sz w:val="21"/>
-                <w:szCs w:val="16"/>
-              </w:rPr>
-              <w:t xml:space="preserve"> = 0</w:t>
-            </w:r>
-          </w:p>
-        </w:tc>
-      </w:tr>
-      <w:tr>
-        <w:trPr>
-          <w:cantSplit/>
-        </w:trPr>
-        <w:tc>
-          <w:tcPr>
-            <w:tcW w:w="8928" w:type="dxa"/>
-            <w:tcBorders>
-              <w:top w:val="single" w:sz="6" w:space="0" w:color="auto"/>
-              <w:left w:val="single" w:sz="6" w:space="0" w:color="auto"/>
-              <w:bottom w:val="single" w:sz="6" w:space="0" w:color="auto"/>
-              <w:right w:val="single" w:sz="6" w:space="0" w:color="auto"/>
-            </w:tcBorders>
-          </w:tcPr>
-          <w:p>
-            <w:pPr>
-              <w:rPr>
-                <w:sz w:val="21"/>
-                <w:szCs w:val="16"/>
-              </w:rPr>
-            </w:pPr>
-            <w:r>
-              <w:rPr>
-                <w:sz w:val="21"/>
-                <w:szCs w:val="16"/>
-              </w:rPr>
-              <w:t>dSumY2 = 0</w:t>
-            </w:r>
-          </w:p>
-        </w:tc>
-      </w:tr>
-      <w:tr>
-        <w:trPr>
-          <w:cantSplit/>
-        </w:trPr>
-        <w:tc>
-          <w:tcPr>
-            <w:tcW w:w="8928" w:type="dxa"/>
-            <w:tcBorders>
-              <w:top w:val="single" w:sz="6" w:space="0" w:color="auto"/>
-              <w:left w:val="single" w:sz="6" w:space="0" w:color="auto"/>
-              <w:bottom w:val="single" w:sz="6" w:space="0" w:color="auto"/>
-              <w:right w:val="single" w:sz="6" w:space="0" w:color="auto"/>
-            </w:tcBorders>
-          </w:tcPr>
-          <w:p>
-            <w:pPr>
-              <w:rPr>
-                <w:sz w:val="21"/>
-                <w:szCs w:val="16"/>
-              </w:rPr>
-            </w:pPr>
-            <w:r>
-              <w:rPr>
-                <w:sz w:val="21"/>
-                <w:szCs w:val="16"/>
-              </w:rPr>
-              <w:t>dSumX2 = 0</w:t>
-            </w:r>
-          </w:p>
-        </w:tc>
-      </w:tr>
-      <w:tr>
-        <w:trPr>
-          <w:cantSplit/>
-        </w:trPr>
-        <w:tc>
-          <w:tcPr>
-            <w:tcW w:w="8928" w:type="dxa"/>
-            <w:tcBorders>
-              <w:top w:val="single" w:sz="6" w:space="0" w:color="auto"/>
-              <w:left w:val="single" w:sz="6" w:space="0" w:color="auto"/>
-              <w:bottom w:val="single" w:sz="6" w:space="0" w:color="auto"/>
-              <w:right w:val="single" w:sz="6" w:space="0" w:color="auto"/>
-            </w:tcBorders>
-          </w:tcPr>
-          <w:p>
-            <w:pPr>
-              <w:rPr>
-                <w:sz w:val="21"/>
-                <w:szCs w:val="16"/>
-              </w:rPr>
-            </w:pPr>
-            <w:proofErr w:type="spellStart"/>
-            <w:r>
-              <w:rPr>
-                <w:sz w:val="21"/>
-                <w:szCs w:val="16"/>
-              </w:rPr>
-              <w:t>dAvgX</w:t>
-            </w:r>
-            <w:proofErr w:type="spellEnd"/>
-            <w:r>
-              <w:rPr>
-                <w:sz w:val="21"/>
-                <w:szCs w:val="16"/>
-              </w:rPr>
-              <w:t xml:space="preserve"> = 0</w:t>
-            </w:r>
-          </w:p>
-        </w:tc>
-      </w:tr>
-      <w:tr>
-        <w:trPr>
-          <w:cantSplit/>
-        </w:trPr>
-        <w:tc>
-          <w:tcPr>
-            <w:tcW w:w="8928" w:type="dxa"/>
-            <w:tcBorders>
-              <w:top w:val="single" w:sz="6" w:space="0" w:color="auto"/>
-              <w:left w:val="single" w:sz="6" w:space="0" w:color="auto"/>
-              <w:bottom w:val="single" w:sz="6" w:space="0" w:color="auto"/>
-              <w:right w:val="single" w:sz="6" w:space="0" w:color="auto"/>
-            </w:tcBorders>
-          </w:tcPr>
-          <w:p>
-            <w:pPr>
-              <w:rPr>
-                <w:sz w:val="21"/>
-                <w:szCs w:val="16"/>
-              </w:rPr>
-            </w:pPr>
-            <w:proofErr w:type="spellStart"/>
-            <w:r>
-              <w:rPr>
-                <w:sz w:val="21"/>
-                <w:szCs w:val="16"/>
-              </w:rPr>
-              <w:t>dAvgY</w:t>
-            </w:r>
-            <w:proofErr w:type="spellEnd"/>
-            <w:r>
-              <w:rPr>
-                <w:sz w:val="21"/>
-                <w:szCs w:val="16"/>
-              </w:rPr>
-              <w:t xml:space="preserve"> = 0</w:t>
-            </w:r>
-          </w:p>
-        </w:tc>
-      </w:tr>
-      <w:tr>
-        <w:trPr>
-          <w:cantSplit/>
-        </w:trPr>
-        <w:tc>
-          <w:tcPr>
-            <w:tcW w:w="8928" w:type="dxa"/>
-            <w:tcBorders>
-              <w:top w:val="single" w:sz="6" w:space="0" w:color="auto"/>
-              <w:left w:val="single" w:sz="6" w:space="0" w:color="auto"/>
-              <w:bottom w:val="single" w:sz="6" w:space="0" w:color="auto"/>
-              <w:right w:val="single" w:sz="6" w:space="0" w:color="auto"/>
-            </w:tcBorders>
-          </w:tcPr>
-          <w:p>
-            <w:pPr>
-              <w:rPr>
-                <w:sz w:val="21"/>
-                <w:szCs w:val="16"/>
-              </w:rPr>
-            </w:pPr>
-            <w:proofErr w:type="spellStart"/>
-            <w:r>
-              <w:rPr>
-                <w:sz w:val="21"/>
-                <w:szCs w:val="16"/>
-              </w:rPr>
-              <w:t>dSumXY</w:t>
-            </w:r>
-            <w:proofErr w:type="spellEnd"/>
-            <w:r>
-              <w:rPr>
-                <w:sz w:val="21"/>
-                <w:szCs w:val="16"/>
-              </w:rPr>
-              <w:t xml:space="preserve"> = 0</w:t>
-            </w:r>
-          </w:p>
-        </w:tc>
-      </w:tr>
-      <w:tr>
-        <w:trPr>
-          <w:cantSplit/>
-        </w:trPr>
-        <w:tc>
-          <w:tcPr>
-            <w:tcW w:w="8928" w:type="dxa"/>
-            <w:tcBorders>
-              <w:top w:val="single" w:sz="6" w:space="0" w:color="auto"/>
-              <w:left w:val="single" w:sz="6" w:space="0" w:color="auto"/>
-              <w:bottom w:val="single" w:sz="6" w:space="0" w:color="auto"/>
-              <w:right w:val="single" w:sz="6" w:space="0" w:color="auto"/>
-            </w:tcBorders>
-          </w:tcPr>
-          <w:p>
-            <w:pPr>
-              <w:rPr>
-                <w:sz w:val="21"/>
-                <w:szCs w:val="16"/>
-              </w:rPr>
-            </w:pPr>
-            <w:proofErr w:type="spellStart"/>
-            <w:r>
-              <w:rPr>
-                <w:sz w:val="21"/>
-                <w:szCs w:val="16"/>
-              </w:rPr>
-              <w:t>dSumX</w:t>
-            </w:r>
-            <w:proofErr w:type="spellEnd"/>
-            <w:r>
-              <w:rPr>
-                <w:sz w:val="21"/>
-                <w:szCs w:val="16"/>
-              </w:rPr>
-              <w:t xml:space="preserve"> = 0</w:t>
-            </w:r>
-          </w:p>
-        </w:tc>
-      </w:tr>
-      <w:tr>
-        <w:trPr>
-          <w:cantSplit/>
-        </w:trPr>
-        <w:tc>
-          <w:tcPr>
-            <w:tcW w:w="8928" w:type="dxa"/>
-            <w:tcBorders>
-              <w:top w:val="single" w:sz="6" w:space="0" w:color="auto"/>
-              <w:left w:val="single" w:sz="6" w:space="0" w:color="auto"/>
-              <w:bottom w:val="single" w:sz="6" w:space="0" w:color="auto"/>
-              <w:right w:val="single" w:sz="6" w:space="0" w:color="auto"/>
-            </w:tcBorders>
-          </w:tcPr>
-          <w:p>
-            <w:pPr>
-              <w:rPr>
-                <w:sz w:val="21"/>
-                <w:szCs w:val="16"/>
-              </w:rPr>
-            </w:pPr>
-            <w:proofErr w:type="spellStart"/>
-            <w:r>
-              <w:rPr>
-                <w:sz w:val="21"/>
-                <w:szCs w:val="16"/>
-              </w:rPr>
-              <w:t>dSumY</w:t>
-            </w:r>
-            <w:proofErr w:type="spellEnd"/>
-            <w:r>
-              <w:rPr>
-                <w:sz w:val="21"/>
-                <w:szCs w:val="16"/>
-              </w:rPr>
-              <w:t xml:space="preserve"> = </w:t>
-            </w:r>
-            <w:r>
-              <w:rPr>
-                <w:sz w:val="21"/>
-                <w:szCs w:val="16"/>
-              </w:rPr>
-              <w:t>0</w:t>
-            </w:r>
-          </w:p>
-        </w:tc>
-      </w:tr>
-      <w:tr>
-        <w:trPr>
-          <w:cantSplit/>
-        </w:trPr>
-        <w:tc>
-          <w:tcPr>
-            <w:tcW w:w="8928" w:type="dxa"/>
-            <w:tcBorders>
-              <w:top w:val="single" w:sz="6" w:space="0" w:color="auto"/>
-              <w:left w:val="single" w:sz="6" w:space="0" w:color="auto"/>
-              <w:bottom w:val="single" w:sz="6" w:space="0" w:color="auto"/>
-              <w:right w:val="single" w:sz="6" w:space="0" w:color="auto"/>
-            </w:tcBorders>
-          </w:tcPr>
-          <w:p>
-            <w:pPr>
-              <w:rPr>
-                <w:sz w:val="20"/>
-              </w:rPr>
-            </w:pPr>
+              <w:t>fileName("")</w:t>
+            </w:r>
           </w:p>
         </w:tc>
       </w:tr>
@@ -2454,6 +1903,8 @@
           <w:szCs w:val="16"/>
         </w:rPr>
       </w:pPr>
+      <w:bookmarkStart w:id="0" w:name="_GoBack"/>
+      <w:bookmarkEnd w:id="0"/>
     </w:p>
     <w:tbl>
       <w:tblPr>
@@ -2503,28 +1954,12 @@
                 <w:sz w:val="20"/>
               </w:rPr>
             </w:pPr>
-            <w:proofErr w:type="spellStart"/>
-            <w:r>
-              <w:rPr>
-                <w:sz w:val="20"/>
-              </w:rPr>
-              <w:t>InputReader</w:t>
-            </w:r>
-            <w:proofErr w:type="spellEnd"/>
-            <w:r>
-              <w:rPr>
-                <w:sz w:val="20"/>
-              </w:rPr>
-              <w:t>::</w:t>
-            </w:r>
-            <w:proofErr w:type="spellStart"/>
-            <w:r>
-              <w:rPr>
-                <w:sz w:val="20"/>
-              </w:rPr>
-              <w:t>InputReader</w:t>
-            </w:r>
-            <w:proofErr w:type="spellEnd"/>
+            <w:r>
+              <w:rPr>
+                <w:sz w:val="20"/>
+              </w:rPr>
+              <w:t>InputReader::InputReader</w:t>
+            </w:r>
           </w:p>
         </w:tc>
       </w:tr>
@@ -2589,30 +2024,8 @@
               <w:rPr>
                 <w:sz w:val="20"/>
               </w:rPr>
-              <w:t xml:space="preserve">const </w:t>
-            </w:r>
-            <w:proofErr w:type="spellStart"/>
-            <w:r>
-              <w:rPr>
-                <w:sz w:val="20"/>
-              </w:rPr>
-              <w:t>InputReader</w:t>
-            </w:r>
-            <w:proofErr w:type="spellEnd"/>
-            <w:r>
-              <w:rPr>
-                <w:sz w:val="20"/>
-              </w:rPr>
-              <w:t xml:space="preserve"> &amp;</w:t>
-            </w:r>
-            <w:proofErr w:type="spellStart"/>
-            <w:r>
-              <w:rPr>
-                <w:sz w:val="20"/>
-              </w:rPr>
-              <w:t>ir</w:t>
-            </w:r>
-            <w:proofErr w:type="spellEnd"/>
+              <w:t>const InputReader &amp;ir</w:t>
+            </w:r>
           </w:p>
         </w:tc>
       </w:tr>
@@ -2664,21 +2077,7 @@
               <w:rPr>
                 <w:sz w:val="20"/>
               </w:rPr>
-              <w:t xml:space="preserve">results = </w:t>
-            </w:r>
-            <w:proofErr w:type="spellStart"/>
-            <w:r>
-              <w:rPr>
-                <w:sz w:val="20"/>
-              </w:rPr>
-              <w:t>ir.results</w:t>
-            </w:r>
-            <w:proofErr w:type="spellEnd"/>
-            <w:r>
-              <w:rPr>
-                <w:sz w:val="20"/>
-              </w:rPr>
-              <w:t>;</w:t>
+              <w:t>results = ir.results;</w:t>
             </w:r>
           </w:p>
         </w:tc>
@@ -2706,7 +2105,6 @@
                 <w:sz w:val="20"/>
               </w:rPr>
             </w:pPr>
-            <w:proofErr w:type="spellStart"/>
             <w:r>
               <w:rPr>
                 <w:sz w:val="20"/>
@@ -2717,28 +2115,7 @@
               <w:rPr>
                 <w:sz w:val="20"/>
               </w:rPr>
-              <w:t>ileName</w:t>
-            </w:r>
-            <w:proofErr w:type="spellEnd"/>
-            <w:r>
-              <w:rPr>
-                <w:sz w:val="20"/>
-              </w:rPr>
-              <w:t xml:space="preserve"> = </w:t>
-            </w:r>
-            <w:proofErr w:type="spellStart"/>
-            <w:r>
-              <w:rPr>
-                <w:sz w:val="20"/>
-              </w:rPr>
-              <w:t>ir.fileName</w:t>
-            </w:r>
-            <w:proofErr w:type="spellEnd"/>
-            <w:r>
-              <w:rPr>
-                <w:sz w:val="20"/>
-              </w:rPr>
-              <w:t>;</w:t>
+              <w:t>ileName = ir.fileName;</w:t>
             </w:r>
           </w:p>
         </w:tc>
@@ -2783,28 +2160,12 @@
                 <w:sz w:val="20"/>
               </w:rPr>
             </w:pPr>
-            <w:proofErr w:type="spellStart"/>
-            <w:r>
-              <w:rPr>
-                <w:sz w:val="20"/>
-              </w:rPr>
-              <w:t>InputReader</w:t>
-            </w:r>
-            <w:proofErr w:type="spellEnd"/>
-            <w:r>
-              <w:rPr>
-                <w:sz w:val="20"/>
-              </w:rPr>
-              <w:t>::</w:t>
-            </w:r>
-            <w:proofErr w:type="spellStart"/>
-            <w:r>
-              <w:rPr>
-                <w:sz w:val="20"/>
-              </w:rPr>
-              <w:t>handleInput</w:t>
-            </w:r>
-            <w:proofErr w:type="spellEnd"/>
+            <w:r>
+              <w:rPr>
+                <w:sz w:val="20"/>
+              </w:rPr>
+              <w:t>InputReader::handleInput</w:t>
+            </w:r>
           </w:p>
         </w:tc>
       </w:tr>
@@ -2906,47 +2267,11 @@
                 <w:sz w:val="20"/>
               </w:rPr>
             </w:pPr>
-            <w:proofErr w:type="spellStart"/>
-            <w:r>
-              <w:rPr>
-                <w:sz w:val="20"/>
-              </w:rPr>
-              <w:t>getline</w:t>
-            </w:r>
-            <w:proofErr w:type="spellEnd"/>
-            <w:r>
-              <w:rPr>
-                <w:sz w:val="20"/>
-              </w:rPr>
-              <w:t>(</w:t>
-            </w:r>
-            <w:proofErr w:type="spellStart"/>
-            <w:r>
-              <w:rPr>
-                <w:sz w:val="20"/>
-              </w:rPr>
-              <w:t>cin</w:t>
-            </w:r>
-            <w:proofErr w:type="spellEnd"/>
-            <w:r>
-              <w:rPr>
-                <w:sz w:val="20"/>
-              </w:rPr>
-              <w:t xml:space="preserve">, </w:t>
-            </w:r>
-            <w:proofErr w:type="spellStart"/>
-            <w:r>
-              <w:rPr>
-                <w:sz w:val="20"/>
-              </w:rPr>
-              <w:t>fileName</w:t>
-            </w:r>
-            <w:proofErr w:type="spellEnd"/>
-            <w:r>
-              <w:rPr>
-                <w:sz w:val="20"/>
-              </w:rPr>
-              <w:t>);</w:t>
+            <w:r>
+              <w:rPr>
+                <w:sz w:val="20"/>
+              </w:rPr>
+              <w:t>getline(cin, fileName);</w:t>
             </w:r>
           </w:p>
         </w:tc>
@@ -3016,28 +2341,18 @@
                 <w:sz w:val="20"/>
               </w:rPr>
             </w:pPr>
-            <w:proofErr w:type="spellStart"/>
-            <w:r>
-              <w:rPr>
-                <w:sz w:val="20"/>
-              </w:rPr>
-              <w:t>InputReader</w:t>
-            </w:r>
-            <w:proofErr w:type="spellEnd"/>
-            <w:r>
-              <w:rPr>
-                <w:sz w:val="20"/>
-              </w:rPr>
-              <w:t>::</w:t>
-            </w:r>
-            <w:proofErr w:type="spellStart"/>
+            <w:r>
+              <w:rPr>
+                <w:sz w:val="20"/>
+              </w:rPr>
+              <w:t>InputReader::</w:t>
+            </w:r>
             <w:r>
               <w:rPr>
                 <w:sz w:val="20"/>
               </w:rPr>
               <w:t>openFile</w:t>
             </w:r>
-            <w:proofErr w:type="spellEnd"/>
           </w:p>
         </w:tc>
       </w:tr>
@@ -3143,35 +2458,7 @@
               <w:rPr>
                 <w:sz w:val="20"/>
               </w:rPr>
-              <w:t xml:space="preserve">    </w:t>
-            </w:r>
-            <w:proofErr w:type="spellStart"/>
-            <w:r>
-              <w:rPr>
-                <w:sz w:val="20"/>
-              </w:rPr>
-              <w:t>file.open</w:t>
-            </w:r>
-            <w:proofErr w:type="spellEnd"/>
-            <w:r>
-              <w:rPr>
-                <w:sz w:val="20"/>
-              </w:rPr>
-              <w:t>(</w:t>
-            </w:r>
-            <w:proofErr w:type="spellStart"/>
-            <w:r>
-              <w:rPr>
-                <w:sz w:val="20"/>
-              </w:rPr>
-              <w:t>fileName</w:t>
-            </w:r>
-            <w:proofErr w:type="spellEnd"/>
-            <w:r>
-              <w:rPr>
-                <w:sz w:val="20"/>
-              </w:rPr>
-              <w:t>)</w:t>
+              <w:t xml:space="preserve">    file.open(fileName)</w:t>
             </w:r>
           </w:p>
         </w:tc>
@@ -3223,47 +2510,7 @@
               <w:rPr>
                 <w:sz w:val="20"/>
               </w:rPr>
-              <w:t xml:space="preserve">    if (</w:t>
-            </w:r>
-            <w:proofErr w:type="spellStart"/>
-            <w:r>
-              <w:rPr>
-                <w:sz w:val="20"/>
-              </w:rPr>
-              <w:t>file.fail</w:t>
-            </w:r>
-            <w:proofErr w:type="spellEnd"/>
-            <w:r>
-              <w:rPr>
-                <w:sz w:val="20"/>
-              </w:rPr>
-              <w:t xml:space="preserve">() </w:t>
-            </w:r>
-            <w:r>
-              <w:rPr>
-                <w:sz w:val="20"/>
-              </w:rPr>
-              <w:t>||</w:t>
-            </w:r>
-            <w:r>
-              <w:rPr>
-                <w:sz w:val="20"/>
-              </w:rPr>
-              <w:t xml:space="preserve"> </w:t>
-            </w:r>
-            <w:proofErr w:type="spellStart"/>
-            <w:r>
-              <w:rPr>
-                <w:sz w:val="20"/>
-              </w:rPr>
-              <w:t>file.eof</w:t>
-            </w:r>
-            <w:proofErr w:type="spellEnd"/>
-            <w:r>
-              <w:rPr>
-                <w:sz w:val="20"/>
-              </w:rPr>
-              <w:t>())</w:t>
+              <w:t xml:space="preserve">    if (file.fail() || file.eof())</w:t>
             </w:r>
           </w:p>
         </w:tc>
@@ -3292,21 +2539,7 @@
               <w:rPr>
                 <w:sz w:val="20"/>
               </w:rPr>
-              <w:t xml:space="preserve">        </w:t>
-            </w:r>
-            <w:proofErr w:type="spellStart"/>
-            <w:r>
-              <w:rPr>
-                <w:sz w:val="20"/>
-              </w:rPr>
-              <w:t>file.close</w:t>
-            </w:r>
-            <w:proofErr w:type="spellEnd"/>
-            <w:r>
-              <w:rPr>
-                <w:sz w:val="20"/>
-              </w:rPr>
-              <w:t>()</w:t>
+              <w:t xml:space="preserve">        file.close()</w:t>
             </w:r>
           </w:p>
         </w:tc>
@@ -3418,6 +2651,22 @@
         <w:rPr>
           <w:sz w:val="16"/>
           <w:szCs w:val="16"/>
+        </w:rPr>
+      </w:pPr>
+      <w:r>
+        <w:rPr>
+          <w:sz w:val="16"/>
+          <w:szCs w:val="16"/>
+        </w:rPr>
+        <w:br w:type="page"/>
+      </w:r>
+    </w:p>
+    <w:p>
+      <w:pPr>
+        <w:rPr>
+          <w:sz w:val="16"/>
+          <w:szCs w:val="16"/>
+          <w:lang w:val="es-ES"/>
         </w:rPr>
       </w:pPr>
     </w:p>
@@ -3469,14 +2718,12 @@
                 <w:sz w:val="20"/>
               </w:rPr>
             </w:pPr>
-            <w:proofErr w:type="spellStart"/>
-            <w:r>
-              <w:rPr>
-                <w:sz w:val="20"/>
-              </w:rPr>
-              <w:t>getDistributionGamma</w:t>
-            </w:r>
-            <w:proofErr w:type="spellEnd"/>
+            <w:r>
+              <w:rPr>
+                <w:sz w:val="20"/>
+              </w:rPr>
+              <w:t>InputReader::storeValues()</w:t>
+            </w:r>
           </w:p>
         </w:tc>
       </w:tr>
@@ -3537,18 +2784,6 @@
                 <w:sz w:val="20"/>
               </w:rPr>
             </w:pPr>
-            <w:r>
-              <w:rPr>
-                <w:sz w:val="20"/>
-              </w:rPr>
-              <w:t xml:space="preserve">double </w:t>
-            </w:r>
-            <w:r>
-              <w:rPr>
-                <w:sz w:val="20"/>
-              </w:rPr>
-              <w:t>num</w:t>
-            </w:r>
           </w:p>
         </w:tc>
       </w:tr>
@@ -3562,15 +2797,14 @@
     </w:p>
     <w:tbl>
       <w:tblPr>
+        <w:tblpPr w:leftFromText="180" w:rightFromText="180" w:vertAnchor="text" w:tblpY="1"/>
+        <w:tblOverlap w:val="never"/>
         <w:tblW w:w="8936" w:type="dxa"/>
-        <w:tblInd w:w="712" w:type="dxa"/>
         <w:tblLayout w:type="fixed"/>
         <w:tblLook w:val="0000" w:firstRow="0" w:lastRow="0" w:firstColumn="0" w:lastColumn="0" w:noHBand="0" w:noVBand="0"/>
       </w:tblPr>
       <w:tblGrid>
-        <w:gridCol w:w="1584"/>
-        <w:gridCol w:w="7344"/>
-        <w:gridCol w:w="8"/>
+        <w:gridCol w:w="8936"/>
       </w:tblGrid>
       <w:tr>
         <w:trPr>
@@ -3579,37 +2813,27 @@
         <w:tc>
           <w:tcPr>
             <w:tcW w:w="8936" w:type="dxa"/>
-            <w:gridSpan w:val="3"/>
-            <w:tcBorders>
-              <w:top w:val="single" w:sz="6" w:space="0" w:color="auto"/>
-              <w:left w:val="single" w:sz="6" w:space="0" w:color="auto"/>
-              <w:bottom w:val="single" w:sz="6" w:space="0" w:color="auto"/>
-              <w:right w:val="single" w:sz="6" w:space="0" w:color="auto"/>
-            </w:tcBorders>
-          </w:tcPr>
-          <w:p>
-            <w:pPr>
-              <w:rPr>
-                <w:sz w:val="20"/>
-              </w:rPr>
-            </w:pPr>
-            <w:r>
-              <w:rPr>
-                <w:sz w:val="20"/>
-              </w:rPr>
+            <w:tcBorders>
+              <w:top w:val="single" w:sz="6" w:space="0" w:color="auto"/>
+              <w:left w:val="single" w:sz="6" w:space="0" w:color="auto"/>
+              <w:bottom w:val="single" w:sz="6" w:space="0" w:color="auto"/>
+              <w:right w:val="single" w:sz="6" w:space="0" w:color="auto"/>
+            </w:tcBorders>
+          </w:tcPr>
+          <w:p>
+            <w:pPr>
+              <w:rPr>
+                <w:sz w:val="20"/>
+              </w:rPr>
+            </w:pPr>
+            <w:r>
+              <w:t xml:space="preserve"> </w:t>
+            </w:r>
+            <w:r>
               <w:t xml:space="preserve">    </w:t>
             </w:r>
             <w:r>
-              <w:rPr>
-                <w:sz w:val="20"/>
-              </w:rPr>
-              <w:t>I</w:t>
-            </w:r>
-            <w:r>
-              <w:rPr>
-                <w:sz w:val="20"/>
-              </w:rPr>
-              <w:t>f (num == 1)</w:t>
+              <w:t>double x,y,z,w</w:t>
             </w:r>
           </w:p>
         </w:tc>
@@ -3621,25 +2845,24 @@
         <w:tc>
           <w:tcPr>
             <w:tcW w:w="8936" w:type="dxa"/>
-            <w:gridSpan w:val="3"/>
-            <w:tcBorders>
-              <w:top w:val="single" w:sz="6" w:space="0" w:color="auto"/>
-              <w:left w:val="single" w:sz="6" w:space="0" w:color="auto"/>
-              <w:bottom w:val="single" w:sz="6" w:space="0" w:color="auto"/>
-              <w:right w:val="single" w:sz="6" w:space="0" w:color="auto"/>
-            </w:tcBorders>
-          </w:tcPr>
-          <w:p>
-            <w:pPr>
-              <w:rPr>
-                <w:sz w:val="20"/>
-              </w:rPr>
-            </w:pPr>
-            <w:r>
-              <w:rPr>
-                <w:sz w:val="20"/>
-              </w:rPr>
-              <w:t xml:space="preserve">        return 1</w:t>
+            <w:tcBorders>
+              <w:top w:val="single" w:sz="6" w:space="0" w:color="auto"/>
+              <w:left w:val="single" w:sz="6" w:space="0" w:color="auto"/>
+              <w:bottom w:val="single" w:sz="6" w:space="0" w:color="auto"/>
+              <w:right w:val="single" w:sz="6" w:space="0" w:color="auto"/>
+            </w:tcBorders>
+          </w:tcPr>
+          <w:p>
+            <w:pPr>
+              <w:rPr>
+                <w:sz w:val="20"/>
+              </w:rPr>
+            </w:pPr>
+            <w:r>
+              <w:t xml:space="preserve">    vector&lt;double&gt; ks</w:t>
+            </w:r>
+            <w:r>
+              <w:t>, input</w:t>
             </w:r>
           </w:p>
         </w:tc>
@@ -3651,33 +2874,21 @@
         <w:tc>
           <w:tcPr>
             <w:tcW w:w="8936" w:type="dxa"/>
-            <w:gridSpan w:val="3"/>
-            <w:tcBorders>
-              <w:top w:val="single" w:sz="6" w:space="0" w:color="auto"/>
-              <w:left w:val="single" w:sz="6" w:space="0" w:color="auto"/>
-              <w:bottom w:val="single" w:sz="6" w:space="0" w:color="auto"/>
-              <w:right w:val="single" w:sz="6" w:space="0" w:color="auto"/>
-            </w:tcBorders>
-          </w:tcPr>
-          <w:p>
-            <w:pPr>
-              <w:rPr>
-                <w:sz w:val="20"/>
-              </w:rPr>
-            </w:pPr>
-            <w:proofErr w:type="spellStart"/>
-            <w:r>
-              <w:rPr>
-                <w:sz w:val="20"/>
-              </w:rPr>
-              <w:t>Enf</w:t>
-            </w:r>
-            <w:proofErr w:type="spellEnd"/>
-            <w:r>
-              <w:rPr>
-                <w:sz w:val="20"/>
-              </w:rPr>
-              <w:t xml:space="preserve"> if</w:t>
+            <w:tcBorders>
+              <w:top w:val="single" w:sz="6" w:space="0" w:color="auto"/>
+              <w:left w:val="single" w:sz="6" w:space="0" w:color="auto"/>
+              <w:bottom w:val="single" w:sz="6" w:space="0" w:color="auto"/>
+              <w:right w:val="single" w:sz="6" w:space="0" w:color="auto"/>
+            </w:tcBorders>
+          </w:tcPr>
+          <w:p>
+            <w:pPr>
+              <w:rPr>
+                <w:sz w:val="20"/>
+              </w:rPr>
+            </w:pPr>
+            <w:r>
+              <w:t xml:space="preserve">    string line;</w:t>
             </w:r>
           </w:p>
         </w:tc>
@@ -3689,37 +2900,21 @@
         <w:tc>
           <w:tcPr>
             <w:tcW w:w="8936" w:type="dxa"/>
-            <w:gridSpan w:val="3"/>
-            <w:tcBorders>
-              <w:top w:val="single" w:sz="6" w:space="0" w:color="auto"/>
-              <w:left w:val="single" w:sz="6" w:space="0" w:color="auto"/>
-              <w:bottom w:val="single" w:sz="6" w:space="0" w:color="auto"/>
-              <w:right w:val="single" w:sz="6" w:space="0" w:color="auto"/>
-            </w:tcBorders>
-          </w:tcPr>
-          <w:p>
-            <w:pPr>
-              <w:rPr>
-                <w:sz w:val="20"/>
-              </w:rPr>
-            </w:pPr>
-            <w:r>
-              <w:rPr>
-                <w:sz w:val="20"/>
-              </w:rPr>
-              <w:t xml:space="preserve">    </w:t>
-            </w:r>
-            <w:r>
-              <w:rPr>
-                <w:sz w:val="20"/>
-              </w:rPr>
-              <w:t>I</w:t>
-            </w:r>
-            <w:r>
-              <w:rPr>
-                <w:sz w:val="20"/>
-              </w:rPr>
-              <w:t>f (num == 0.5)</w:t>
+            <w:tcBorders>
+              <w:top w:val="single" w:sz="6" w:space="0" w:color="auto"/>
+              <w:left w:val="single" w:sz="6" w:space="0" w:color="auto"/>
+              <w:bottom w:val="single" w:sz="6" w:space="0" w:color="auto"/>
+              <w:right w:val="single" w:sz="6" w:space="0" w:color="auto"/>
+            </w:tcBorders>
+          </w:tcPr>
+          <w:p>
+            <w:pPr>
+              <w:rPr>
+                <w:sz w:val="20"/>
+              </w:rPr>
+            </w:pPr>
+            <w:r>
+              <w:t xml:space="preserve">    stringstream ss</w:t>
             </w:r>
           </w:p>
         </w:tc>
@@ -3731,151 +2926,1328 @@
         <w:tc>
           <w:tcPr>
             <w:tcW w:w="8936" w:type="dxa"/>
-            <w:gridSpan w:val="3"/>
-            <w:tcBorders>
-              <w:top w:val="single" w:sz="6" w:space="0" w:color="auto"/>
-              <w:left w:val="single" w:sz="6" w:space="0" w:color="auto"/>
-              <w:bottom w:val="single" w:sz="6" w:space="0" w:color="auto"/>
-              <w:right w:val="single" w:sz="6" w:space="0" w:color="auto"/>
-            </w:tcBorders>
-          </w:tcPr>
-          <w:p>
-            <w:pPr>
-              <w:rPr>
-                <w:sz w:val="20"/>
-              </w:rPr>
-            </w:pPr>
-            <w:r>
-              <w:rPr>
-                <w:sz w:val="20"/>
-              </w:rPr>
+            <w:tcBorders>
+              <w:top w:val="single" w:sz="6" w:space="0" w:color="auto"/>
+              <w:left w:val="single" w:sz="6" w:space="0" w:color="auto"/>
+              <w:bottom w:val="single" w:sz="6" w:space="0" w:color="auto"/>
+              <w:right w:val="single" w:sz="6" w:space="0" w:color="auto"/>
+            </w:tcBorders>
+          </w:tcPr>
+          <w:p>
+            <w:pPr>
+              <w:rPr>
+                <w:sz w:val="20"/>
+              </w:rPr>
+            </w:pPr>
+          </w:p>
+        </w:tc>
+      </w:tr>
+      <w:tr>
+        <w:trPr>
+          <w:cantSplit/>
+        </w:trPr>
+        <w:tc>
+          <w:tcPr>
+            <w:tcW w:w="8936" w:type="dxa"/>
+            <w:tcBorders>
+              <w:top w:val="single" w:sz="6" w:space="0" w:color="auto"/>
+              <w:left w:val="single" w:sz="6" w:space="0" w:color="auto"/>
+              <w:bottom w:val="single" w:sz="6" w:space="0" w:color="auto"/>
+              <w:right w:val="single" w:sz="6" w:space="0" w:color="auto"/>
+            </w:tcBorders>
+          </w:tcPr>
+          <w:p>
+            <w:pPr>
+              <w:rPr>
+                <w:sz w:val="20"/>
+              </w:rPr>
+            </w:pPr>
+            <w:r>
+              <w:t xml:space="preserve">    getline(file, line)</w:t>
+            </w:r>
+          </w:p>
+        </w:tc>
+      </w:tr>
+      <w:tr>
+        <w:trPr>
+          <w:cantSplit/>
+        </w:trPr>
+        <w:tc>
+          <w:tcPr>
+            <w:tcW w:w="8936" w:type="dxa"/>
+            <w:tcBorders>
+              <w:top w:val="single" w:sz="6" w:space="0" w:color="auto"/>
+              <w:left w:val="single" w:sz="6" w:space="0" w:color="auto"/>
+              <w:bottom w:val="single" w:sz="6" w:space="0" w:color="auto"/>
+              <w:right w:val="single" w:sz="6" w:space="0" w:color="auto"/>
+            </w:tcBorders>
+          </w:tcPr>
+          <w:p>
+            <w:pPr>
+              <w:rPr>
+                <w:sz w:val="20"/>
+              </w:rPr>
+            </w:pPr>
+            <w:r>
+              <w:t xml:space="preserve">    ss = (stringstream)line</w:t>
+            </w:r>
+          </w:p>
+        </w:tc>
+      </w:tr>
+      <w:tr>
+        <w:trPr>
+          <w:cantSplit/>
+        </w:trPr>
+        <w:tc>
+          <w:tcPr>
+            <w:tcW w:w="8936" w:type="dxa"/>
+            <w:tcBorders>
+              <w:top w:val="single" w:sz="6" w:space="0" w:color="auto"/>
+              <w:left w:val="single" w:sz="6" w:space="0" w:color="auto"/>
+              <w:bottom w:val="single" w:sz="6" w:space="0" w:color="auto"/>
+              <w:right w:val="single" w:sz="6" w:space="0" w:color="auto"/>
+            </w:tcBorders>
+          </w:tcPr>
+          <w:p>
+            <w:pPr>
+              <w:rPr>
+                <w:sz w:val="20"/>
+              </w:rPr>
+            </w:pPr>
+          </w:p>
+        </w:tc>
+      </w:tr>
+      <w:tr>
+        <w:trPr>
+          <w:cantSplit/>
+        </w:trPr>
+        <w:tc>
+          <w:tcPr>
+            <w:tcW w:w="8936" w:type="dxa"/>
+            <w:tcBorders>
+              <w:top w:val="single" w:sz="6" w:space="0" w:color="auto"/>
+              <w:left w:val="single" w:sz="6" w:space="0" w:color="auto"/>
+              <w:bottom w:val="single" w:sz="6" w:space="0" w:color="auto"/>
+              <w:right w:val="single" w:sz="6" w:space="0" w:color="auto"/>
+            </w:tcBorders>
+          </w:tcPr>
+          <w:p>
+            <w:pPr>
+              <w:rPr>
+                <w:sz w:val="20"/>
+              </w:rPr>
+            </w:pPr>
+            <w:r>
+              <w:t xml:space="preserve">    for (double i; ss &gt;&gt; i;) {</w:t>
+            </w:r>
+          </w:p>
+        </w:tc>
+      </w:tr>
+      <w:tr>
+        <w:trPr>
+          <w:cantSplit/>
+        </w:trPr>
+        <w:tc>
+          <w:tcPr>
+            <w:tcW w:w="8936" w:type="dxa"/>
+            <w:tcBorders>
+              <w:top w:val="single" w:sz="6" w:space="0" w:color="auto"/>
+              <w:left w:val="single" w:sz="6" w:space="0" w:color="auto"/>
+              <w:bottom w:val="single" w:sz="6" w:space="0" w:color="auto"/>
+              <w:right w:val="single" w:sz="6" w:space="0" w:color="auto"/>
+            </w:tcBorders>
+          </w:tcPr>
+          <w:p>
+            <w:pPr>
+              <w:rPr>
+                <w:sz w:val="20"/>
+              </w:rPr>
+            </w:pPr>
+            <w:r>
+              <w:t xml:space="preserve">        ks.push_back(i);   </w:t>
+            </w:r>
+          </w:p>
+        </w:tc>
+      </w:tr>
+      <w:tr>
+        <w:trPr>
+          <w:cantSplit/>
+        </w:trPr>
+        <w:tc>
+          <w:tcPr>
+            <w:tcW w:w="8936" w:type="dxa"/>
+            <w:tcBorders>
+              <w:top w:val="single" w:sz="6" w:space="0" w:color="auto"/>
+              <w:left w:val="single" w:sz="6" w:space="0" w:color="auto"/>
+              <w:bottom w:val="single" w:sz="6" w:space="0" w:color="auto"/>
+              <w:right w:val="single" w:sz="6" w:space="0" w:color="auto"/>
+            </w:tcBorders>
+          </w:tcPr>
+          <w:p>
+            <w:pPr>
+              <w:rPr>
+                <w:sz w:val="20"/>
+              </w:rPr>
+            </w:pPr>
+            <w:r>
+              <w:t xml:space="preserve">        if (ss.peek() == ',')</w:t>
+            </w:r>
+          </w:p>
+        </w:tc>
+      </w:tr>
+      <w:tr>
+        <w:trPr>
+          <w:cantSplit/>
+        </w:trPr>
+        <w:tc>
+          <w:tcPr>
+            <w:tcW w:w="8936" w:type="dxa"/>
+            <w:tcBorders>
+              <w:top w:val="single" w:sz="6" w:space="0" w:color="auto"/>
+              <w:left w:val="single" w:sz="6" w:space="0" w:color="auto"/>
+              <w:bottom w:val="single" w:sz="6" w:space="0" w:color="auto"/>
+              <w:right w:val="single" w:sz="6" w:space="0" w:color="auto"/>
+            </w:tcBorders>
+          </w:tcPr>
+          <w:p>
+            <w:pPr>
+              <w:rPr>
+                <w:sz w:val="20"/>
+              </w:rPr>
+            </w:pPr>
+            <w:r>
+              <w:t xml:space="preserve">            ss.ignore()</w:t>
+            </w:r>
+          </w:p>
+        </w:tc>
+      </w:tr>
+      <w:tr>
+        <w:trPr>
+          <w:cantSplit/>
+        </w:trPr>
+        <w:tc>
+          <w:tcPr>
+            <w:tcW w:w="8936" w:type="dxa"/>
+            <w:tcBorders>
+              <w:top w:val="single" w:sz="6" w:space="0" w:color="auto"/>
+              <w:left w:val="single" w:sz="6" w:space="0" w:color="auto"/>
+              <w:bottom w:val="single" w:sz="6" w:space="0" w:color="auto"/>
+              <w:right w:val="single" w:sz="6" w:space="0" w:color="auto"/>
+            </w:tcBorders>
+          </w:tcPr>
+          <w:p>
+            <w:pPr>
+              <w:rPr>
+                <w:sz w:val="20"/>
+              </w:rPr>
+            </w:pPr>
+            <w:r>
+              <w:t xml:space="preserve">    }</w:t>
+            </w:r>
+          </w:p>
+        </w:tc>
+      </w:tr>
+      <w:tr>
+        <w:trPr>
+          <w:cantSplit/>
+        </w:trPr>
+        <w:tc>
+          <w:tcPr>
+            <w:tcW w:w="8936" w:type="dxa"/>
+            <w:tcBorders>
+              <w:top w:val="single" w:sz="6" w:space="0" w:color="auto"/>
+              <w:left w:val="single" w:sz="6" w:space="0" w:color="auto"/>
+              <w:bottom w:val="single" w:sz="6" w:space="0" w:color="auto"/>
+              <w:right w:val="single" w:sz="6" w:space="0" w:color="auto"/>
+            </w:tcBorders>
+          </w:tcPr>
+          <w:p>
+            <w:pPr>
+              <w:rPr>
+                <w:sz w:val="20"/>
+              </w:rPr>
+            </w:pPr>
+            <w:r>
+              <w:t xml:space="preserve">    wk = ks[0]</w:t>
+            </w:r>
+          </w:p>
+        </w:tc>
+      </w:tr>
+      <w:tr>
+        <w:trPr>
+          <w:cantSplit/>
+        </w:trPr>
+        <w:tc>
+          <w:tcPr>
+            <w:tcW w:w="8936" w:type="dxa"/>
+            <w:tcBorders>
+              <w:top w:val="single" w:sz="6" w:space="0" w:color="auto"/>
+              <w:left w:val="single" w:sz="6" w:space="0" w:color="auto"/>
+              <w:bottom w:val="single" w:sz="6" w:space="0" w:color="auto"/>
+              <w:right w:val="single" w:sz="6" w:space="0" w:color="auto"/>
+            </w:tcBorders>
+          </w:tcPr>
+          <w:p>
+            <w:pPr>
+              <w:rPr>
+                <w:sz w:val="20"/>
+              </w:rPr>
+            </w:pPr>
+            <w:r>
+              <w:t xml:space="preserve">    xk = ks[1]</w:t>
+            </w:r>
+          </w:p>
+        </w:tc>
+      </w:tr>
+      <w:tr>
+        <w:trPr>
+          <w:cantSplit/>
+        </w:trPr>
+        <w:tc>
+          <w:tcPr>
+            <w:tcW w:w="8936" w:type="dxa"/>
+            <w:tcBorders>
+              <w:top w:val="single" w:sz="6" w:space="0" w:color="auto"/>
+              <w:left w:val="single" w:sz="6" w:space="0" w:color="auto"/>
+              <w:bottom w:val="single" w:sz="6" w:space="0" w:color="auto"/>
+              <w:right w:val="single" w:sz="6" w:space="0" w:color="auto"/>
+            </w:tcBorders>
+          </w:tcPr>
+          <w:p>
+            <w:pPr>
+              <w:rPr>
+                <w:sz w:val="20"/>
+              </w:rPr>
+            </w:pPr>
+            <w:r>
+              <w:t xml:space="preserve">    yk = ks[2]</w:t>
+            </w:r>
+          </w:p>
+        </w:tc>
+      </w:tr>
+      <w:tr>
+        <w:trPr>
+          <w:cantSplit/>
+        </w:trPr>
+        <w:tc>
+          <w:tcPr>
+            <w:tcW w:w="8936" w:type="dxa"/>
+            <w:tcBorders>
+              <w:top w:val="single" w:sz="6" w:space="0" w:color="auto"/>
+              <w:left w:val="single" w:sz="6" w:space="0" w:color="auto"/>
+              <w:bottom w:val="single" w:sz="6" w:space="0" w:color="auto"/>
+              <w:right w:val="single" w:sz="6" w:space="0" w:color="auto"/>
+            </w:tcBorders>
+          </w:tcPr>
+          <w:p>
+            <w:pPr>
+              <w:rPr>
+                <w:sz w:val="20"/>
+              </w:rPr>
+            </w:pPr>
+          </w:p>
+        </w:tc>
+      </w:tr>
+      <w:tr>
+        <w:trPr>
+          <w:cantSplit/>
+        </w:trPr>
+        <w:tc>
+          <w:tcPr>
+            <w:tcW w:w="8936" w:type="dxa"/>
+            <w:tcBorders>
+              <w:top w:val="single" w:sz="6" w:space="0" w:color="auto"/>
+              <w:left w:val="single" w:sz="6" w:space="0" w:color="auto"/>
+              <w:bottom w:val="single" w:sz="6" w:space="0" w:color="auto"/>
+              <w:right w:val="single" w:sz="6" w:space="0" w:color="auto"/>
+            </w:tcBorders>
+          </w:tcPr>
+          <w:p>
+            <w:pPr>
+              <w:rPr>
+                <w:sz w:val="20"/>
+              </w:rPr>
+            </w:pPr>
+            <w:r>
+              <w:t xml:space="preserve">    while (!file.eof())</w:t>
+            </w:r>
+          </w:p>
+        </w:tc>
+      </w:tr>
+      <w:tr>
+        <w:trPr>
+          <w:cantSplit/>
+        </w:trPr>
+        <w:tc>
+          <w:tcPr>
+            <w:tcW w:w="8936" w:type="dxa"/>
+            <w:tcBorders>
+              <w:top w:val="single" w:sz="6" w:space="0" w:color="auto"/>
+              <w:left w:val="single" w:sz="6" w:space="0" w:color="auto"/>
+              <w:bottom w:val="single" w:sz="6" w:space="0" w:color="auto"/>
+              <w:right w:val="single" w:sz="6" w:space="0" w:color="auto"/>
+            </w:tcBorders>
+          </w:tcPr>
+          <w:p>
+            <w:pPr>
+              <w:rPr>
+                <w:sz w:val="20"/>
+              </w:rPr>
+            </w:pPr>
+            <w:r>
+              <w:t xml:space="preserve">    {</w:t>
+            </w:r>
+          </w:p>
+        </w:tc>
+      </w:tr>
+      <w:tr>
+        <w:trPr>
+          <w:cantSplit/>
+        </w:trPr>
+        <w:tc>
+          <w:tcPr>
+            <w:tcW w:w="8936" w:type="dxa"/>
+            <w:tcBorders>
+              <w:top w:val="single" w:sz="6" w:space="0" w:color="auto"/>
+              <w:left w:val="single" w:sz="6" w:space="0" w:color="auto"/>
+              <w:bottom w:val="single" w:sz="6" w:space="0" w:color="auto"/>
+              <w:right w:val="single" w:sz="6" w:space="0" w:color="auto"/>
+            </w:tcBorders>
+          </w:tcPr>
+          <w:p>
+            <w:pPr>
+              <w:rPr>
+                <w:sz w:val="20"/>
+              </w:rPr>
+            </w:pPr>
+            <w:r>
+              <w:t xml:space="preserve">        getline(file, line);</w:t>
+            </w:r>
+          </w:p>
+        </w:tc>
+      </w:tr>
+      <w:tr>
+        <w:trPr>
+          <w:cantSplit/>
+        </w:trPr>
+        <w:tc>
+          <w:tcPr>
+            <w:tcW w:w="8936" w:type="dxa"/>
+            <w:tcBorders>
+              <w:top w:val="single" w:sz="6" w:space="0" w:color="auto"/>
+              <w:left w:val="single" w:sz="6" w:space="0" w:color="auto"/>
+              <w:bottom w:val="single" w:sz="6" w:space="0" w:color="auto"/>
+              <w:right w:val="single" w:sz="6" w:space="0" w:color="auto"/>
+            </w:tcBorders>
+          </w:tcPr>
+          <w:p>
+            <w:pPr>
+              <w:rPr>
+                <w:sz w:val="20"/>
+              </w:rPr>
+            </w:pPr>
+          </w:p>
+        </w:tc>
+      </w:tr>
+      <w:tr>
+        <w:trPr>
+          <w:cantSplit/>
+        </w:trPr>
+        <w:tc>
+          <w:tcPr>
+            <w:tcW w:w="8936" w:type="dxa"/>
+            <w:tcBorders>
+              <w:top w:val="single" w:sz="6" w:space="0" w:color="auto"/>
+              <w:left w:val="single" w:sz="6" w:space="0" w:color="auto"/>
+              <w:bottom w:val="single" w:sz="6" w:space="0" w:color="auto"/>
+              <w:right w:val="single" w:sz="6" w:space="0" w:color="auto"/>
+            </w:tcBorders>
+          </w:tcPr>
+          <w:p>
+            <w:pPr>
+              <w:rPr>
+                <w:sz w:val="20"/>
+              </w:rPr>
+            </w:pPr>
+            <w:r>
+              <w:t xml:space="preserve">        ss = (stringstream)line;</w:t>
+            </w:r>
+          </w:p>
+        </w:tc>
+      </w:tr>
+      <w:tr>
+        <w:trPr>
+          <w:cantSplit/>
+        </w:trPr>
+        <w:tc>
+          <w:tcPr>
+            <w:tcW w:w="8936" w:type="dxa"/>
+            <w:tcBorders>
+              <w:top w:val="single" w:sz="6" w:space="0" w:color="auto"/>
+              <w:left w:val="single" w:sz="6" w:space="0" w:color="auto"/>
+              <w:bottom w:val="single" w:sz="6" w:space="0" w:color="auto"/>
+              <w:right w:val="single" w:sz="6" w:space="0" w:color="auto"/>
+            </w:tcBorders>
+          </w:tcPr>
+          <w:p>
+            <w:pPr>
+              <w:rPr>
+                <w:sz w:val="20"/>
+              </w:rPr>
+            </w:pPr>
+          </w:p>
+        </w:tc>
+      </w:tr>
+      <w:tr>
+        <w:trPr>
+          <w:cantSplit/>
+        </w:trPr>
+        <w:tc>
+          <w:tcPr>
+            <w:tcW w:w="8936" w:type="dxa"/>
+            <w:tcBorders>
+              <w:top w:val="single" w:sz="6" w:space="0" w:color="auto"/>
+              <w:left w:val="single" w:sz="6" w:space="0" w:color="auto"/>
+              <w:bottom w:val="single" w:sz="6" w:space="0" w:color="auto"/>
+              <w:right w:val="single" w:sz="6" w:space="0" w:color="auto"/>
+            </w:tcBorders>
+          </w:tcPr>
+          <w:p>
+            <w:pPr>
+              <w:rPr>
+                <w:sz w:val="20"/>
+              </w:rPr>
+            </w:pPr>
+            <w:r>
+              <w:t xml:space="preserve">        for (double i; ss &gt;&gt; i;) {</w:t>
+            </w:r>
+          </w:p>
+        </w:tc>
+      </w:tr>
+      <w:tr>
+        <w:trPr>
+          <w:cantSplit/>
+        </w:trPr>
+        <w:tc>
+          <w:tcPr>
+            <w:tcW w:w="8936" w:type="dxa"/>
+            <w:tcBorders>
+              <w:top w:val="single" w:sz="6" w:space="0" w:color="auto"/>
+              <w:left w:val="single" w:sz="6" w:space="0" w:color="auto"/>
+              <w:bottom w:val="single" w:sz="6" w:space="0" w:color="auto"/>
+              <w:right w:val="single" w:sz="6" w:space="0" w:color="auto"/>
+            </w:tcBorders>
+          </w:tcPr>
+          <w:p>
+            <w:pPr>
+              <w:rPr>
+                <w:sz w:val="20"/>
+              </w:rPr>
+            </w:pPr>
+            <w:r>
+              <w:t xml:space="preserve">            input.push_back(i)</w:t>
+            </w:r>
+          </w:p>
+        </w:tc>
+      </w:tr>
+      <w:tr>
+        <w:trPr>
+          <w:cantSplit/>
+        </w:trPr>
+        <w:tc>
+          <w:tcPr>
+            <w:tcW w:w="8936" w:type="dxa"/>
+            <w:tcBorders>
+              <w:top w:val="single" w:sz="6" w:space="0" w:color="auto"/>
+              <w:left w:val="single" w:sz="6" w:space="0" w:color="auto"/>
+              <w:bottom w:val="single" w:sz="6" w:space="0" w:color="auto"/>
+              <w:right w:val="single" w:sz="6" w:space="0" w:color="auto"/>
+            </w:tcBorders>
+          </w:tcPr>
+          <w:p>
+            <w:pPr>
+              <w:rPr>
+                <w:sz w:val="20"/>
+              </w:rPr>
+            </w:pPr>
+            <w:r>
+              <w:t xml:space="preserve">            if (ss.peek() == ',')</w:t>
+            </w:r>
+          </w:p>
+        </w:tc>
+      </w:tr>
+      <w:tr>
+        <w:trPr>
+          <w:cantSplit/>
+        </w:trPr>
+        <w:tc>
+          <w:tcPr>
+            <w:tcW w:w="8936" w:type="dxa"/>
+            <w:tcBorders>
+              <w:top w:val="single" w:sz="6" w:space="0" w:color="auto"/>
+              <w:left w:val="single" w:sz="6" w:space="0" w:color="auto"/>
+              <w:bottom w:val="single" w:sz="6" w:space="0" w:color="auto"/>
+              <w:right w:val="single" w:sz="6" w:space="0" w:color="auto"/>
+            </w:tcBorders>
+          </w:tcPr>
+          <w:p>
+            <w:pPr>
+              <w:rPr>
+                <w:sz w:val="20"/>
+              </w:rPr>
+            </w:pPr>
+            <w:r>
+              <w:t xml:space="preserve">                ss.ignore()</w:t>
+            </w:r>
+          </w:p>
+        </w:tc>
+      </w:tr>
+      <w:tr>
+        <w:trPr>
+          <w:cantSplit/>
+        </w:trPr>
+        <w:tc>
+          <w:tcPr>
+            <w:tcW w:w="8936" w:type="dxa"/>
+            <w:tcBorders>
+              <w:top w:val="single" w:sz="6" w:space="0" w:color="auto"/>
+              <w:left w:val="single" w:sz="6" w:space="0" w:color="auto"/>
+              <w:bottom w:val="single" w:sz="6" w:space="0" w:color="auto"/>
+              <w:right w:val="single" w:sz="6" w:space="0" w:color="auto"/>
+            </w:tcBorders>
+          </w:tcPr>
+          <w:p>
+            <w:pPr>
+              <w:rPr>
+                <w:sz w:val="20"/>
+              </w:rPr>
+            </w:pPr>
+            <w:r>
+              <w:t xml:space="preserve">        }</w:t>
+            </w:r>
+          </w:p>
+        </w:tc>
+      </w:tr>
+      <w:tr>
+        <w:trPr>
+          <w:cantSplit/>
+        </w:trPr>
+        <w:tc>
+          <w:tcPr>
+            <w:tcW w:w="8936" w:type="dxa"/>
+            <w:tcBorders>
+              <w:top w:val="single" w:sz="6" w:space="0" w:color="auto"/>
+              <w:left w:val="single" w:sz="6" w:space="0" w:color="auto"/>
+              <w:bottom w:val="single" w:sz="6" w:space="0" w:color="auto"/>
+              <w:right w:val="single" w:sz="6" w:space="0" w:color="auto"/>
+            </w:tcBorders>
+          </w:tcPr>
+          <w:p>
+            <w:pPr>
+              <w:rPr>
+                <w:sz w:val="20"/>
+                <w:lang w:val="es-ES"/>
+              </w:rPr>
+            </w:pPr>
+            <w:r>
+              <w:t xml:space="preserve">        </w:t>
+            </w:r>
+            <w:r>
+              <w:t xml:space="preserve">Data += </w:t>
+            </w:r>
+            <w:r>
+              <w:t>input;</w:t>
+            </w:r>
+          </w:p>
+        </w:tc>
+      </w:tr>
+      <w:tr>
+        <w:trPr>
+          <w:cantSplit/>
+        </w:trPr>
+        <w:tc>
+          <w:tcPr>
+            <w:tcW w:w="8936" w:type="dxa"/>
+            <w:tcBorders>
+              <w:top w:val="single" w:sz="6" w:space="0" w:color="auto"/>
+              <w:left w:val="single" w:sz="6" w:space="0" w:color="auto"/>
+              <w:bottom w:val="single" w:sz="6" w:space="0" w:color="auto"/>
+              <w:right w:val="single" w:sz="6" w:space="0" w:color="auto"/>
+            </w:tcBorders>
+          </w:tcPr>
+          <w:p>
+            <w:pPr>
+              <w:rPr>
+                <w:sz w:val="20"/>
+              </w:rPr>
+            </w:pPr>
+            <w:r>
+              <w:t xml:space="preserve">        </w:t>
+            </w:r>
+            <w:r>
+              <w:t>Clear(input)</w:t>
+            </w:r>
+          </w:p>
+        </w:tc>
+      </w:tr>
+      <w:tr>
+        <w:trPr>
+          <w:cantSplit/>
+        </w:trPr>
+        <w:tc>
+          <w:tcPr>
+            <w:tcW w:w="8936" w:type="dxa"/>
+            <w:tcBorders>
+              <w:top w:val="single" w:sz="6" w:space="0" w:color="auto"/>
+              <w:left w:val="single" w:sz="6" w:space="0" w:color="auto"/>
+              <w:bottom w:val="single" w:sz="6" w:space="0" w:color="auto"/>
+              <w:right w:val="single" w:sz="6" w:space="0" w:color="auto"/>
+            </w:tcBorders>
+          </w:tcPr>
+          <w:p>
+            <w:pPr>
+              <w:rPr>
+                <w:sz w:val="20"/>
+              </w:rPr>
+            </w:pPr>
+            <w:r>
+              <w:t xml:space="preserve">    }</w:t>
+            </w:r>
+          </w:p>
+        </w:tc>
+      </w:tr>
+      <w:tr>
+        <w:trPr>
+          <w:cantSplit/>
+        </w:trPr>
+        <w:tc>
+          <w:tcPr>
+            <w:tcW w:w="8936" w:type="dxa"/>
+            <w:tcBorders>
+              <w:top w:val="single" w:sz="6" w:space="0" w:color="auto"/>
+              <w:left w:val="single" w:sz="6" w:space="0" w:color="auto"/>
+              <w:bottom w:val="single" w:sz="6" w:space="0" w:color="auto"/>
+              <w:right w:val="single" w:sz="6" w:space="0" w:color="auto"/>
+            </w:tcBorders>
+          </w:tcPr>
+          <w:p>
+            <w:pPr>
+              <w:rPr>
+                <w:sz w:val="20"/>
+              </w:rPr>
+            </w:pPr>
+          </w:p>
+        </w:tc>
+      </w:tr>
+      <w:tr>
+        <w:trPr>
+          <w:cantSplit/>
+        </w:trPr>
+        <w:tc>
+          <w:tcPr>
+            <w:tcW w:w="8936" w:type="dxa"/>
+            <w:tcBorders>
+              <w:top w:val="single" w:sz="6" w:space="0" w:color="auto"/>
+              <w:left w:val="single" w:sz="6" w:space="0" w:color="auto"/>
+              <w:bottom w:val="single" w:sz="6" w:space="0" w:color="auto"/>
+              <w:right w:val="single" w:sz="6" w:space="0" w:color="auto"/>
+            </w:tcBorders>
+          </w:tcPr>
+          <w:p>
+            <w:pPr>
+              <w:rPr>
+                <w:sz w:val="20"/>
+              </w:rPr>
+            </w:pPr>
+            <w:r>
+              <w:t xml:space="preserve">    N = data.size()</w:t>
+            </w:r>
+          </w:p>
+        </w:tc>
+      </w:tr>
+      <w:tr>
+        <w:trPr>
+          <w:cantSplit/>
+          <w:trHeight w:val="170"/>
+        </w:trPr>
+        <w:tc>
+          <w:tcPr>
+            <w:tcW w:w="8936" w:type="dxa"/>
+            <w:tcBorders>
+              <w:top w:val="single" w:sz="6" w:space="0" w:color="auto"/>
+              <w:left w:val="single" w:sz="6" w:space="0" w:color="auto"/>
+              <w:bottom w:val="single" w:sz="6" w:space="0" w:color="auto"/>
+              <w:right w:val="single" w:sz="6" w:space="0" w:color="auto"/>
+            </w:tcBorders>
+          </w:tcPr>
+          <w:p>
+            <w:pPr>
+              <w:rPr>
+                <w:sz w:val="20"/>
+              </w:rPr>
+            </w:pPr>
+          </w:p>
+        </w:tc>
+      </w:tr>
+      <w:tr>
+        <w:trPr>
+          <w:cantSplit/>
+          <w:trHeight w:val="170"/>
+        </w:trPr>
+        <w:tc>
+          <w:tcPr>
+            <w:tcW w:w="8936" w:type="dxa"/>
+            <w:tcBorders>
+              <w:top w:val="single" w:sz="6" w:space="0" w:color="auto"/>
+              <w:left w:val="single" w:sz="6" w:space="0" w:color="auto"/>
+              <w:bottom w:val="single" w:sz="6" w:space="0" w:color="auto"/>
+              <w:right w:val="single" w:sz="6" w:space="0" w:color="auto"/>
+            </w:tcBorders>
+          </w:tcPr>
+          <w:p>
+            <w:pPr>
+              <w:rPr>
+                <w:sz w:val="20"/>
+              </w:rPr>
+            </w:pPr>
+            <w:r>
+              <w:t xml:space="preserve">    if (N != 0)</w:t>
+            </w:r>
+          </w:p>
+        </w:tc>
+      </w:tr>
+      <w:tr>
+        <w:trPr>
+          <w:cantSplit/>
+          <w:trHeight w:val="170"/>
+        </w:trPr>
+        <w:tc>
+          <w:tcPr>
+            <w:tcW w:w="8936" w:type="dxa"/>
+            <w:tcBorders>
+              <w:top w:val="single" w:sz="6" w:space="0" w:color="auto"/>
+              <w:left w:val="single" w:sz="6" w:space="0" w:color="auto"/>
+              <w:bottom w:val="single" w:sz="6" w:space="0" w:color="auto"/>
+              <w:right w:val="single" w:sz="6" w:space="0" w:color="auto"/>
+            </w:tcBorders>
+          </w:tcPr>
+          <w:p>
+            <w:r>
+              <w:t xml:space="preserve">        for (int i = 0; i &lt; N; i++)</w:t>
+            </w:r>
+          </w:p>
+        </w:tc>
+      </w:tr>
+      <w:tr>
+        <w:trPr>
+          <w:cantSplit/>
+          <w:trHeight w:val="170"/>
+        </w:trPr>
+        <w:tc>
+          <w:tcPr>
+            <w:tcW w:w="8936" w:type="dxa"/>
+            <w:tcBorders>
+              <w:top w:val="single" w:sz="6" w:space="0" w:color="auto"/>
+              <w:left w:val="single" w:sz="6" w:space="0" w:color="auto"/>
+              <w:bottom w:val="single" w:sz="6" w:space="0" w:color="auto"/>
+              <w:right w:val="single" w:sz="6" w:space="0" w:color="auto"/>
+            </w:tcBorders>
+          </w:tcPr>
+          <w:p>
+            <w:r>
+              <w:t xml:space="preserve">        {</w:t>
+            </w:r>
+          </w:p>
+        </w:tc>
+      </w:tr>
+      <w:tr>
+        <w:trPr>
+          <w:cantSplit/>
+          <w:trHeight w:val="170"/>
+        </w:trPr>
+        <w:tc>
+          <w:tcPr>
+            <w:tcW w:w="8936" w:type="dxa"/>
+            <w:tcBorders>
+              <w:top w:val="single" w:sz="6" w:space="0" w:color="auto"/>
+              <w:left w:val="single" w:sz="6" w:space="0" w:color="auto"/>
+              <w:bottom w:val="single" w:sz="6" w:space="0" w:color="auto"/>
+              <w:right w:val="single" w:sz="6" w:space="0" w:color="auto"/>
+            </w:tcBorders>
+          </w:tcPr>
+          <w:p>
+            <w:r>
+              <w:t xml:space="preserve">            wi += data[i][0]</w:t>
+            </w:r>
+          </w:p>
+        </w:tc>
+      </w:tr>
+      <w:tr>
+        <w:trPr>
+          <w:cantSplit/>
+          <w:trHeight w:val="170"/>
+        </w:trPr>
+        <w:tc>
+          <w:tcPr>
+            <w:tcW w:w="8936" w:type="dxa"/>
+            <w:tcBorders>
+              <w:top w:val="single" w:sz="6" w:space="0" w:color="auto"/>
+              <w:left w:val="single" w:sz="6" w:space="0" w:color="auto"/>
+              <w:bottom w:val="single" w:sz="6" w:space="0" w:color="auto"/>
+              <w:right w:val="single" w:sz="6" w:space="0" w:color="auto"/>
+            </w:tcBorders>
+          </w:tcPr>
+          <w:p>
+            <w:r>
+              <w:t xml:space="preserve">            xi += data[i][1]</w:t>
+            </w:r>
+          </w:p>
+        </w:tc>
+      </w:tr>
+      <w:tr>
+        <w:trPr>
+          <w:cantSplit/>
+          <w:trHeight w:val="170"/>
+        </w:trPr>
+        <w:tc>
+          <w:tcPr>
+            <w:tcW w:w="8936" w:type="dxa"/>
+            <w:tcBorders>
+              <w:top w:val="single" w:sz="6" w:space="0" w:color="auto"/>
+              <w:left w:val="single" w:sz="6" w:space="0" w:color="auto"/>
+              <w:bottom w:val="single" w:sz="6" w:space="0" w:color="auto"/>
+              <w:right w:val="single" w:sz="6" w:space="0" w:color="auto"/>
+            </w:tcBorders>
+          </w:tcPr>
+          <w:p>
+            <w:r>
+              <w:t xml:space="preserve">            yi += data[i][2]</w:t>
+            </w:r>
+          </w:p>
+        </w:tc>
+      </w:tr>
+      <w:tr>
+        <w:trPr>
+          <w:cantSplit/>
+          <w:trHeight w:val="170"/>
+        </w:trPr>
+        <w:tc>
+          <w:tcPr>
+            <w:tcW w:w="8936" w:type="dxa"/>
+            <w:tcBorders>
+              <w:top w:val="single" w:sz="6" w:space="0" w:color="auto"/>
+              <w:left w:val="single" w:sz="6" w:space="0" w:color="auto"/>
+              <w:bottom w:val="single" w:sz="6" w:space="0" w:color="auto"/>
+              <w:right w:val="single" w:sz="6" w:space="0" w:color="auto"/>
+            </w:tcBorders>
+          </w:tcPr>
+          <w:p>
+            <w:r>
+              <w:t xml:space="preserve">            zi += data[i][3]</w:t>
+            </w:r>
+          </w:p>
+        </w:tc>
+      </w:tr>
+      <w:tr>
+        <w:trPr>
+          <w:cantSplit/>
+          <w:trHeight w:val="170"/>
+        </w:trPr>
+        <w:tc>
+          <w:tcPr>
+            <w:tcW w:w="8936" w:type="dxa"/>
+            <w:tcBorders>
+              <w:top w:val="single" w:sz="6" w:space="0" w:color="auto"/>
+              <w:left w:val="single" w:sz="6" w:space="0" w:color="auto"/>
+              <w:bottom w:val="single" w:sz="6" w:space="0" w:color="auto"/>
+              <w:right w:val="single" w:sz="6" w:space="0" w:color="auto"/>
+            </w:tcBorders>
+          </w:tcPr>
+          <w:p>
+            <w:r>
+              <w:t xml:space="preserve">            w2i +=  data[i][0]</w:t>
+            </w:r>
+            <w:r>
+              <w:t>**</w:t>
+            </w:r>
+            <w:r>
+              <w:t>2</w:t>
+            </w:r>
+          </w:p>
+        </w:tc>
+      </w:tr>
+      <w:tr>
+        <w:trPr>
+          <w:cantSplit/>
+          <w:trHeight w:val="170"/>
+        </w:trPr>
+        <w:tc>
+          <w:tcPr>
+            <w:tcW w:w="8936" w:type="dxa"/>
+            <w:tcBorders>
+              <w:top w:val="single" w:sz="6" w:space="0" w:color="auto"/>
+              <w:left w:val="single" w:sz="6" w:space="0" w:color="auto"/>
+              <w:bottom w:val="single" w:sz="6" w:space="0" w:color="auto"/>
+              <w:right w:val="single" w:sz="6" w:space="0" w:color="auto"/>
+            </w:tcBorders>
+          </w:tcPr>
+          <w:p>
+            <w:r>
+              <w:t xml:space="preserve">            x2i +=  data[i][</w:t>
+            </w:r>
+            <w:r>
+              <w:t>1</w:t>
+            </w:r>
+            <w:r>
+              <w:t>]</w:t>
+            </w:r>
+            <w:r>
+              <w:t>**</w:t>
+            </w:r>
+            <w:r>
+              <w:t>2</w:t>
+            </w:r>
+          </w:p>
+        </w:tc>
+      </w:tr>
+      <w:tr>
+        <w:trPr>
+          <w:cantSplit/>
+          <w:trHeight w:val="170"/>
+        </w:trPr>
+        <w:tc>
+          <w:tcPr>
+            <w:tcW w:w="8936" w:type="dxa"/>
+            <w:tcBorders>
+              <w:top w:val="single" w:sz="6" w:space="0" w:color="auto"/>
+              <w:left w:val="single" w:sz="6" w:space="0" w:color="auto"/>
+              <w:bottom w:val="single" w:sz="6" w:space="0" w:color="auto"/>
+              <w:right w:val="single" w:sz="6" w:space="0" w:color="auto"/>
+            </w:tcBorders>
+          </w:tcPr>
+          <w:p>
+            <w:r>
+              <w:t xml:space="preserve">            y2i +=  data[i][</w:t>
+            </w:r>
+            <w:r>
+              <w:t>2</w:t>
+            </w:r>
+            <w:r>
+              <w:t>]</w:t>
+            </w:r>
+            <w:r>
+              <w:t>**</w:t>
+            </w:r>
+            <w:r>
+              <w:t>2</w:t>
+            </w:r>
+          </w:p>
+        </w:tc>
+      </w:tr>
+      <w:tr>
+        <w:trPr>
+          <w:cantSplit/>
+          <w:trHeight w:val="170"/>
+        </w:trPr>
+        <w:tc>
+          <w:tcPr>
+            <w:tcW w:w="8936" w:type="dxa"/>
+            <w:tcBorders>
+              <w:top w:val="single" w:sz="6" w:space="0" w:color="auto"/>
+              <w:left w:val="single" w:sz="6" w:space="0" w:color="auto"/>
+              <w:bottom w:val="single" w:sz="6" w:space="0" w:color="auto"/>
+              <w:right w:val="single" w:sz="6" w:space="0" w:color="auto"/>
+            </w:tcBorders>
+          </w:tcPr>
+          <w:p>
+            <w:r>
+              <w:t xml:space="preserve">            wx += data[i][0]* data[i][1]</w:t>
+            </w:r>
+          </w:p>
+        </w:tc>
+      </w:tr>
+      <w:tr>
+        <w:trPr>
+          <w:cantSplit/>
+          <w:trHeight w:val="170"/>
+        </w:trPr>
+        <w:tc>
+          <w:tcPr>
+            <w:tcW w:w="8936" w:type="dxa"/>
+            <w:tcBorders>
+              <w:top w:val="single" w:sz="6" w:space="0" w:color="auto"/>
+              <w:left w:val="single" w:sz="6" w:space="0" w:color="auto"/>
+              <w:bottom w:val="single" w:sz="6" w:space="0" w:color="auto"/>
+              <w:right w:val="single" w:sz="6" w:space="0" w:color="auto"/>
+            </w:tcBorders>
+          </w:tcPr>
+          <w:p>
+            <w:r>
               <w:lastRenderedPageBreak/>
-              <w:t xml:space="preserve">        return 1.77245385091</w:t>
-            </w:r>
-          </w:p>
-        </w:tc>
-      </w:tr>
-      <w:tr>
-        <w:trPr>
-          <w:cantSplit/>
+              <w:t xml:space="preserve">            wy += data[i][0]* data[i][2]</w:t>
+            </w:r>
+          </w:p>
+        </w:tc>
+      </w:tr>
+      <w:tr>
+        <w:trPr>
+          <w:cantSplit/>
+          <w:trHeight w:val="170"/>
         </w:trPr>
         <w:tc>
           <w:tcPr>
             <w:tcW w:w="8936" w:type="dxa"/>
-            <w:gridSpan w:val="3"/>
-            <w:tcBorders>
-              <w:top w:val="single" w:sz="6" w:space="0" w:color="auto"/>
-              <w:left w:val="single" w:sz="6" w:space="0" w:color="auto"/>
-              <w:bottom w:val="single" w:sz="6" w:space="0" w:color="auto"/>
-              <w:right w:val="single" w:sz="6" w:space="0" w:color="auto"/>
-            </w:tcBorders>
-          </w:tcPr>
-          <w:p>
-            <w:pPr>
-              <w:rPr>
-                <w:sz w:val="20"/>
-              </w:rPr>
-            </w:pPr>
-            <w:r>
-              <w:rPr>
-                <w:sz w:val="20"/>
-              </w:rPr>
-              <w:t xml:space="preserve"> End if</w:t>
-            </w:r>
-          </w:p>
-        </w:tc>
-      </w:tr>
-      <w:tr>
-        <w:trPr>
-          <w:cantSplit/>
+            <w:tcBorders>
+              <w:top w:val="single" w:sz="6" w:space="0" w:color="auto"/>
+              <w:left w:val="single" w:sz="6" w:space="0" w:color="auto"/>
+              <w:bottom w:val="single" w:sz="6" w:space="0" w:color="auto"/>
+              <w:right w:val="single" w:sz="6" w:space="0" w:color="auto"/>
+            </w:tcBorders>
+          </w:tcPr>
+          <w:p>
+            <w:r>
+              <w:t xml:space="preserve">            wz += data[i][0]* data[i][3]</w:t>
+            </w:r>
+          </w:p>
+        </w:tc>
+      </w:tr>
+      <w:tr>
+        <w:trPr>
+          <w:cantSplit/>
+          <w:trHeight w:val="170"/>
         </w:trPr>
         <w:tc>
           <w:tcPr>
             <w:tcW w:w="8936" w:type="dxa"/>
-            <w:gridSpan w:val="3"/>
-            <w:tcBorders>
-              <w:top w:val="single" w:sz="6" w:space="0" w:color="auto"/>
-              <w:left w:val="single" w:sz="6" w:space="0" w:color="auto"/>
-              <w:bottom w:val="single" w:sz="6" w:space="0" w:color="auto"/>
-              <w:right w:val="single" w:sz="6" w:space="0" w:color="auto"/>
-            </w:tcBorders>
-          </w:tcPr>
-          <w:p>
-            <w:pPr>
-              <w:rPr>
-                <w:sz w:val="20"/>
-              </w:rPr>
-            </w:pPr>
-            <w:r>
-              <w:rPr>
-                <w:sz w:val="20"/>
-              </w:rPr>
-              <w:t xml:space="preserve">    return (num - 1) * </w:t>
-            </w:r>
-            <w:proofErr w:type="spellStart"/>
-            <w:r>
-              <w:rPr>
-                <w:sz w:val="20"/>
-              </w:rPr>
-              <w:t>getDistributionGamma</w:t>
-            </w:r>
-            <w:proofErr w:type="spellEnd"/>
-            <w:r>
-              <w:rPr>
-                <w:sz w:val="20"/>
-              </w:rPr>
-              <w:t>(num - 1)</w:t>
-            </w:r>
-          </w:p>
-        </w:tc>
-      </w:tr>
-      <w:tr>
-        <w:trPr>
-          <w:gridAfter w:val="1"/>
-          <w:wAfter w:w="8" w:type="dxa"/>
-          <w:cantSplit/>
-        </w:trPr>
-        <w:tc>
-          <w:tcPr>
-            <w:tcW w:w="1584" w:type="dxa"/>
-          </w:tcPr>
-          <w:p>
-            <w:pPr>
-              <w:rPr>
-                <w:b/>
-                <w:sz w:val="20"/>
-              </w:rPr>
-            </w:pPr>
-            <w:r>
-              <w:rPr>
-                <w:b/>
-                <w:sz w:val="20"/>
-              </w:rPr>
-              <w:t>Method Name</w:t>
-            </w:r>
-          </w:p>
-        </w:tc>
-        <w:tc>
-          <w:tcPr>
-            <w:tcW w:w="7344" w:type="dxa"/>
-            <w:tcBorders>
-              <w:bottom w:val="single" w:sz="6" w:space="0" w:color="auto"/>
-            </w:tcBorders>
-          </w:tcPr>
-          <w:p>
-            <w:pPr>
-              <w:rPr>
-                <w:sz w:val="20"/>
-              </w:rPr>
-            </w:pPr>
-            <w:proofErr w:type="spellStart"/>
-            <w:r>
-              <w:rPr>
-                <w:sz w:val="20"/>
-              </w:rPr>
-              <w:t>getDistributionT</w:t>
-            </w:r>
-            <w:proofErr w:type="spellEnd"/>
+            <w:tcBorders>
+              <w:top w:val="single" w:sz="6" w:space="0" w:color="auto"/>
+              <w:left w:val="single" w:sz="6" w:space="0" w:color="auto"/>
+              <w:bottom w:val="single" w:sz="6" w:space="0" w:color="auto"/>
+              <w:right w:val="single" w:sz="6" w:space="0" w:color="auto"/>
+            </w:tcBorders>
+          </w:tcPr>
+          <w:p>
+            <w:r>
+              <w:t xml:space="preserve">            xy += data[i][1]* data[i][2]</w:t>
+            </w:r>
+          </w:p>
+        </w:tc>
+      </w:tr>
+      <w:tr>
+        <w:trPr>
+          <w:cantSplit/>
+          <w:trHeight w:val="170"/>
+        </w:trPr>
+        <w:tc>
+          <w:tcPr>
+            <w:tcW w:w="8936" w:type="dxa"/>
+            <w:tcBorders>
+              <w:top w:val="single" w:sz="6" w:space="0" w:color="auto"/>
+              <w:left w:val="single" w:sz="6" w:space="0" w:color="auto"/>
+              <w:bottom w:val="single" w:sz="6" w:space="0" w:color="auto"/>
+              <w:right w:val="single" w:sz="6" w:space="0" w:color="auto"/>
+            </w:tcBorders>
+          </w:tcPr>
+          <w:p>
+            <w:r>
+              <w:t xml:space="preserve">            xz += data[i][1]* data[i][3]</w:t>
+            </w:r>
+          </w:p>
+        </w:tc>
+      </w:tr>
+      <w:tr>
+        <w:trPr>
+          <w:cantSplit/>
+          <w:trHeight w:val="170"/>
+        </w:trPr>
+        <w:tc>
+          <w:tcPr>
+            <w:tcW w:w="8936" w:type="dxa"/>
+            <w:tcBorders>
+              <w:top w:val="single" w:sz="6" w:space="0" w:color="auto"/>
+              <w:left w:val="single" w:sz="6" w:space="0" w:color="auto"/>
+              <w:bottom w:val="single" w:sz="6" w:space="0" w:color="auto"/>
+              <w:right w:val="single" w:sz="6" w:space="0" w:color="auto"/>
+            </w:tcBorders>
+          </w:tcPr>
+          <w:p>
+            <w:r>
+              <w:t xml:space="preserve">            yz += data[i][2]* data[i][3]</w:t>
+            </w:r>
+          </w:p>
+        </w:tc>
+      </w:tr>
+      <w:tr>
+        <w:trPr>
+          <w:cantSplit/>
+          <w:trHeight w:val="170"/>
+        </w:trPr>
+        <w:tc>
+          <w:tcPr>
+            <w:tcW w:w="8936" w:type="dxa"/>
+            <w:tcBorders>
+              <w:top w:val="single" w:sz="6" w:space="0" w:color="auto"/>
+              <w:left w:val="single" w:sz="6" w:space="0" w:color="auto"/>
+              <w:bottom w:val="single" w:sz="6" w:space="0" w:color="auto"/>
+              <w:right w:val="single" w:sz="6" w:space="0" w:color="auto"/>
+            </w:tcBorders>
+          </w:tcPr>
+          <w:p>
+            <w:r>
+              <w:t xml:space="preserve">        }</w:t>
+            </w:r>
+          </w:p>
+        </w:tc>
+      </w:tr>
+      <w:tr>
+        <w:trPr>
+          <w:cantSplit/>
+          <w:trHeight w:val="170"/>
+        </w:trPr>
+        <w:tc>
+          <w:tcPr>
+            <w:tcW w:w="8936" w:type="dxa"/>
+            <w:tcBorders>
+              <w:top w:val="single" w:sz="6" w:space="0" w:color="auto"/>
+              <w:left w:val="single" w:sz="6" w:space="0" w:color="auto"/>
+              <w:bottom w:val="single" w:sz="6" w:space="0" w:color="auto"/>
+              <w:right w:val="single" w:sz="6" w:space="0" w:color="auto"/>
+            </w:tcBorders>
+          </w:tcPr>
+          <w:p>
+            <w:r>
+              <w:t xml:space="preserve">        </w:t>
+            </w:r>
+            <w:r>
+              <w:t xml:space="preserve">Mat  = </w:t>
+            </w:r>
+            <w:r>
+              <w:t xml:space="preserve"> </w:t>
+            </w:r>
+            <w:r>
+              <w:t>{</w:t>
+            </w:r>
+            <w:r>
+              <w:t>{ N , wi , xi , yi , zi }</w:t>
+            </w:r>
+            <w:r>
+              <w:t>,</w:t>
+            </w:r>
+          </w:p>
+        </w:tc>
+      </w:tr>
+      <w:tr>
+        <w:trPr>
+          <w:cantSplit/>
+          <w:trHeight w:val="170"/>
+        </w:trPr>
+        <w:tc>
+          <w:tcPr>
+            <w:tcW w:w="8936" w:type="dxa"/>
+            <w:tcBorders>
+              <w:top w:val="single" w:sz="6" w:space="0" w:color="auto"/>
+              <w:left w:val="single" w:sz="6" w:space="0" w:color="auto"/>
+              <w:bottom w:val="single" w:sz="6" w:space="0" w:color="auto"/>
+              <w:right w:val="single" w:sz="6" w:space="0" w:color="auto"/>
+            </w:tcBorders>
+          </w:tcPr>
+          <w:p>
+            <w:r>
+              <w:t xml:space="preserve">        { wi , w2i , wx , wy , wz }</w:t>
+            </w:r>
+            <w:r>
+              <w:t>,</w:t>
+            </w:r>
+          </w:p>
+        </w:tc>
+      </w:tr>
+      <w:tr>
+        <w:trPr>
+          <w:cantSplit/>
+          <w:trHeight w:val="170"/>
+        </w:trPr>
+        <w:tc>
+          <w:tcPr>
+            <w:tcW w:w="8936" w:type="dxa"/>
+            <w:tcBorders>
+              <w:top w:val="single" w:sz="6" w:space="0" w:color="auto"/>
+              <w:left w:val="single" w:sz="6" w:space="0" w:color="auto"/>
+              <w:bottom w:val="single" w:sz="6" w:space="0" w:color="auto"/>
+              <w:right w:val="single" w:sz="6" w:space="0" w:color="auto"/>
+            </w:tcBorders>
+          </w:tcPr>
+          <w:p>
+            <w:r>
+              <w:t xml:space="preserve">         </w:t>
+            </w:r>
+            <w:r>
+              <w:t>{ xi , wx , x2i , xy , xz }</w:t>
+            </w:r>
+          </w:p>
+        </w:tc>
+      </w:tr>
+      <w:tr>
+        <w:trPr>
+          <w:cantSplit/>
+          <w:trHeight w:val="170"/>
+        </w:trPr>
+        <w:tc>
+          <w:tcPr>
+            <w:tcW w:w="8936" w:type="dxa"/>
+            <w:tcBorders>
+              <w:top w:val="single" w:sz="6" w:space="0" w:color="auto"/>
+              <w:left w:val="single" w:sz="6" w:space="0" w:color="auto"/>
+              <w:bottom w:val="single" w:sz="6" w:space="0" w:color="auto"/>
+              <w:right w:val="single" w:sz="6" w:space="0" w:color="auto"/>
+            </w:tcBorders>
+          </w:tcPr>
+          <w:p>
+            <w:r>
+              <w:t xml:space="preserve">        { yi , wy , xy , y2i , yz }</w:t>
+            </w:r>
+            <w:r>
+              <w:t>}</w:t>
+            </w:r>
+          </w:p>
+        </w:tc>
+      </w:tr>
+      <w:tr>
+        <w:trPr>
+          <w:cantSplit/>
+          <w:trHeight w:val="170"/>
+        </w:trPr>
+        <w:tc>
+          <w:tcPr>
+            <w:tcW w:w="8936" w:type="dxa"/>
+            <w:tcBorders>
+              <w:top w:val="single" w:sz="6" w:space="0" w:color="auto"/>
+              <w:left w:val="single" w:sz="6" w:space="0" w:color="auto"/>
+              <w:bottom w:val="single" w:sz="6" w:space="0" w:color="auto"/>
+              <w:right w:val="single" w:sz="6" w:space="0" w:color="auto"/>
+            </w:tcBorders>
+          </w:tcPr>
+          <w:p/>
+        </w:tc>
+      </w:tr>
+      <w:tr>
+        <w:trPr>
+          <w:cantSplit/>
+          <w:trHeight w:val="170"/>
+        </w:trPr>
+        <w:tc>
+          <w:tcPr>
+            <w:tcW w:w="8936" w:type="dxa"/>
+            <w:tcBorders>
+              <w:top w:val="single" w:sz="6" w:space="0" w:color="auto"/>
+              <w:left w:val="single" w:sz="6" w:space="0" w:color="auto"/>
+              <w:bottom w:val="single" w:sz="6" w:space="0" w:color="auto"/>
+              <w:right w:val="single" w:sz="6" w:space="0" w:color="auto"/>
+            </w:tcBorders>
+          </w:tcPr>
+          <w:p>
+            <w:r>
+              <w:t xml:space="preserve">        calculateValues();</w:t>
+            </w:r>
           </w:p>
         </w:tc>
       </w:tr>
@@ -3883,8 +4255,119 @@
     <w:p>
       <w:pPr>
         <w:rPr>
-          <w:sz w:val="16"/>
-          <w:szCs w:val="16"/>
+          <w:sz w:val="20"/>
+        </w:rPr>
+      </w:pPr>
+    </w:p>
+    <w:p>
+      <w:pPr>
+        <w:rPr>
+          <w:sz w:val="20"/>
+        </w:rPr>
+      </w:pPr>
+    </w:p>
+    <w:p>
+      <w:pPr>
+        <w:rPr>
+          <w:sz w:val="20"/>
+        </w:rPr>
+      </w:pPr>
+    </w:p>
+    <w:p>
+      <w:pPr>
+        <w:rPr>
+          <w:sz w:val="20"/>
+        </w:rPr>
+      </w:pPr>
+    </w:p>
+    <w:p>
+      <w:pPr>
+        <w:rPr>
+          <w:sz w:val="20"/>
+        </w:rPr>
+      </w:pPr>
+    </w:p>
+    <w:p>
+      <w:pPr>
+        <w:rPr>
+          <w:sz w:val="20"/>
+        </w:rPr>
+      </w:pPr>
+    </w:p>
+    <w:p>
+      <w:pPr>
+        <w:rPr>
+          <w:sz w:val="20"/>
+        </w:rPr>
+      </w:pPr>
+    </w:p>
+    <w:p>
+      <w:pPr>
+        <w:rPr>
+          <w:sz w:val="20"/>
+        </w:rPr>
+      </w:pPr>
+    </w:p>
+    <w:p>
+      <w:pPr>
+        <w:rPr>
+          <w:sz w:val="20"/>
+        </w:rPr>
+      </w:pPr>
+    </w:p>
+    <w:p>
+      <w:pPr>
+        <w:rPr>
+          <w:sz w:val="20"/>
+        </w:rPr>
+      </w:pPr>
+    </w:p>
+    <w:p>
+      <w:pPr>
+        <w:rPr>
+          <w:sz w:val="20"/>
+        </w:rPr>
+      </w:pPr>
+    </w:p>
+    <w:p>
+      <w:pPr>
+        <w:rPr>
+          <w:sz w:val="20"/>
+        </w:rPr>
+      </w:pPr>
+    </w:p>
+    <w:p>
+      <w:pPr>
+        <w:rPr>
+          <w:sz w:val="20"/>
+        </w:rPr>
+      </w:pPr>
+    </w:p>
+    <w:p>
+      <w:pPr>
+        <w:rPr>
+          <w:sz w:val="20"/>
+        </w:rPr>
+      </w:pPr>
+    </w:p>
+    <w:p>
+      <w:pPr>
+        <w:rPr>
+          <w:sz w:val="20"/>
+        </w:rPr>
+      </w:pPr>
+    </w:p>
+    <w:p>
+      <w:pPr>
+        <w:rPr>
+          <w:sz w:val="20"/>
+        </w:rPr>
+      </w:pPr>
+    </w:p>
+    <w:p>
+      <w:pPr>
+        <w:rPr>
+          <w:sz w:val="20"/>
         </w:rPr>
       </w:pPr>
     </w:p>
@@ -3919,7 +4402,7 @@
                 <w:b/>
                 <w:sz w:val="20"/>
               </w:rPr>
-              <w:t>Parameters</w:t>
+              <w:t>Method Name</w:t>
             </w:r>
           </w:p>
         </w:tc>
@@ -3940,3205 +4423,14 @@
               <w:rPr>
                 <w:sz w:val="20"/>
               </w:rPr>
-              <w:t xml:space="preserve">double </w:t>
-            </w:r>
-            <w:proofErr w:type="spellStart"/>
-            <w:r>
-              <w:rPr>
-                <w:sz w:val="20"/>
-              </w:rPr>
-              <w:t>dof</w:t>
-            </w:r>
-            <w:proofErr w:type="spellEnd"/>
-            <w:r>
-              <w:rPr>
-                <w:sz w:val="20"/>
-              </w:rPr>
-              <w:t>, double x</w:t>
-            </w:r>
-          </w:p>
-        </w:tc>
-      </w:tr>
-    </w:tbl>
-    <w:p>
-      <w:pPr>
-        <w:rPr>
-          <w:sz w:val="20"/>
-        </w:rPr>
-      </w:pPr>
-    </w:p>
-    <w:tbl>
-      <w:tblPr>
-        <w:tblW w:w="8936" w:type="dxa"/>
-        <w:tblInd w:w="712" w:type="dxa"/>
-        <w:tblLayout w:type="fixed"/>
-        <w:tblLook w:val="0000" w:firstRow="0" w:lastRow="0" w:firstColumn="0" w:lastColumn="0" w:noHBand="0" w:noVBand="0"/>
-      </w:tblPr>
-      <w:tblGrid>
-        <w:gridCol w:w="8936"/>
-      </w:tblGrid>
-      <w:tr>
-        <w:trPr>
-          <w:cantSplit/>
-        </w:trPr>
-        <w:tc>
-          <w:tcPr>
-            <w:tcW w:w="8936" w:type="dxa"/>
-            <w:tcBorders>
-              <w:top w:val="single" w:sz="6" w:space="0" w:color="auto"/>
-              <w:left w:val="single" w:sz="6" w:space="0" w:color="auto"/>
-              <w:bottom w:val="single" w:sz="6" w:space="0" w:color="auto"/>
-              <w:right w:val="single" w:sz="6" w:space="0" w:color="auto"/>
-            </w:tcBorders>
-          </w:tcPr>
-          <w:p>
-            <w:pPr>
-              <w:rPr>
-                <w:sz w:val="20"/>
-              </w:rPr>
-            </w:pPr>
-            <w:r>
-              <w:rPr>
-                <w:sz w:val="20"/>
-              </w:rPr>
-              <w:t>part</w:t>
-            </w:r>
-            <w:r>
-              <w:rPr>
-                <w:sz w:val="20"/>
-              </w:rPr>
-              <w:t>1</w:t>
-            </w:r>
-            <w:r>
-              <w:rPr>
-                <w:sz w:val="20"/>
-              </w:rPr>
-              <w:t xml:space="preserve"> = (1 + </w:t>
-            </w:r>
-            <w:r>
-              <w:rPr>
-                <w:sz w:val="20"/>
-              </w:rPr>
-              <w:t>x^</w:t>
-            </w:r>
-            <w:r>
-              <w:rPr>
-                <w:sz w:val="20"/>
-              </w:rPr>
-              <w:t xml:space="preserve"> 2) / </w:t>
-            </w:r>
-            <w:proofErr w:type="spellStart"/>
-            <w:r>
-              <w:rPr>
-                <w:sz w:val="20"/>
-              </w:rPr>
-              <w:t>dof</w:t>
-            </w:r>
-            <w:proofErr w:type="spellEnd"/>
-            <w:r>
-              <w:rPr>
-                <w:sz w:val="20"/>
-              </w:rPr>
-              <w:t>))</w:t>
-            </w:r>
-            <w:r>
-              <w:rPr>
-                <w:sz w:val="20"/>
-              </w:rPr>
-              <w:t xml:space="preserve">^ </w:t>
-            </w:r>
-            <w:r>
-              <w:rPr>
-                <w:sz w:val="20"/>
-              </w:rPr>
-              <w:t>(-(</w:t>
-            </w:r>
-            <w:proofErr w:type="spellStart"/>
-            <w:r>
-              <w:rPr>
-                <w:sz w:val="20"/>
-              </w:rPr>
-              <w:t>dof</w:t>
-            </w:r>
-            <w:proofErr w:type="spellEnd"/>
-            <w:r>
-              <w:rPr>
-                <w:sz w:val="20"/>
-              </w:rPr>
-              <w:t xml:space="preserve"> + 1) / 2));</w:t>
-            </w:r>
-          </w:p>
-        </w:tc>
-      </w:tr>
-      <w:tr>
-        <w:trPr>
-          <w:cantSplit/>
-        </w:trPr>
-        <w:tc>
-          <w:tcPr>
-            <w:tcW w:w="8936" w:type="dxa"/>
-            <w:tcBorders>
-              <w:top w:val="single" w:sz="6" w:space="0" w:color="auto"/>
-              <w:left w:val="single" w:sz="6" w:space="0" w:color="auto"/>
-              <w:bottom w:val="single" w:sz="6" w:space="0" w:color="auto"/>
-              <w:right w:val="single" w:sz="6" w:space="0" w:color="auto"/>
-            </w:tcBorders>
-          </w:tcPr>
-          <w:p>
-            <w:pPr>
-              <w:rPr>
-                <w:sz w:val="20"/>
-              </w:rPr>
-            </w:pPr>
-            <w:r>
-              <w:rPr>
-                <w:sz w:val="20"/>
-              </w:rPr>
-              <w:t>part</w:t>
-            </w:r>
-            <w:r>
-              <w:rPr>
-                <w:sz w:val="20"/>
-              </w:rPr>
-              <w:t>2</w:t>
-            </w:r>
-            <w:r>
-              <w:rPr>
-                <w:sz w:val="20"/>
-              </w:rPr>
-              <w:t xml:space="preserve"> = </w:t>
-            </w:r>
-            <w:proofErr w:type="spellStart"/>
-            <w:r>
-              <w:rPr>
-                <w:sz w:val="20"/>
-              </w:rPr>
-              <w:t>getDistributionGamma</w:t>
-            </w:r>
-            <w:proofErr w:type="spellEnd"/>
-            <w:r>
-              <w:rPr>
-                <w:sz w:val="20"/>
-              </w:rPr>
-              <w:t>((</w:t>
-            </w:r>
-            <w:proofErr w:type="spellStart"/>
-            <w:r>
-              <w:rPr>
-                <w:sz w:val="20"/>
-              </w:rPr>
-              <w:t>dof</w:t>
-            </w:r>
-            <w:proofErr w:type="spellEnd"/>
-            <w:r>
-              <w:rPr>
-                <w:sz w:val="20"/>
-              </w:rPr>
-              <w:t xml:space="preserve"> + 1) / 2) / </w:t>
-            </w:r>
-            <w:r>
-              <w:rPr>
-                <w:sz w:val="20"/>
-              </w:rPr>
-              <w:t>(</w:t>
-            </w:r>
-            <w:proofErr w:type="spellStart"/>
-            <w:r>
-              <w:rPr>
-                <w:sz w:val="20"/>
-              </w:rPr>
-              <w:t>dof</w:t>
-            </w:r>
-            <w:proofErr w:type="spellEnd"/>
-            <w:r>
-              <w:rPr>
-                <w:sz w:val="20"/>
-              </w:rPr>
-              <w:t xml:space="preserve"> * pi</w:t>
-            </w:r>
-            <w:r>
-              <w:rPr>
-                <w:sz w:val="20"/>
-              </w:rPr>
-              <w:t>^(1/2</w:t>
-            </w:r>
-            <w:r>
-              <w:rPr>
-                <w:sz w:val="20"/>
-              </w:rPr>
-              <w:t xml:space="preserve">) * </w:t>
-            </w:r>
-            <w:proofErr w:type="spellStart"/>
-            <w:r>
-              <w:rPr>
-                <w:sz w:val="20"/>
-              </w:rPr>
-              <w:t>getDistributionGamma</w:t>
-            </w:r>
-            <w:proofErr w:type="spellEnd"/>
-            <w:r>
-              <w:rPr>
-                <w:sz w:val="20"/>
-              </w:rPr>
-              <w:t xml:space="preserve"> </w:t>
-            </w:r>
-            <w:r>
-              <w:rPr>
-                <w:sz w:val="20"/>
-              </w:rPr>
-              <w:t>(</w:t>
-            </w:r>
-            <w:proofErr w:type="spellStart"/>
-            <w:r>
-              <w:rPr>
-                <w:sz w:val="20"/>
-              </w:rPr>
-              <w:t>dof</w:t>
-            </w:r>
-            <w:proofErr w:type="spellEnd"/>
-            <w:r>
-              <w:rPr>
-                <w:sz w:val="20"/>
-              </w:rPr>
-              <w:t xml:space="preserve"> / 2))</w:t>
-            </w:r>
-          </w:p>
-        </w:tc>
-      </w:tr>
-      <w:tr>
-        <w:trPr>
-          <w:cantSplit/>
-        </w:trPr>
-        <w:tc>
-          <w:tcPr>
-            <w:tcW w:w="8936" w:type="dxa"/>
-            <w:tcBorders>
-              <w:top w:val="single" w:sz="6" w:space="0" w:color="auto"/>
-              <w:left w:val="single" w:sz="6" w:space="0" w:color="auto"/>
-              <w:bottom w:val="single" w:sz="6" w:space="0" w:color="auto"/>
-              <w:right w:val="single" w:sz="6" w:space="0" w:color="auto"/>
-            </w:tcBorders>
-          </w:tcPr>
-          <w:p>
-            <w:pPr>
-              <w:rPr>
-                <w:sz w:val="20"/>
-              </w:rPr>
-            </w:pPr>
-            <w:r>
-              <w:rPr>
-                <w:sz w:val="20"/>
-              </w:rPr>
-              <w:t xml:space="preserve">Return part1*part2; </w:t>
-            </w:r>
-          </w:p>
-        </w:tc>
-      </w:tr>
-    </w:tbl>
-    <w:p>
-      <w:pPr>
-        <w:rPr>
-          <w:sz w:val="20"/>
-        </w:rPr>
-      </w:pPr>
-    </w:p>
-    <w:p>
-      <w:pPr>
-        <w:rPr>
-          <w:sz w:val="16"/>
-          <w:szCs w:val="16"/>
-        </w:rPr>
-      </w:pPr>
-    </w:p>
-    <w:tbl>
-      <w:tblPr>
-        <w:tblW w:w="8928" w:type="dxa"/>
-        <w:tblInd w:w="720" w:type="dxa"/>
-        <w:tblLayout w:type="fixed"/>
-        <w:tblLook w:val="0000" w:firstRow="0" w:lastRow="0" w:firstColumn="0" w:lastColumn="0" w:noHBand="0" w:noVBand="0"/>
-      </w:tblPr>
-      <w:tblGrid>
-        <w:gridCol w:w="1584"/>
-        <w:gridCol w:w="7344"/>
-      </w:tblGrid>
-      <w:tr>
-        <w:trPr>
-          <w:cantSplit/>
-        </w:trPr>
-        <w:tc>
-          <w:tcPr>
-            <w:tcW w:w="1584" w:type="dxa"/>
-          </w:tcPr>
-          <w:p>
-            <w:pPr>
-              <w:rPr>
-                <w:b/>
-                <w:sz w:val="20"/>
-              </w:rPr>
-            </w:pPr>
-            <w:r>
-              <w:rPr>
-                <w:b/>
-                <w:sz w:val="20"/>
-              </w:rPr>
-              <w:t>Method Name</w:t>
-            </w:r>
-          </w:p>
-        </w:tc>
-        <w:tc>
-          <w:tcPr>
-            <w:tcW w:w="7344" w:type="dxa"/>
-            <w:tcBorders>
-              <w:bottom w:val="single" w:sz="6" w:space="0" w:color="auto"/>
-            </w:tcBorders>
-          </w:tcPr>
-          <w:p>
-            <w:pPr>
-              <w:rPr>
-                <w:sz w:val="20"/>
-              </w:rPr>
-            </w:pPr>
-            <w:proofErr w:type="spellStart"/>
-            <w:r>
-              <w:rPr>
-                <w:sz w:val="20"/>
-              </w:rPr>
-              <w:t>calculate</w:t>
-            </w:r>
-            <w:r>
-              <w:rPr>
-                <w:sz w:val="20"/>
-              </w:rPr>
-              <w:t>I</w:t>
-            </w:r>
-            <w:r>
-              <w:rPr>
-                <w:sz w:val="20"/>
-              </w:rPr>
-              <w:t>teration</w:t>
-            </w:r>
-            <w:proofErr w:type="spellEnd"/>
-            <w:r>
-              <w:rPr>
-                <w:sz w:val="20"/>
-              </w:rPr>
-              <w:t>()</w:t>
-            </w:r>
-          </w:p>
-        </w:tc>
-      </w:tr>
-    </w:tbl>
-    <w:p>
-      <w:pPr>
-        <w:rPr>
-          <w:sz w:val="16"/>
-          <w:szCs w:val="16"/>
-        </w:rPr>
-      </w:pPr>
-    </w:p>
-    <w:tbl>
-      <w:tblPr>
-        <w:tblW w:w="8928" w:type="dxa"/>
-        <w:tblInd w:w="720" w:type="dxa"/>
-        <w:tblLayout w:type="fixed"/>
-        <w:tblLook w:val="0000" w:firstRow="0" w:lastRow="0" w:firstColumn="0" w:lastColumn="0" w:noHBand="0" w:noVBand="0"/>
-      </w:tblPr>
-      <w:tblGrid>
-        <w:gridCol w:w="1584"/>
-        <w:gridCol w:w="7344"/>
-      </w:tblGrid>
-      <w:tr>
-        <w:trPr>
-          <w:cantSplit/>
-        </w:trPr>
-        <w:tc>
-          <w:tcPr>
-            <w:tcW w:w="1584" w:type="dxa"/>
-          </w:tcPr>
-          <w:p>
-            <w:pPr>
-              <w:rPr>
-                <w:b/>
-                <w:sz w:val="20"/>
-              </w:rPr>
-            </w:pPr>
-            <w:r>
-              <w:rPr>
-                <w:b/>
-                <w:sz w:val="20"/>
-              </w:rPr>
-              <w:t>Parameters</w:t>
-            </w:r>
-          </w:p>
-        </w:tc>
-        <w:tc>
-          <w:tcPr>
-            <w:tcW w:w="7344" w:type="dxa"/>
-            <w:tcBorders>
-              <w:bottom w:val="single" w:sz="6" w:space="0" w:color="auto"/>
-            </w:tcBorders>
-          </w:tcPr>
-          <w:p>
-            <w:pPr>
-              <w:rPr>
-                <w:sz w:val="20"/>
-              </w:rPr>
-            </w:pPr>
-            <w:r>
-              <w:rPr>
-                <w:sz w:val="20"/>
-              </w:rPr>
-              <w:t xml:space="preserve">double x, double </w:t>
-            </w:r>
-            <w:proofErr w:type="spellStart"/>
-            <w:r>
-              <w:rPr>
-                <w:sz w:val="20"/>
-              </w:rPr>
-              <w:t>dof</w:t>
-            </w:r>
-            <w:proofErr w:type="spellEnd"/>
-            <w:r>
-              <w:rPr>
-                <w:sz w:val="20"/>
-              </w:rPr>
-              <w:t xml:space="preserve">, double </w:t>
-            </w:r>
-            <w:proofErr w:type="spellStart"/>
-            <w:r>
-              <w:rPr>
-                <w:sz w:val="20"/>
-              </w:rPr>
-              <w:t>num_seg</w:t>
-            </w:r>
-            <w:proofErr w:type="spellEnd"/>
-          </w:p>
-        </w:tc>
-      </w:tr>
-    </w:tbl>
-    <w:p>
-      <w:pPr>
-        <w:rPr>
-          <w:sz w:val="20"/>
-        </w:rPr>
-      </w:pPr>
-    </w:p>
-    <w:p>
-      <w:pPr>
-        <w:rPr>
-          <w:sz w:val="20"/>
-        </w:rPr>
-      </w:pPr>
-    </w:p>
-    <w:tbl>
-      <w:tblPr>
-        <w:tblW w:w="8936" w:type="dxa"/>
-        <w:tblInd w:w="712" w:type="dxa"/>
-        <w:tblLayout w:type="fixed"/>
-        <w:tblLook w:val="0000" w:firstRow="0" w:lastRow="0" w:firstColumn="0" w:lastColumn="0" w:noHBand="0" w:noVBand="0"/>
-      </w:tblPr>
-      <w:tblGrid>
-        <w:gridCol w:w="8936"/>
-      </w:tblGrid>
-      <w:tr>
-        <w:trPr>
-          <w:cantSplit/>
-        </w:trPr>
-        <w:tc>
-          <w:tcPr>
-            <w:tcW w:w="8936" w:type="dxa"/>
-            <w:tcBorders>
-              <w:top w:val="single" w:sz="6" w:space="0" w:color="auto"/>
-              <w:left w:val="single" w:sz="6" w:space="0" w:color="auto"/>
-              <w:bottom w:val="single" w:sz="6" w:space="0" w:color="auto"/>
-              <w:right w:val="single" w:sz="6" w:space="0" w:color="auto"/>
-            </w:tcBorders>
-          </w:tcPr>
-          <w:p>
-            <w:pPr>
-              <w:rPr>
-                <w:sz w:val="20"/>
-              </w:rPr>
-            </w:pPr>
-            <w:r>
-              <w:t xml:space="preserve">width = x / </w:t>
-            </w:r>
-            <w:proofErr w:type="spellStart"/>
-            <w:r>
-              <w:t>num_seg</w:t>
-            </w:r>
-            <w:proofErr w:type="spellEnd"/>
-          </w:p>
-        </w:tc>
-      </w:tr>
-      <w:tr>
-        <w:trPr>
-          <w:cantSplit/>
-        </w:trPr>
-        <w:tc>
-          <w:tcPr>
-            <w:tcW w:w="8936" w:type="dxa"/>
-            <w:tcBorders>
-              <w:top w:val="single" w:sz="6" w:space="0" w:color="auto"/>
-              <w:left w:val="single" w:sz="6" w:space="0" w:color="auto"/>
-              <w:bottom w:val="single" w:sz="6" w:space="0" w:color="auto"/>
-              <w:right w:val="single" w:sz="6" w:space="0" w:color="auto"/>
-            </w:tcBorders>
-          </w:tcPr>
-          <w:p>
-            <w:pPr>
-              <w:rPr>
-                <w:sz w:val="20"/>
-              </w:rPr>
-            </w:pPr>
-            <w:r>
-              <w:t>p = 0</w:t>
-            </w:r>
-          </w:p>
-        </w:tc>
-      </w:tr>
-      <w:tr>
-        <w:trPr>
-          <w:cantSplit/>
-        </w:trPr>
-        <w:tc>
-          <w:tcPr>
-            <w:tcW w:w="8936" w:type="dxa"/>
-            <w:tcBorders>
-              <w:top w:val="single" w:sz="6" w:space="0" w:color="auto"/>
-              <w:left w:val="single" w:sz="6" w:space="0" w:color="auto"/>
-              <w:bottom w:val="single" w:sz="6" w:space="0" w:color="auto"/>
-              <w:right w:val="single" w:sz="6" w:space="0" w:color="auto"/>
-            </w:tcBorders>
-          </w:tcPr>
-          <w:p>
-            <w:pPr>
-              <w:rPr>
-                <w:sz w:val="20"/>
-              </w:rPr>
-            </w:pPr>
-            <w:proofErr w:type="spellStart"/>
-            <w:r>
-              <w:t>it_num_seg</w:t>
-            </w:r>
-            <w:proofErr w:type="spellEnd"/>
-            <w:r>
-              <w:t xml:space="preserve"> = 0</w:t>
-            </w:r>
-          </w:p>
-        </w:tc>
-      </w:tr>
-      <w:tr>
-        <w:trPr>
-          <w:cantSplit/>
-        </w:trPr>
-        <w:tc>
-          <w:tcPr>
-            <w:tcW w:w="8936" w:type="dxa"/>
-            <w:tcBorders>
-              <w:top w:val="single" w:sz="6" w:space="0" w:color="auto"/>
-              <w:left w:val="single" w:sz="6" w:space="0" w:color="auto"/>
-              <w:bottom w:val="single" w:sz="6" w:space="0" w:color="auto"/>
-              <w:right w:val="single" w:sz="6" w:space="0" w:color="auto"/>
-            </w:tcBorders>
-          </w:tcPr>
-          <w:p>
-            <w:pPr>
-              <w:rPr>
-                <w:sz w:val="20"/>
-              </w:rPr>
-            </w:pPr>
-            <w:proofErr w:type="spellStart"/>
-            <w:r>
-              <w:t>it_width</w:t>
-            </w:r>
-            <w:proofErr w:type="spellEnd"/>
-            <w:r>
-              <w:t xml:space="preserve"> = 0</w:t>
-            </w:r>
-          </w:p>
-        </w:tc>
-      </w:tr>
-      <w:tr>
-        <w:trPr>
-          <w:cantSplit/>
-        </w:trPr>
-        <w:tc>
-          <w:tcPr>
-            <w:tcW w:w="8936" w:type="dxa"/>
-            <w:tcBorders>
-              <w:top w:val="single" w:sz="6" w:space="0" w:color="auto"/>
-              <w:left w:val="single" w:sz="6" w:space="0" w:color="auto"/>
-              <w:bottom w:val="single" w:sz="6" w:space="0" w:color="auto"/>
-              <w:right w:val="single" w:sz="6" w:space="0" w:color="auto"/>
-            </w:tcBorders>
-          </w:tcPr>
-          <w:p>
-            <w:pPr>
-              <w:rPr>
-                <w:sz w:val="20"/>
-              </w:rPr>
-            </w:pPr>
-            <w:proofErr w:type="spellStart"/>
-            <w:r>
-              <w:t>it_constant</w:t>
-            </w:r>
-            <w:proofErr w:type="spellEnd"/>
-            <w:r>
-              <w:t xml:space="preserve"> = width / 3</w:t>
-            </w:r>
-          </w:p>
-        </w:tc>
-      </w:tr>
-      <w:tr>
-        <w:trPr>
-          <w:cantSplit/>
-        </w:trPr>
-        <w:tc>
-          <w:tcPr>
-            <w:tcW w:w="8936" w:type="dxa"/>
-            <w:tcBorders>
-              <w:top w:val="single" w:sz="6" w:space="0" w:color="auto"/>
-              <w:left w:val="single" w:sz="6" w:space="0" w:color="auto"/>
-              <w:bottom w:val="single" w:sz="6" w:space="0" w:color="auto"/>
-              <w:right w:val="single" w:sz="6" w:space="0" w:color="auto"/>
-            </w:tcBorders>
-          </w:tcPr>
-          <w:p>
-            <w:pPr>
-              <w:rPr>
-                <w:sz w:val="20"/>
-              </w:rPr>
-            </w:pPr>
-            <w:r>
-              <w:t xml:space="preserve">width = x / </w:t>
-            </w:r>
-            <w:proofErr w:type="spellStart"/>
-            <w:r>
-              <w:t>num_seg</w:t>
-            </w:r>
-            <w:proofErr w:type="spellEnd"/>
-          </w:p>
-        </w:tc>
-      </w:tr>
-      <w:tr>
-        <w:trPr>
-          <w:cantSplit/>
-        </w:trPr>
-        <w:tc>
-          <w:tcPr>
-            <w:tcW w:w="8936" w:type="dxa"/>
-            <w:tcBorders>
-              <w:top w:val="single" w:sz="6" w:space="0" w:color="auto"/>
-              <w:left w:val="single" w:sz="6" w:space="0" w:color="auto"/>
-              <w:bottom w:val="single" w:sz="6" w:space="0" w:color="auto"/>
-              <w:right w:val="single" w:sz="6" w:space="0" w:color="auto"/>
-            </w:tcBorders>
-          </w:tcPr>
-          <w:p>
-            <w:pPr>
-              <w:rPr>
-                <w:sz w:val="20"/>
-              </w:rPr>
-            </w:pPr>
-          </w:p>
-        </w:tc>
-      </w:tr>
-      <w:tr>
-        <w:trPr>
-          <w:cantSplit/>
-        </w:trPr>
-        <w:tc>
-          <w:tcPr>
-            <w:tcW w:w="8936" w:type="dxa"/>
-            <w:tcBorders>
-              <w:top w:val="single" w:sz="6" w:space="0" w:color="auto"/>
-              <w:left w:val="single" w:sz="6" w:space="0" w:color="auto"/>
-              <w:bottom w:val="single" w:sz="6" w:space="0" w:color="auto"/>
-              <w:right w:val="single" w:sz="6" w:space="0" w:color="auto"/>
-            </w:tcBorders>
-          </w:tcPr>
-          <w:p>
-            <w:pPr>
-              <w:rPr>
-                <w:sz w:val="20"/>
-              </w:rPr>
-            </w:pPr>
-          </w:p>
-        </w:tc>
-      </w:tr>
-      <w:tr>
-        <w:trPr>
-          <w:cantSplit/>
-        </w:trPr>
-        <w:tc>
-          <w:tcPr>
-            <w:tcW w:w="8936" w:type="dxa"/>
-            <w:tcBorders>
-              <w:top w:val="single" w:sz="6" w:space="0" w:color="auto"/>
-              <w:left w:val="single" w:sz="6" w:space="0" w:color="auto"/>
-              <w:bottom w:val="single" w:sz="6" w:space="0" w:color="auto"/>
-              <w:right w:val="single" w:sz="6" w:space="0" w:color="auto"/>
-            </w:tcBorders>
-          </w:tcPr>
-          <w:p>
-            <w:pPr>
-              <w:rPr>
-                <w:sz w:val="20"/>
-              </w:rPr>
-            </w:pPr>
-            <w:r>
-              <w:t xml:space="preserve"> while (</w:t>
-            </w:r>
-            <w:proofErr w:type="spellStart"/>
-            <w:r>
-              <w:t>it_num_seg</w:t>
-            </w:r>
-            <w:proofErr w:type="spellEnd"/>
-            <w:r>
-              <w:t xml:space="preserve"> &lt;= </w:t>
-            </w:r>
-            <w:proofErr w:type="spellStart"/>
-            <w:r>
-              <w:t>num_seg</w:t>
-            </w:r>
-            <w:proofErr w:type="spellEnd"/>
-            <w:r>
-              <w:t>)</w:t>
-            </w:r>
-          </w:p>
-        </w:tc>
-      </w:tr>
-      <w:tr>
-        <w:trPr>
-          <w:cantSplit/>
-        </w:trPr>
-        <w:tc>
-          <w:tcPr>
-            <w:tcW w:w="8936" w:type="dxa"/>
-            <w:tcBorders>
-              <w:top w:val="single" w:sz="6" w:space="0" w:color="auto"/>
-              <w:left w:val="single" w:sz="6" w:space="0" w:color="auto"/>
-              <w:bottom w:val="single" w:sz="6" w:space="0" w:color="auto"/>
-              <w:right w:val="single" w:sz="6" w:space="0" w:color="auto"/>
-            </w:tcBorders>
-          </w:tcPr>
-          <w:p>
-            <w:pPr>
-              <w:rPr>
-                <w:sz w:val="20"/>
-              </w:rPr>
-            </w:pPr>
-            <w:r>
-              <w:t xml:space="preserve">    {</w:t>
-            </w:r>
-          </w:p>
-        </w:tc>
-      </w:tr>
-      <w:tr>
-        <w:trPr>
-          <w:cantSplit/>
-        </w:trPr>
-        <w:tc>
-          <w:tcPr>
-            <w:tcW w:w="8936" w:type="dxa"/>
-            <w:tcBorders>
-              <w:top w:val="single" w:sz="6" w:space="0" w:color="auto"/>
-              <w:left w:val="single" w:sz="6" w:space="0" w:color="auto"/>
-              <w:bottom w:val="single" w:sz="6" w:space="0" w:color="auto"/>
-              <w:right w:val="single" w:sz="6" w:space="0" w:color="auto"/>
-            </w:tcBorders>
-          </w:tcPr>
-          <w:p>
-            <w:pPr>
-              <w:rPr>
-                <w:sz w:val="20"/>
-              </w:rPr>
-            </w:pPr>
-            <w:r>
-              <w:t xml:space="preserve">        </w:t>
-            </w:r>
-            <w:r>
-              <w:t>I</w:t>
-            </w:r>
-            <w:r>
-              <w:t>f (</w:t>
-            </w:r>
-            <w:proofErr w:type="spellStart"/>
-            <w:r>
-              <w:t>it_num_seg</w:t>
-            </w:r>
-            <w:proofErr w:type="spellEnd"/>
-            <w:r>
-              <w:t xml:space="preserve"> == </w:t>
-            </w:r>
-            <w:proofErr w:type="spellStart"/>
-            <w:r>
-              <w:t>num_seg</w:t>
-            </w:r>
-            <w:proofErr w:type="spellEnd"/>
-            <w:r>
-              <w:t>)</w:t>
-            </w:r>
-          </w:p>
-        </w:tc>
-      </w:tr>
-      <w:tr>
-        <w:trPr>
-          <w:cantSplit/>
-        </w:trPr>
-        <w:tc>
-          <w:tcPr>
-            <w:tcW w:w="8936" w:type="dxa"/>
-            <w:tcBorders>
-              <w:top w:val="single" w:sz="6" w:space="0" w:color="auto"/>
-              <w:left w:val="single" w:sz="6" w:space="0" w:color="auto"/>
-              <w:bottom w:val="single" w:sz="6" w:space="0" w:color="auto"/>
-              <w:right w:val="single" w:sz="6" w:space="0" w:color="auto"/>
-            </w:tcBorders>
-          </w:tcPr>
-          <w:p>
-            <w:pPr>
-              <w:rPr>
-                <w:sz w:val="20"/>
-              </w:rPr>
-            </w:pPr>
-            <w:r>
-              <w:t xml:space="preserve">            </w:t>
-            </w:r>
-            <w:r>
-              <w:t xml:space="preserve">Then </w:t>
-            </w:r>
-            <w:r>
-              <w:t xml:space="preserve">p += </w:t>
-            </w:r>
-            <w:proofErr w:type="spellStart"/>
-            <w:r>
-              <w:t>it_constant</w:t>
-            </w:r>
-            <w:proofErr w:type="spellEnd"/>
-            <w:r>
-              <w:t xml:space="preserve"> * </w:t>
-            </w:r>
-            <w:proofErr w:type="spellStart"/>
-            <w:r>
-              <w:t>distrubtionT</w:t>
-            </w:r>
-            <w:proofErr w:type="spellEnd"/>
-            <w:r>
-              <w:t>(</w:t>
-            </w:r>
-            <w:proofErr w:type="spellStart"/>
-            <w:r>
-              <w:t>it_width</w:t>
-            </w:r>
-            <w:proofErr w:type="spellEnd"/>
-            <w:r>
-              <w:t xml:space="preserve">, </w:t>
-            </w:r>
-            <w:proofErr w:type="spellStart"/>
-            <w:r>
-              <w:t>dof</w:t>
-            </w:r>
-            <w:proofErr w:type="spellEnd"/>
-            <w:r>
-              <w:t>)</w:t>
-            </w:r>
-          </w:p>
-        </w:tc>
-      </w:tr>
-      <w:tr>
-        <w:trPr>
-          <w:cantSplit/>
-        </w:trPr>
-        <w:tc>
-          <w:tcPr>
-            <w:tcW w:w="8936" w:type="dxa"/>
-            <w:tcBorders>
-              <w:top w:val="single" w:sz="6" w:space="0" w:color="auto"/>
-              <w:left w:val="single" w:sz="6" w:space="0" w:color="auto"/>
-              <w:bottom w:val="single" w:sz="6" w:space="0" w:color="auto"/>
-              <w:right w:val="single" w:sz="6" w:space="0" w:color="auto"/>
-            </w:tcBorders>
-          </w:tcPr>
-          <w:p>
-            <w:pPr>
-              <w:rPr>
-                <w:sz w:val="20"/>
-              </w:rPr>
-            </w:pPr>
-            <w:r>
-              <w:t xml:space="preserve">        </w:t>
-            </w:r>
-            <w:r>
-              <w:t>E</w:t>
-            </w:r>
-            <w:r>
-              <w:t>lse if (</w:t>
-            </w:r>
-            <w:proofErr w:type="spellStart"/>
-            <w:r>
-              <w:t>it_num_seg</w:t>
-            </w:r>
-            <w:proofErr w:type="spellEnd"/>
-            <w:r>
-              <w:t xml:space="preserve"> == 0)</w:t>
-            </w:r>
-          </w:p>
-        </w:tc>
-      </w:tr>
-      <w:tr>
-        <w:trPr>
-          <w:cantSplit/>
-        </w:trPr>
-        <w:tc>
-          <w:tcPr>
-            <w:tcW w:w="8936" w:type="dxa"/>
-            <w:tcBorders>
-              <w:top w:val="single" w:sz="6" w:space="0" w:color="auto"/>
-              <w:left w:val="single" w:sz="6" w:space="0" w:color="auto"/>
-              <w:bottom w:val="single" w:sz="6" w:space="0" w:color="auto"/>
-              <w:right w:val="single" w:sz="6" w:space="0" w:color="auto"/>
-            </w:tcBorders>
-          </w:tcPr>
-          <w:p>
-            <w:pPr>
-              <w:rPr>
-                <w:sz w:val="20"/>
-              </w:rPr>
-            </w:pPr>
-            <w:r>
-              <w:t xml:space="preserve">            </w:t>
-            </w:r>
-            <w:r>
-              <w:t xml:space="preserve">Then </w:t>
-            </w:r>
-            <w:r>
-              <w:t xml:space="preserve">p += </w:t>
-            </w:r>
-            <w:proofErr w:type="spellStart"/>
-            <w:r>
-              <w:t>it_constant</w:t>
-            </w:r>
-            <w:proofErr w:type="spellEnd"/>
-            <w:r>
-              <w:t xml:space="preserve"> * </w:t>
-            </w:r>
-            <w:proofErr w:type="spellStart"/>
-            <w:r>
-              <w:t>distrubtionT</w:t>
-            </w:r>
-            <w:proofErr w:type="spellEnd"/>
-            <w:r>
-              <w:t xml:space="preserve">(0, </w:t>
-            </w:r>
-            <w:proofErr w:type="spellStart"/>
-            <w:r>
-              <w:t>dof</w:t>
-            </w:r>
-            <w:proofErr w:type="spellEnd"/>
-            <w:r>
-              <w:t>)</w:t>
-            </w:r>
-          </w:p>
-        </w:tc>
-      </w:tr>
-      <w:tr>
-        <w:trPr>
-          <w:cantSplit/>
-        </w:trPr>
-        <w:tc>
-          <w:tcPr>
-            <w:tcW w:w="8936" w:type="dxa"/>
-            <w:tcBorders>
-              <w:top w:val="single" w:sz="6" w:space="0" w:color="auto"/>
-              <w:left w:val="single" w:sz="6" w:space="0" w:color="auto"/>
-              <w:bottom w:val="single" w:sz="6" w:space="0" w:color="auto"/>
-              <w:right w:val="single" w:sz="6" w:space="0" w:color="auto"/>
-            </w:tcBorders>
-          </w:tcPr>
-          <w:p>
-            <w:pPr>
-              <w:rPr>
-                <w:sz w:val="20"/>
-              </w:rPr>
-            </w:pPr>
-            <w:r>
-              <w:t xml:space="preserve">        </w:t>
-            </w:r>
-            <w:r>
-              <w:t>E</w:t>
-            </w:r>
-            <w:r>
-              <w:t>lse if (</w:t>
-            </w:r>
-            <w:proofErr w:type="spellStart"/>
-            <w:r>
-              <w:t>it_num_seg</w:t>
-            </w:r>
-            <w:proofErr w:type="spellEnd"/>
-            <w:r>
-              <w:t xml:space="preserve"> % 2 == 0)</w:t>
-            </w:r>
-          </w:p>
-        </w:tc>
-      </w:tr>
-      <w:tr>
-        <w:trPr>
-          <w:cantSplit/>
-        </w:trPr>
-        <w:tc>
-          <w:tcPr>
-            <w:tcW w:w="8936" w:type="dxa"/>
-            <w:tcBorders>
-              <w:top w:val="single" w:sz="6" w:space="0" w:color="auto"/>
-              <w:left w:val="single" w:sz="6" w:space="0" w:color="auto"/>
-              <w:bottom w:val="single" w:sz="6" w:space="0" w:color="auto"/>
-              <w:right w:val="single" w:sz="6" w:space="0" w:color="auto"/>
-            </w:tcBorders>
-          </w:tcPr>
-          <w:p>
-            <w:pPr>
-              <w:rPr>
-                <w:sz w:val="20"/>
-              </w:rPr>
-            </w:pPr>
-            <w:r>
-              <w:t xml:space="preserve">            p += 2 * </w:t>
-            </w:r>
-            <w:proofErr w:type="spellStart"/>
-            <w:r>
-              <w:t>it_constant</w:t>
-            </w:r>
-            <w:proofErr w:type="spellEnd"/>
-            <w:r>
-              <w:t xml:space="preserve"> * </w:t>
-            </w:r>
-            <w:proofErr w:type="spellStart"/>
-            <w:r>
-              <w:t>distrubtionT</w:t>
-            </w:r>
-            <w:proofErr w:type="spellEnd"/>
-            <w:r>
-              <w:t>(</w:t>
-            </w:r>
-            <w:proofErr w:type="spellStart"/>
-            <w:r>
-              <w:t>it_width</w:t>
-            </w:r>
-            <w:proofErr w:type="spellEnd"/>
-            <w:r>
-              <w:t xml:space="preserve">, </w:t>
-            </w:r>
-            <w:proofErr w:type="spellStart"/>
-            <w:r>
-              <w:t>dof</w:t>
-            </w:r>
-            <w:proofErr w:type="spellEnd"/>
-            <w:r>
-              <w:t>)</w:t>
-            </w:r>
-          </w:p>
-        </w:tc>
-      </w:tr>
-      <w:tr>
-        <w:trPr>
-          <w:cantSplit/>
-        </w:trPr>
-        <w:tc>
-          <w:tcPr>
-            <w:tcW w:w="8936" w:type="dxa"/>
-            <w:tcBorders>
-              <w:top w:val="single" w:sz="6" w:space="0" w:color="auto"/>
-              <w:left w:val="single" w:sz="6" w:space="0" w:color="auto"/>
-              <w:bottom w:val="single" w:sz="6" w:space="0" w:color="auto"/>
-              <w:right w:val="single" w:sz="6" w:space="0" w:color="auto"/>
-            </w:tcBorders>
-          </w:tcPr>
-          <w:p>
-            <w:pPr>
-              <w:rPr>
-                <w:sz w:val="20"/>
-              </w:rPr>
-            </w:pPr>
-            <w:r>
-              <w:t xml:space="preserve">           </w:t>
-            </w:r>
-            <w:r>
-              <w:t xml:space="preserve">Else </w:t>
-            </w:r>
-            <w:r>
-              <w:t xml:space="preserve">p += 4 * </w:t>
-            </w:r>
-            <w:proofErr w:type="spellStart"/>
-            <w:r>
-              <w:t>it_constant</w:t>
-            </w:r>
-            <w:proofErr w:type="spellEnd"/>
-            <w:r>
-              <w:t xml:space="preserve"> * </w:t>
-            </w:r>
-            <w:proofErr w:type="spellStart"/>
-            <w:r>
-              <w:t>distrubtionT</w:t>
-            </w:r>
-            <w:proofErr w:type="spellEnd"/>
-            <w:r>
-              <w:t>(</w:t>
-            </w:r>
-            <w:proofErr w:type="spellStart"/>
-            <w:r>
-              <w:t>it_width</w:t>
-            </w:r>
-            <w:proofErr w:type="spellEnd"/>
-            <w:r>
-              <w:t xml:space="preserve">, </w:t>
-            </w:r>
-            <w:proofErr w:type="spellStart"/>
-            <w:r>
-              <w:t>dof</w:t>
-            </w:r>
-            <w:proofErr w:type="spellEnd"/>
-            <w:r>
-              <w:t>)</w:t>
-            </w:r>
-          </w:p>
-        </w:tc>
-      </w:tr>
-      <w:tr>
-        <w:trPr>
-          <w:cantSplit/>
-        </w:trPr>
-        <w:tc>
-          <w:tcPr>
-            <w:tcW w:w="8936" w:type="dxa"/>
-            <w:tcBorders>
-              <w:top w:val="single" w:sz="6" w:space="0" w:color="auto"/>
-              <w:left w:val="single" w:sz="6" w:space="0" w:color="auto"/>
-              <w:bottom w:val="single" w:sz="6" w:space="0" w:color="auto"/>
-              <w:right w:val="single" w:sz="6" w:space="0" w:color="auto"/>
-            </w:tcBorders>
-          </w:tcPr>
-          <w:p>
-            <w:pPr>
-              <w:rPr>
-                <w:sz w:val="20"/>
-              </w:rPr>
-            </w:pPr>
-            <w:r>
-              <w:t xml:space="preserve">        </w:t>
-            </w:r>
-            <w:r>
-              <w:t>End IF</w:t>
-            </w:r>
-          </w:p>
-        </w:tc>
-      </w:tr>
-      <w:tr>
-        <w:trPr>
-          <w:cantSplit/>
-        </w:trPr>
-        <w:tc>
-          <w:tcPr>
-            <w:tcW w:w="8936" w:type="dxa"/>
-            <w:tcBorders>
-              <w:top w:val="single" w:sz="6" w:space="0" w:color="auto"/>
-              <w:left w:val="single" w:sz="6" w:space="0" w:color="auto"/>
-              <w:bottom w:val="single" w:sz="6" w:space="0" w:color="auto"/>
-              <w:right w:val="single" w:sz="6" w:space="0" w:color="auto"/>
-            </w:tcBorders>
-          </w:tcPr>
-          <w:p>
-            <w:r>
-              <w:t xml:space="preserve"> </w:t>
-            </w:r>
-            <w:proofErr w:type="spellStart"/>
-            <w:r>
-              <w:t>it_width</w:t>
-            </w:r>
-            <w:proofErr w:type="spellEnd"/>
-            <w:r>
-              <w:t xml:space="preserve"> += width</w:t>
-            </w:r>
-          </w:p>
-        </w:tc>
-      </w:tr>
-      <w:tr>
-        <w:trPr>
-          <w:cantSplit/>
-        </w:trPr>
-        <w:tc>
-          <w:tcPr>
-            <w:tcW w:w="8936" w:type="dxa"/>
-            <w:tcBorders>
-              <w:top w:val="single" w:sz="6" w:space="0" w:color="auto"/>
-              <w:left w:val="single" w:sz="6" w:space="0" w:color="auto"/>
-              <w:bottom w:val="single" w:sz="6" w:space="0" w:color="auto"/>
-              <w:right w:val="single" w:sz="6" w:space="0" w:color="auto"/>
-            </w:tcBorders>
-          </w:tcPr>
-          <w:p>
-            <w:r>
-              <w:t xml:space="preserve">        ++</w:t>
-            </w:r>
-            <w:proofErr w:type="spellStart"/>
-            <w:r>
-              <w:t>it_num_seg</w:t>
-            </w:r>
-            <w:proofErr w:type="spellEnd"/>
-          </w:p>
-        </w:tc>
-      </w:tr>
-      <w:tr>
-        <w:trPr>
-          <w:cantSplit/>
-        </w:trPr>
-        <w:tc>
-          <w:tcPr>
-            <w:tcW w:w="8936" w:type="dxa"/>
-            <w:tcBorders>
-              <w:top w:val="single" w:sz="6" w:space="0" w:color="auto"/>
-              <w:left w:val="single" w:sz="6" w:space="0" w:color="auto"/>
-              <w:bottom w:val="single" w:sz="6" w:space="0" w:color="auto"/>
-              <w:right w:val="single" w:sz="6" w:space="0" w:color="auto"/>
-            </w:tcBorders>
-          </w:tcPr>
-          <w:p>
-            <w:r>
-              <w:t xml:space="preserve">    }</w:t>
-            </w:r>
-          </w:p>
-        </w:tc>
-      </w:tr>
-      <w:tr>
-        <w:trPr>
-          <w:cantSplit/>
-        </w:trPr>
-        <w:tc>
-          <w:tcPr>
-            <w:tcW w:w="8936" w:type="dxa"/>
-            <w:tcBorders>
-              <w:top w:val="single" w:sz="6" w:space="0" w:color="auto"/>
-              <w:left w:val="single" w:sz="6" w:space="0" w:color="auto"/>
-              <w:bottom w:val="single" w:sz="6" w:space="0" w:color="auto"/>
-              <w:right w:val="single" w:sz="6" w:space="0" w:color="auto"/>
-            </w:tcBorders>
-          </w:tcPr>
-          <w:p>
-            <w:r>
-              <w:t>Return p</w:t>
-            </w:r>
-          </w:p>
-        </w:tc>
-      </w:tr>
-    </w:tbl>
-    <w:p>
-      <w:pPr>
-        <w:rPr>
-          <w:sz w:val="20"/>
-        </w:rPr>
-      </w:pPr>
-    </w:p>
-    <w:p>
-      <w:pPr>
-        <w:rPr>
-          <w:sz w:val="16"/>
-          <w:szCs w:val="16"/>
-        </w:rPr>
-      </w:pPr>
-    </w:p>
-    <w:tbl>
-      <w:tblPr>
-        <w:tblW w:w="8928" w:type="dxa"/>
-        <w:tblInd w:w="720" w:type="dxa"/>
-        <w:tblLayout w:type="fixed"/>
-        <w:tblLook w:val="0000" w:firstRow="0" w:lastRow="0" w:firstColumn="0" w:lastColumn="0" w:noHBand="0" w:noVBand="0"/>
-      </w:tblPr>
-      <w:tblGrid>
-        <w:gridCol w:w="1584"/>
-        <w:gridCol w:w="7344"/>
-      </w:tblGrid>
-      <w:tr>
-        <w:trPr>
-          <w:cantSplit/>
-        </w:trPr>
-        <w:tc>
-          <w:tcPr>
-            <w:tcW w:w="1584" w:type="dxa"/>
-          </w:tcPr>
-          <w:p>
-            <w:pPr>
-              <w:rPr>
-                <w:b/>
-                <w:sz w:val="20"/>
-              </w:rPr>
-            </w:pPr>
-            <w:r>
-              <w:rPr>
-                <w:b/>
-                <w:sz w:val="20"/>
-              </w:rPr>
-              <w:t>Method Name</w:t>
-            </w:r>
-          </w:p>
-        </w:tc>
-        <w:tc>
-          <w:tcPr>
-            <w:tcW w:w="7344" w:type="dxa"/>
-            <w:tcBorders>
-              <w:bottom w:val="single" w:sz="6" w:space="0" w:color="auto"/>
-            </w:tcBorders>
-          </w:tcPr>
-          <w:p>
-            <w:pPr>
-              <w:rPr>
-                <w:sz w:val="20"/>
-              </w:rPr>
-            </w:pPr>
-            <w:proofErr w:type="spellStart"/>
-            <w:r>
-              <w:rPr>
-                <w:sz w:val="20"/>
-              </w:rPr>
-              <w:t>InputReader</w:t>
-            </w:r>
-            <w:proofErr w:type="spellEnd"/>
-            <w:r>
-              <w:rPr>
-                <w:sz w:val="20"/>
-              </w:rPr>
-              <w:t>::</w:t>
-            </w:r>
-            <w:proofErr w:type="spellStart"/>
-            <w:r>
-              <w:rPr>
-                <w:sz w:val="20"/>
-              </w:rPr>
-              <w:t>storeValues</w:t>
-            </w:r>
-            <w:proofErr w:type="spellEnd"/>
-            <w:r>
-              <w:rPr>
-                <w:sz w:val="20"/>
-              </w:rPr>
-              <w:t>()</w:t>
-            </w:r>
-          </w:p>
-        </w:tc>
-      </w:tr>
-    </w:tbl>
-    <w:p>
-      <w:pPr>
-        <w:rPr>
-          <w:sz w:val="16"/>
-          <w:szCs w:val="16"/>
-        </w:rPr>
-      </w:pPr>
-    </w:p>
-    <w:tbl>
-      <w:tblPr>
-        <w:tblW w:w="8928" w:type="dxa"/>
-        <w:tblInd w:w="720" w:type="dxa"/>
-        <w:tblLayout w:type="fixed"/>
-        <w:tblLook w:val="0000" w:firstRow="0" w:lastRow="0" w:firstColumn="0" w:lastColumn="0" w:noHBand="0" w:noVBand="0"/>
-      </w:tblPr>
-      <w:tblGrid>
-        <w:gridCol w:w="1584"/>
-        <w:gridCol w:w="7344"/>
-      </w:tblGrid>
-      <w:tr>
-        <w:trPr>
-          <w:cantSplit/>
-        </w:trPr>
-        <w:tc>
-          <w:tcPr>
-            <w:tcW w:w="1584" w:type="dxa"/>
-          </w:tcPr>
-          <w:p>
-            <w:pPr>
-              <w:rPr>
-                <w:b/>
-                <w:sz w:val="20"/>
-              </w:rPr>
-            </w:pPr>
-            <w:r>
-              <w:rPr>
-                <w:b/>
-                <w:sz w:val="20"/>
-              </w:rPr>
-              <w:t>Parameters</w:t>
-            </w:r>
-          </w:p>
-        </w:tc>
-        <w:tc>
-          <w:tcPr>
-            <w:tcW w:w="7344" w:type="dxa"/>
-            <w:tcBorders>
-              <w:bottom w:val="single" w:sz="6" w:space="0" w:color="auto"/>
-            </w:tcBorders>
-          </w:tcPr>
-          <w:p>
-            <w:pPr>
-              <w:rPr>
-                <w:sz w:val="20"/>
-              </w:rPr>
-            </w:pPr>
-          </w:p>
-        </w:tc>
-      </w:tr>
-    </w:tbl>
-    <w:p>
-      <w:pPr>
-        <w:rPr>
-          <w:sz w:val="20"/>
-        </w:rPr>
-      </w:pPr>
-    </w:p>
-    <w:tbl>
-      <w:tblPr>
-        <w:tblW w:w="8936" w:type="dxa"/>
-        <w:tblInd w:w="712" w:type="dxa"/>
-        <w:tblLayout w:type="fixed"/>
-        <w:tblLook w:val="0000" w:firstRow="0" w:lastRow="0" w:firstColumn="0" w:lastColumn="0" w:noHBand="0" w:noVBand="0"/>
-      </w:tblPr>
-      <w:tblGrid>
-        <w:gridCol w:w="8936"/>
-      </w:tblGrid>
-      <w:tr>
-        <w:trPr>
-          <w:cantSplit/>
-        </w:trPr>
-        <w:tc>
-          <w:tcPr>
-            <w:tcW w:w="8936" w:type="dxa"/>
-            <w:tcBorders>
-              <w:top w:val="single" w:sz="6" w:space="0" w:color="auto"/>
-              <w:left w:val="single" w:sz="6" w:space="0" w:color="auto"/>
-              <w:bottom w:val="single" w:sz="6" w:space="0" w:color="auto"/>
-              <w:right w:val="single" w:sz="6" w:space="0" w:color="auto"/>
-            </w:tcBorders>
-          </w:tcPr>
-          <w:p>
-            <w:pPr>
-              <w:rPr>
-                <w:sz w:val="20"/>
-              </w:rPr>
-            </w:pPr>
-            <w:bookmarkStart w:id="0" w:name="_GoBack" w:colFirst="0" w:colLast="0"/>
-            <w:r>
-              <w:rPr>
-                <w:sz w:val="20"/>
-              </w:rPr>
-              <w:t>double x, y;</w:t>
-            </w:r>
-          </w:p>
-        </w:tc>
-      </w:tr>
-      <w:tr>
-        <w:trPr>
-          <w:cantSplit/>
-        </w:trPr>
-        <w:tc>
-          <w:tcPr>
-            <w:tcW w:w="8936" w:type="dxa"/>
-            <w:tcBorders>
-              <w:top w:val="single" w:sz="6" w:space="0" w:color="auto"/>
-              <w:left w:val="single" w:sz="6" w:space="0" w:color="auto"/>
-              <w:bottom w:val="single" w:sz="6" w:space="0" w:color="auto"/>
-              <w:right w:val="single" w:sz="6" w:space="0" w:color="auto"/>
-            </w:tcBorders>
-          </w:tcPr>
-          <w:p>
-            <w:pPr>
-              <w:rPr>
-                <w:sz w:val="20"/>
-              </w:rPr>
-            </w:pPr>
-            <w:r>
-              <w:rPr>
-                <w:sz w:val="20"/>
-              </w:rPr>
-              <w:t xml:space="preserve">    string line;</w:t>
-            </w:r>
-          </w:p>
-        </w:tc>
-      </w:tr>
-      <w:tr>
-        <w:trPr>
-          <w:cantSplit/>
-        </w:trPr>
-        <w:tc>
-          <w:tcPr>
-            <w:tcW w:w="8936" w:type="dxa"/>
-            <w:tcBorders>
-              <w:top w:val="single" w:sz="6" w:space="0" w:color="auto"/>
-              <w:left w:val="single" w:sz="6" w:space="0" w:color="auto"/>
-              <w:bottom w:val="single" w:sz="6" w:space="0" w:color="auto"/>
-              <w:right w:val="single" w:sz="6" w:space="0" w:color="auto"/>
-            </w:tcBorders>
-          </w:tcPr>
-          <w:p>
-            <w:pPr>
-              <w:rPr>
-                <w:sz w:val="20"/>
-              </w:rPr>
-            </w:pPr>
-            <w:r>
-              <w:rPr>
-                <w:sz w:val="20"/>
-              </w:rPr>
-              <w:t xml:space="preserve">    </w:t>
-            </w:r>
-            <w:proofErr w:type="spellStart"/>
-            <w:r>
-              <w:rPr>
-                <w:sz w:val="20"/>
-              </w:rPr>
-              <w:t>getline</w:t>
-            </w:r>
-            <w:proofErr w:type="spellEnd"/>
-            <w:r>
-              <w:rPr>
-                <w:sz w:val="20"/>
-              </w:rPr>
-              <w:t>(file, line);</w:t>
-            </w:r>
-          </w:p>
-        </w:tc>
-      </w:tr>
-      <w:tr>
-        <w:trPr>
-          <w:cantSplit/>
-        </w:trPr>
-        <w:tc>
-          <w:tcPr>
-            <w:tcW w:w="8936" w:type="dxa"/>
-            <w:tcBorders>
-              <w:top w:val="single" w:sz="6" w:space="0" w:color="auto"/>
-              <w:left w:val="single" w:sz="6" w:space="0" w:color="auto"/>
-              <w:bottom w:val="single" w:sz="6" w:space="0" w:color="auto"/>
-              <w:right w:val="single" w:sz="6" w:space="0" w:color="auto"/>
-            </w:tcBorders>
-          </w:tcPr>
-          <w:p>
-            <w:pPr>
-              <w:rPr>
-                <w:sz w:val="20"/>
-              </w:rPr>
-            </w:pPr>
-          </w:p>
-        </w:tc>
-      </w:tr>
-      <w:tr>
-        <w:trPr>
-          <w:cantSplit/>
-        </w:trPr>
-        <w:tc>
-          <w:tcPr>
-            <w:tcW w:w="8936" w:type="dxa"/>
-            <w:tcBorders>
-              <w:top w:val="single" w:sz="6" w:space="0" w:color="auto"/>
-              <w:left w:val="single" w:sz="6" w:space="0" w:color="auto"/>
-              <w:bottom w:val="single" w:sz="6" w:space="0" w:color="auto"/>
-              <w:right w:val="single" w:sz="6" w:space="0" w:color="auto"/>
-            </w:tcBorders>
-          </w:tcPr>
-          <w:p>
-            <w:pPr>
-              <w:rPr>
-                <w:sz w:val="20"/>
-              </w:rPr>
-            </w:pPr>
-            <w:r>
-              <w:rPr>
-                <w:sz w:val="20"/>
-              </w:rPr>
-              <w:t xml:space="preserve">    if (</w:t>
-            </w:r>
-            <w:proofErr w:type="spellStart"/>
-            <w:r>
-              <w:rPr>
-                <w:sz w:val="20"/>
-              </w:rPr>
-              <w:t>line.length</w:t>
-            </w:r>
-            <w:proofErr w:type="spellEnd"/>
-            <w:r>
-              <w:rPr>
-                <w:sz w:val="20"/>
-              </w:rPr>
-              <w:t>() != 0)</w:t>
-            </w:r>
-          </w:p>
-        </w:tc>
-      </w:tr>
-      <w:tr>
-        <w:trPr>
-          <w:cantSplit/>
-        </w:trPr>
-        <w:tc>
-          <w:tcPr>
-            <w:tcW w:w="8936" w:type="dxa"/>
-            <w:tcBorders>
-              <w:top w:val="single" w:sz="6" w:space="0" w:color="auto"/>
-              <w:left w:val="single" w:sz="6" w:space="0" w:color="auto"/>
-              <w:bottom w:val="single" w:sz="6" w:space="0" w:color="auto"/>
-              <w:right w:val="single" w:sz="6" w:space="0" w:color="auto"/>
-            </w:tcBorders>
-          </w:tcPr>
-          <w:p>
-            <w:pPr>
-              <w:rPr>
-                <w:sz w:val="20"/>
-              </w:rPr>
-            </w:pPr>
-            <w:r>
-              <w:rPr>
-                <w:sz w:val="20"/>
-              </w:rPr>
-              <w:t xml:space="preserve">        </w:t>
-            </w:r>
-            <w:proofErr w:type="spellStart"/>
-            <w:r>
-              <w:rPr>
-                <w:sz w:val="20"/>
-              </w:rPr>
-              <w:t>xK</w:t>
-            </w:r>
-            <w:proofErr w:type="spellEnd"/>
-            <w:r>
-              <w:rPr>
-                <w:sz w:val="20"/>
-              </w:rPr>
-              <w:t xml:space="preserve"> = </w:t>
-            </w:r>
-            <w:proofErr w:type="spellStart"/>
-            <w:r>
-              <w:rPr>
-                <w:sz w:val="20"/>
-              </w:rPr>
-              <w:t>stoi</w:t>
-            </w:r>
-            <w:proofErr w:type="spellEnd"/>
-            <w:r>
-              <w:rPr>
-                <w:sz w:val="20"/>
-              </w:rPr>
-              <w:t>(line);</w:t>
-            </w:r>
-          </w:p>
-        </w:tc>
-      </w:tr>
-      <w:tr>
-        <w:trPr>
-          <w:cantSplit/>
-        </w:trPr>
-        <w:tc>
-          <w:tcPr>
-            <w:tcW w:w="8936" w:type="dxa"/>
-            <w:tcBorders>
-              <w:top w:val="single" w:sz="6" w:space="0" w:color="auto"/>
-              <w:left w:val="single" w:sz="6" w:space="0" w:color="auto"/>
-              <w:bottom w:val="single" w:sz="6" w:space="0" w:color="auto"/>
-              <w:right w:val="single" w:sz="6" w:space="0" w:color="auto"/>
-            </w:tcBorders>
-          </w:tcPr>
-          <w:p>
-            <w:pPr>
-              <w:rPr>
-                <w:sz w:val="20"/>
-              </w:rPr>
-            </w:pPr>
-          </w:p>
-        </w:tc>
-      </w:tr>
-      <w:tr>
-        <w:trPr>
-          <w:cantSplit/>
-        </w:trPr>
-        <w:tc>
-          <w:tcPr>
-            <w:tcW w:w="8936" w:type="dxa"/>
-            <w:tcBorders>
-              <w:top w:val="single" w:sz="6" w:space="0" w:color="auto"/>
-              <w:left w:val="single" w:sz="6" w:space="0" w:color="auto"/>
-              <w:bottom w:val="single" w:sz="6" w:space="0" w:color="auto"/>
-              <w:right w:val="single" w:sz="6" w:space="0" w:color="auto"/>
-            </w:tcBorders>
-          </w:tcPr>
-          <w:p>
-            <w:pPr>
-              <w:rPr>
-                <w:sz w:val="20"/>
-              </w:rPr>
-            </w:pPr>
-            <w:r>
-              <w:rPr>
-                <w:sz w:val="20"/>
-              </w:rPr>
-              <w:t xml:space="preserve">    while (!</w:t>
-            </w:r>
-            <w:proofErr w:type="spellStart"/>
-            <w:r>
-              <w:rPr>
-                <w:sz w:val="20"/>
-              </w:rPr>
-              <w:t>file.eof</w:t>
-            </w:r>
-            <w:proofErr w:type="spellEnd"/>
-            <w:r>
-              <w:rPr>
-                <w:sz w:val="20"/>
-              </w:rPr>
-              <w:t>())</w:t>
-            </w:r>
-          </w:p>
-        </w:tc>
-      </w:tr>
-      <w:tr>
-        <w:trPr>
-          <w:cantSplit/>
-        </w:trPr>
-        <w:tc>
-          <w:tcPr>
-            <w:tcW w:w="8936" w:type="dxa"/>
-            <w:tcBorders>
-              <w:top w:val="single" w:sz="6" w:space="0" w:color="auto"/>
-              <w:left w:val="single" w:sz="6" w:space="0" w:color="auto"/>
-              <w:bottom w:val="single" w:sz="6" w:space="0" w:color="auto"/>
-              <w:right w:val="single" w:sz="6" w:space="0" w:color="auto"/>
-            </w:tcBorders>
-          </w:tcPr>
-          <w:p>
-            <w:pPr>
-              <w:rPr>
-                <w:sz w:val="20"/>
-              </w:rPr>
-            </w:pPr>
-            <w:r>
-              <w:rPr>
-                <w:sz w:val="20"/>
-              </w:rPr>
-              <w:t xml:space="preserve">    {</w:t>
-            </w:r>
-          </w:p>
-        </w:tc>
-      </w:tr>
-      <w:tr>
-        <w:trPr>
-          <w:cantSplit/>
-        </w:trPr>
-        <w:tc>
-          <w:tcPr>
-            <w:tcW w:w="8936" w:type="dxa"/>
-            <w:tcBorders>
-              <w:top w:val="single" w:sz="6" w:space="0" w:color="auto"/>
-              <w:left w:val="single" w:sz="6" w:space="0" w:color="auto"/>
-              <w:bottom w:val="single" w:sz="6" w:space="0" w:color="auto"/>
-              <w:right w:val="single" w:sz="6" w:space="0" w:color="auto"/>
-            </w:tcBorders>
-          </w:tcPr>
-          <w:p>
-            <w:pPr>
-              <w:rPr>
-                <w:sz w:val="20"/>
-              </w:rPr>
-            </w:pPr>
-            <w:r>
-              <w:rPr>
-                <w:sz w:val="20"/>
-              </w:rPr>
-              <w:lastRenderedPageBreak/>
-              <w:t xml:space="preserve">        </w:t>
-            </w:r>
-            <w:proofErr w:type="spellStart"/>
-            <w:r>
-              <w:rPr>
-                <w:sz w:val="20"/>
-              </w:rPr>
-              <w:t>getline</w:t>
-            </w:r>
-            <w:proofErr w:type="spellEnd"/>
-            <w:r>
-              <w:rPr>
-                <w:sz w:val="20"/>
-              </w:rPr>
-              <w:t>(file, line);</w:t>
-            </w:r>
-          </w:p>
-        </w:tc>
-      </w:tr>
-      <w:tr>
-        <w:trPr>
-          <w:cantSplit/>
-        </w:trPr>
-        <w:tc>
-          <w:tcPr>
-            <w:tcW w:w="8936" w:type="dxa"/>
-            <w:tcBorders>
-              <w:top w:val="single" w:sz="6" w:space="0" w:color="auto"/>
-              <w:left w:val="single" w:sz="6" w:space="0" w:color="auto"/>
-              <w:bottom w:val="single" w:sz="6" w:space="0" w:color="auto"/>
-              <w:right w:val="single" w:sz="6" w:space="0" w:color="auto"/>
-            </w:tcBorders>
-          </w:tcPr>
-          <w:p>
-            <w:pPr>
-              <w:rPr>
-                <w:sz w:val="20"/>
-              </w:rPr>
-            </w:pPr>
-            <w:r>
-              <w:rPr>
-                <w:sz w:val="20"/>
-              </w:rPr>
-              <w:t xml:space="preserve">        x = </w:t>
-            </w:r>
-            <w:proofErr w:type="spellStart"/>
-            <w:r>
-              <w:rPr>
-                <w:sz w:val="20"/>
-              </w:rPr>
-              <w:t>stod</w:t>
-            </w:r>
-            <w:proofErr w:type="spellEnd"/>
-            <w:r>
-              <w:rPr>
-                <w:sz w:val="20"/>
-              </w:rPr>
-              <w:t>(</w:t>
-            </w:r>
-            <w:proofErr w:type="spellStart"/>
-            <w:r>
-              <w:rPr>
-                <w:sz w:val="20"/>
-              </w:rPr>
-              <w:t>line.substr</w:t>
-            </w:r>
-            <w:proofErr w:type="spellEnd"/>
-            <w:r>
-              <w:rPr>
-                <w:sz w:val="20"/>
-              </w:rPr>
-              <w:t xml:space="preserve">(0, </w:t>
-            </w:r>
-            <w:proofErr w:type="spellStart"/>
-            <w:r>
-              <w:rPr>
-                <w:sz w:val="20"/>
-              </w:rPr>
-              <w:t>line.find</w:t>
-            </w:r>
-            <w:proofErr w:type="spellEnd"/>
-            <w:r>
-              <w:rPr>
-                <w:sz w:val="20"/>
-              </w:rPr>
-              <w:t>(",")));</w:t>
-            </w:r>
-          </w:p>
-        </w:tc>
-      </w:tr>
-      <w:tr>
-        <w:trPr>
-          <w:cantSplit/>
-        </w:trPr>
-        <w:tc>
-          <w:tcPr>
-            <w:tcW w:w="8936" w:type="dxa"/>
-            <w:tcBorders>
-              <w:top w:val="single" w:sz="6" w:space="0" w:color="auto"/>
-              <w:left w:val="single" w:sz="6" w:space="0" w:color="auto"/>
-              <w:bottom w:val="single" w:sz="6" w:space="0" w:color="auto"/>
-              <w:right w:val="single" w:sz="6" w:space="0" w:color="auto"/>
-            </w:tcBorders>
-          </w:tcPr>
-          <w:p>
-            <w:pPr>
-              <w:rPr>
-                <w:sz w:val="20"/>
-              </w:rPr>
-            </w:pPr>
-            <w:r>
-              <w:rPr>
-                <w:sz w:val="20"/>
-              </w:rPr>
-              <w:t xml:space="preserve">        y = </w:t>
-            </w:r>
-            <w:proofErr w:type="spellStart"/>
-            <w:r>
-              <w:rPr>
-                <w:sz w:val="20"/>
-              </w:rPr>
-              <w:t>stod</w:t>
-            </w:r>
-            <w:proofErr w:type="spellEnd"/>
-            <w:r>
-              <w:rPr>
-                <w:sz w:val="20"/>
-              </w:rPr>
-              <w:t>(</w:t>
-            </w:r>
-            <w:proofErr w:type="spellStart"/>
-            <w:r>
-              <w:rPr>
-                <w:sz w:val="20"/>
-              </w:rPr>
-              <w:t>line.substr</w:t>
-            </w:r>
-            <w:proofErr w:type="spellEnd"/>
-            <w:r>
-              <w:rPr>
-                <w:sz w:val="20"/>
-              </w:rPr>
-              <w:t>(</w:t>
-            </w:r>
-            <w:proofErr w:type="spellStart"/>
-            <w:r>
-              <w:rPr>
-                <w:sz w:val="20"/>
-              </w:rPr>
-              <w:t>line.find</w:t>
-            </w:r>
-            <w:proofErr w:type="spellEnd"/>
-            <w:r>
-              <w:rPr>
-                <w:sz w:val="20"/>
-              </w:rPr>
-              <w:t>(",") + 1));</w:t>
-            </w:r>
-          </w:p>
-        </w:tc>
-      </w:tr>
-      <w:tr>
-        <w:trPr>
-          <w:cantSplit/>
-        </w:trPr>
-        <w:tc>
-          <w:tcPr>
-            <w:tcW w:w="8936" w:type="dxa"/>
-            <w:tcBorders>
-              <w:top w:val="single" w:sz="6" w:space="0" w:color="auto"/>
-              <w:left w:val="single" w:sz="6" w:space="0" w:color="auto"/>
-              <w:bottom w:val="single" w:sz="6" w:space="0" w:color="auto"/>
-              <w:right w:val="single" w:sz="6" w:space="0" w:color="auto"/>
-            </w:tcBorders>
-          </w:tcPr>
-          <w:p>
-            <w:pPr>
-              <w:rPr>
-                <w:sz w:val="20"/>
-              </w:rPr>
-            </w:pPr>
-            <w:r>
-              <w:rPr>
-                <w:sz w:val="20"/>
-              </w:rPr>
-              <w:t xml:space="preserve">        if (x != 0 &amp;&amp; y != 0)</w:t>
-            </w:r>
-          </w:p>
-        </w:tc>
-      </w:tr>
-      <w:tr>
-        <w:trPr>
-          <w:cantSplit/>
-        </w:trPr>
-        <w:tc>
-          <w:tcPr>
-            <w:tcW w:w="8936" w:type="dxa"/>
-            <w:tcBorders>
-              <w:top w:val="single" w:sz="6" w:space="0" w:color="auto"/>
-              <w:left w:val="single" w:sz="6" w:space="0" w:color="auto"/>
-              <w:bottom w:val="single" w:sz="6" w:space="0" w:color="auto"/>
-              <w:right w:val="single" w:sz="6" w:space="0" w:color="auto"/>
-            </w:tcBorders>
-          </w:tcPr>
-          <w:p>
-            <w:pPr>
-              <w:rPr>
-                <w:sz w:val="20"/>
-              </w:rPr>
-            </w:pPr>
-            <w:r>
-              <w:rPr>
-                <w:sz w:val="20"/>
-              </w:rPr>
-              <w:t xml:space="preserve">            </w:t>
-            </w:r>
-            <w:proofErr w:type="spellStart"/>
-            <w:r>
-              <w:rPr>
-                <w:sz w:val="20"/>
-              </w:rPr>
-              <w:t>data.push_back</w:t>
-            </w:r>
-            <w:proofErr w:type="spellEnd"/>
-            <w:r>
-              <w:rPr>
-                <w:sz w:val="20"/>
-              </w:rPr>
-              <w:t>(</w:t>
-            </w:r>
-            <w:proofErr w:type="spellStart"/>
-            <w:r>
-              <w:rPr>
-                <w:sz w:val="20"/>
-              </w:rPr>
-              <w:t>make_pair</w:t>
-            </w:r>
-            <w:proofErr w:type="spellEnd"/>
-            <w:r>
-              <w:rPr>
-                <w:sz w:val="20"/>
-              </w:rPr>
-              <w:t>(x, y));</w:t>
-            </w:r>
-          </w:p>
-        </w:tc>
-      </w:tr>
-      <w:tr>
-        <w:trPr>
-          <w:cantSplit/>
-        </w:trPr>
-        <w:tc>
-          <w:tcPr>
-            <w:tcW w:w="8936" w:type="dxa"/>
-            <w:tcBorders>
-              <w:top w:val="single" w:sz="6" w:space="0" w:color="auto"/>
-              <w:left w:val="single" w:sz="6" w:space="0" w:color="auto"/>
-              <w:bottom w:val="single" w:sz="6" w:space="0" w:color="auto"/>
-              <w:right w:val="single" w:sz="6" w:space="0" w:color="auto"/>
-            </w:tcBorders>
-          </w:tcPr>
-          <w:p>
-            <w:pPr>
-              <w:rPr>
-                <w:sz w:val="20"/>
-              </w:rPr>
-            </w:pPr>
-            <w:r>
-              <w:rPr>
-                <w:sz w:val="20"/>
-              </w:rPr>
-              <w:t xml:space="preserve">    }</w:t>
-            </w:r>
-          </w:p>
-        </w:tc>
-      </w:tr>
-      <w:tr>
-        <w:trPr>
-          <w:cantSplit/>
-        </w:trPr>
-        <w:tc>
-          <w:tcPr>
-            <w:tcW w:w="8936" w:type="dxa"/>
-            <w:tcBorders>
-              <w:top w:val="single" w:sz="6" w:space="0" w:color="auto"/>
-              <w:left w:val="single" w:sz="6" w:space="0" w:color="auto"/>
-              <w:bottom w:val="single" w:sz="6" w:space="0" w:color="auto"/>
-              <w:right w:val="single" w:sz="6" w:space="0" w:color="auto"/>
-            </w:tcBorders>
-          </w:tcPr>
-          <w:p>
-            <w:pPr>
-              <w:rPr>
-                <w:sz w:val="20"/>
-              </w:rPr>
-            </w:pPr>
-          </w:p>
-        </w:tc>
-      </w:tr>
-      <w:tr>
-        <w:trPr>
-          <w:cantSplit/>
-        </w:trPr>
-        <w:tc>
-          <w:tcPr>
-            <w:tcW w:w="8936" w:type="dxa"/>
-            <w:tcBorders>
-              <w:top w:val="single" w:sz="6" w:space="0" w:color="auto"/>
-              <w:left w:val="single" w:sz="6" w:space="0" w:color="auto"/>
-              <w:bottom w:val="single" w:sz="6" w:space="0" w:color="auto"/>
-              <w:right w:val="single" w:sz="6" w:space="0" w:color="auto"/>
-            </w:tcBorders>
-          </w:tcPr>
-          <w:p>
-            <w:pPr>
-              <w:rPr>
-                <w:sz w:val="20"/>
-              </w:rPr>
-            </w:pPr>
-            <w:r>
-              <w:rPr>
-                <w:sz w:val="20"/>
-              </w:rPr>
-              <w:t xml:space="preserve">    N = (int)</w:t>
-            </w:r>
-            <w:proofErr w:type="spellStart"/>
-            <w:r>
-              <w:rPr>
-                <w:sz w:val="20"/>
-              </w:rPr>
-              <w:t>data.size</w:t>
-            </w:r>
-            <w:proofErr w:type="spellEnd"/>
-            <w:r>
-              <w:rPr>
-                <w:sz w:val="20"/>
-              </w:rPr>
-              <w:t>();</w:t>
-            </w:r>
-          </w:p>
-        </w:tc>
-      </w:tr>
-      <w:tr>
-        <w:trPr>
-          <w:cantSplit/>
-        </w:trPr>
-        <w:tc>
-          <w:tcPr>
-            <w:tcW w:w="8936" w:type="dxa"/>
-            <w:tcBorders>
-              <w:top w:val="single" w:sz="6" w:space="0" w:color="auto"/>
-              <w:left w:val="single" w:sz="6" w:space="0" w:color="auto"/>
-              <w:bottom w:val="single" w:sz="6" w:space="0" w:color="auto"/>
-              <w:right w:val="single" w:sz="6" w:space="0" w:color="auto"/>
-            </w:tcBorders>
-          </w:tcPr>
-          <w:p>
-            <w:pPr>
-              <w:rPr>
-                <w:sz w:val="20"/>
-              </w:rPr>
-            </w:pPr>
-          </w:p>
-        </w:tc>
-      </w:tr>
-      <w:tr>
-        <w:trPr>
-          <w:cantSplit/>
-        </w:trPr>
-        <w:tc>
-          <w:tcPr>
-            <w:tcW w:w="8936" w:type="dxa"/>
-            <w:tcBorders>
-              <w:top w:val="single" w:sz="6" w:space="0" w:color="auto"/>
-              <w:left w:val="single" w:sz="6" w:space="0" w:color="auto"/>
-              <w:bottom w:val="single" w:sz="6" w:space="0" w:color="auto"/>
-              <w:right w:val="single" w:sz="6" w:space="0" w:color="auto"/>
-            </w:tcBorders>
-          </w:tcPr>
-          <w:p>
-            <w:pPr>
-              <w:rPr>
-                <w:sz w:val="20"/>
-              </w:rPr>
-            </w:pPr>
-            <w:r>
-              <w:rPr>
-                <w:sz w:val="20"/>
-              </w:rPr>
-              <w:t xml:space="preserve">    if (N != 0)</w:t>
-            </w:r>
-          </w:p>
-        </w:tc>
-      </w:tr>
-      <w:tr>
-        <w:trPr>
-          <w:cantSplit/>
-        </w:trPr>
-        <w:tc>
-          <w:tcPr>
-            <w:tcW w:w="8936" w:type="dxa"/>
-            <w:tcBorders>
-              <w:top w:val="single" w:sz="6" w:space="0" w:color="auto"/>
-              <w:left w:val="single" w:sz="6" w:space="0" w:color="auto"/>
-              <w:bottom w:val="single" w:sz="6" w:space="0" w:color="auto"/>
-              <w:right w:val="single" w:sz="6" w:space="0" w:color="auto"/>
-            </w:tcBorders>
-          </w:tcPr>
-          <w:p>
-            <w:pPr>
-              <w:rPr>
-                <w:sz w:val="20"/>
-              </w:rPr>
-            </w:pPr>
-            <w:r>
-              <w:rPr>
-                <w:sz w:val="20"/>
-              </w:rPr>
-              <w:t xml:space="preserve">    {</w:t>
-            </w:r>
-          </w:p>
-        </w:tc>
-      </w:tr>
-      <w:tr>
-        <w:trPr>
-          <w:cantSplit/>
-        </w:trPr>
-        <w:tc>
-          <w:tcPr>
-            <w:tcW w:w="8936" w:type="dxa"/>
-            <w:tcBorders>
-              <w:top w:val="single" w:sz="6" w:space="0" w:color="auto"/>
-              <w:left w:val="single" w:sz="6" w:space="0" w:color="auto"/>
-              <w:bottom w:val="single" w:sz="6" w:space="0" w:color="auto"/>
-              <w:right w:val="single" w:sz="6" w:space="0" w:color="auto"/>
-            </w:tcBorders>
-          </w:tcPr>
-          <w:p>
-            <w:pPr>
-              <w:rPr>
-                <w:sz w:val="20"/>
-              </w:rPr>
-            </w:pPr>
-            <w:r>
-              <w:rPr>
-                <w:sz w:val="20"/>
-              </w:rPr>
-              <w:t xml:space="preserve">        for (int </w:t>
-            </w:r>
-            <w:proofErr w:type="spellStart"/>
-            <w:r>
-              <w:rPr>
-                <w:sz w:val="20"/>
-              </w:rPr>
-              <w:t>i</w:t>
-            </w:r>
-            <w:proofErr w:type="spellEnd"/>
-            <w:r>
-              <w:rPr>
-                <w:sz w:val="20"/>
-              </w:rPr>
-              <w:t xml:space="preserve"> = 0; </w:t>
-            </w:r>
-            <w:proofErr w:type="spellStart"/>
-            <w:r>
-              <w:rPr>
-                <w:sz w:val="20"/>
-              </w:rPr>
-              <w:t>i</w:t>
-            </w:r>
-            <w:proofErr w:type="spellEnd"/>
-            <w:r>
-              <w:rPr>
-                <w:sz w:val="20"/>
-              </w:rPr>
-              <w:t xml:space="preserve"> &lt; N; </w:t>
-            </w:r>
-            <w:proofErr w:type="spellStart"/>
-            <w:r>
-              <w:rPr>
-                <w:sz w:val="20"/>
-              </w:rPr>
-              <w:t>i</w:t>
-            </w:r>
-            <w:proofErr w:type="spellEnd"/>
-            <w:r>
-              <w:rPr>
-                <w:sz w:val="20"/>
-              </w:rPr>
-              <w:t>++)</w:t>
-            </w:r>
-          </w:p>
-        </w:tc>
-      </w:tr>
-      <w:tr>
-        <w:trPr>
-          <w:cantSplit/>
-        </w:trPr>
-        <w:tc>
-          <w:tcPr>
-            <w:tcW w:w="8936" w:type="dxa"/>
-            <w:tcBorders>
-              <w:top w:val="single" w:sz="6" w:space="0" w:color="auto"/>
-              <w:left w:val="single" w:sz="6" w:space="0" w:color="auto"/>
-              <w:bottom w:val="single" w:sz="6" w:space="0" w:color="auto"/>
-              <w:right w:val="single" w:sz="6" w:space="0" w:color="auto"/>
-            </w:tcBorders>
-          </w:tcPr>
-          <w:p>
-            <w:pPr>
-              <w:rPr>
-                <w:sz w:val="20"/>
-              </w:rPr>
-            </w:pPr>
-            <w:r>
-              <w:rPr>
-                <w:sz w:val="20"/>
-              </w:rPr>
-              <w:t xml:space="preserve">        {</w:t>
-            </w:r>
-          </w:p>
-        </w:tc>
-      </w:tr>
-      <w:tr>
-        <w:trPr>
-          <w:cantSplit/>
-        </w:trPr>
-        <w:tc>
-          <w:tcPr>
-            <w:tcW w:w="8936" w:type="dxa"/>
-            <w:tcBorders>
-              <w:top w:val="single" w:sz="6" w:space="0" w:color="auto"/>
-              <w:left w:val="single" w:sz="6" w:space="0" w:color="auto"/>
-              <w:bottom w:val="single" w:sz="6" w:space="0" w:color="auto"/>
-              <w:right w:val="single" w:sz="6" w:space="0" w:color="auto"/>
-            </w:tcBorders>
-          </w:tcPr>
-          <w:p>
-            <w:pPr>
-              <w:rPr>
-                <w:sz w:val="20"/>
-              </w:rPr>
-            </w:pPr>
-            <w:r>
-              <w:rPr>
-                <w:sz w:val="20"/>
-              </w:rPr>
-              <w:t xml:space="preserve">            </w:t>
-            </w:r>
-            <w:proofErr w:type="spellStart"/>
-            <w:r>
-              <w:rPr>
-                <w:sz w:val="20"/>
-              </w:rPr>
-              <w:t>dSumXY</w:t>
-            </w:r>
-            <w:proofErr w:type="spellEnd"/>
-            <w:r>
-              <w:rPr>
-                <w:sz w:val="20"/>
-              </w:rPr>
-              <w:t xml:space="preserve"> += data[</w:t>
-            </w:r>
-            <w:proofErr w:type="spellStart"/>
-            <w:r>
-              <w:rPr>
-                <w:sz w:val="20"/>
-              </w:rPr>
-              <w:t>i</w:t>
-            </w:r>
-            <w:proofErr w:type="spellEnd"/>
-            <w:r>
-              <w:rPr>
-                <w:sz w:val="20"/>
-              </w:rPr>
-              <w:t>].first * data[</w:t>
-            </w:r>
-            <w:proofErr w:type="spellStart"/>
-            <w:r>
-              <w:rPr>
-                <w:sz w:val="20"/>
-              </w:rPr>
-              <w:t>i</w:t>
-            </w:r>
-            <w:proofErr w:type="spellEnd"/>
-            <w:r>
-              <w:rPr>
-                <w:sz w:val="20"/>
-              </w:rPr>
-              <w:t>].second;</w:t>
-            </w:r>
-          </w:p>
-        </w:tc>
-      </w:tr>
-      <w:tr>
-        <w:trPr>
-          <w:cantSplit/>
-        </w:trPr>
-        <w:tc>
-          <w:tcPr>
-            <w:tcW w:w="8936" w:type="dxa"/>
-            <w:tcBorders>
-              <w:top w:val="single" w:sz="6" w:space="0" w:color="auto"/>
-              <w:left w:val="single" w:sz="6" w:space="0" w:color="auto"/>
-              <w:bottom w:val="single" w:sz="6" w:space="0" w:color="auto"/>
-              <w:right w:val="single" w:sz="6" w:space="0" w:color="auto"/>
-            </w:tcBorders>
-          </w:tcPr>
-          <w:p>
-            <w:pPr>
-              <w:rPr>
-                <w:sz w:val="20"/>
-              </w:rPr>
-            </w:pPr>
-            <w:r>
-              <w:rPr>
-                <w:sz w:val="20"/>
-              </w:rPr>
-              <w:t xml:space="preserve">            </w:t>
-            </w:r>
-            <w:proofErr w:type="spellStart"/>
-            <w:r>
-              <w:rPr>
-                <w:sz w:val="20"/>
-              </w:rPr>
-              <w:t>dSumX</w:t>
-            </w:r>
-            <w:proofErr w:type="spellEnd"/>
-            <w:r>
-              <w:rPr>
-                <w:sz w:val="20"/>
-              </w:rPr>
-              <w:t xml:space="preserve"> += data[</w:t>
-            </w:r>
-            <w:proofErr w:type="spellStart"/>
-            <w:r>
-              <w:rPr>
-                <w:sz w:val="20"/>
-              </w:rPr>
-              <w:t>i</w:t>
-            </w:r>
-            <w:proofErr w:type="spellEnd"/>
-            <w:r>
-              <w:rPr>
-                <w:sz w:val="20"/>
-              </w:rPr>
-              <w:t>].first;</w:t>
-            </w:r>
-          </w:p>
-        </w:tc>
-      </w:tr>
-      <w:tr>
-        <w:trPr>
-          <w:cantSplit/>
-        </w:trPr>
-        <w:tc>
-          <w:tcPr>
-            <w:tcW w:w="8936" w:type="dxa"/>
-            <w:tcBorders>
-              <w:top w:val="single" w:sz="6" w:space="0" w:color="auto"/>
-              <w:left w:val="single" w:sz="6" w:space="0" w:color="auto"/>
-              <w:bottom w:val="single" w:sz="6" w:space="0" w:color="auto"/>
-              <w:right w:val="single" w:sz="6" w:space="0" w:color="auto"/>
-            </w:tcBorders>
-          </w:tcPr>
-          <w:p>
-            <w:pPr>
-              <w:rPr>
-                <w:sz w:val="20"/>
-              </w:rPr>
-            </w:pPr>
-            <w:r>
-              <w:rPr>
-                <w:sz w:val="20"/>
-              </w:rPr>
-              <w:t xml:space="preserve">            </w:t>
-            </w:r>
-            <w:proofErr w:type="spellStart"/>
-            <w:r>
-              <w:rPr>
-                <w:sz w:val="20"/>
-              </w:rPr>
-              <w:t>dSumY</w:t>
-            </w:r>
-            <w:proofErr w:type="spellEnd"/>
-            <w:r>
-              <w:rPr>
-                <w:sz w:val="20"/>
-              </w:rPr>
-              <w:t xml:space="preserve"> += data[</w:t>
-            </w:r>
-            <w:proofErr w:type="spellStart"/>
-            <w:r>
-              <w:rPr>
-                <w:sz w:val="20"/>
-              </w:rPr>
-              <w:t>i</w:t>
-            </w:r>
-            <w:proofErr w:type="spellEnd"/>
-            <w:r>
-              <w:rPr>
-                <w:sz w:val="20"/>
-              </w:rPr>
-              <w:t>].second;</w:t>
-            </w:r>
-          </w:p>
-        </w:tc>
-      </w:tr>
-      <w:tr>
-        <w:trPr>
-          <w:cantSplit/>
-        </w:trPr>
-        <w:tc>
-          <w:tcPr>
-            <w:tcW w:w="8936" w:type="dxa"/>
-            <w:tcBorders>
-              <w:top w:val="single" w:sz="6" w:space="0" w:color="auto"/>
-              <w:left w:val="single" w:sz="6" w:space="0" w:color="auto"/>
-              <w:bottom w:val="single" w:sz="6" w:space="0" w:color="auto"/>
-              <w:right w:val="single" w:sz="6" w:space="0" w:color="auto"/>
-            </w:tcBorders>
-          </w:tcPr>
-          <w:p>
-            <w:pPr>
-              <w:rPr>
-                <w:sz w:val="20"/>
-              </w:rPr>
-            </w:pPr>
-            <w:r>
-              <w:rPr>
-                <w:sz w:val="20"/>
-              </w:rPr>
-              <w:t xml:space="preserve">            dSumY2 += pow(data[</w:t>
-            </w:r>
-            <w:proofErr w:type="spellStart"/>
-            <w:r>
-              <w:rPr>
-                <w:sz w:val="20"/>
-              </w:rPr>
-              <w:t>i</w:t>
-            </w:r>
-            <w:proofErr w:type="spellEnd"/>
-            <w:r>
-              <w:rPr>
-                <w:sz w:val="20"/>
-              </w:rPr>
-              <w:t>].second, 2);</w:t>
-            </w:r>
-          </w:p>
-        </w:tc>
-      </w:tr>
-      <w:tr>
-        <w:trPr>
-          <w:cantSplit/>
-        </w:trPr>
-        <w:tc>
-          <w:tcPr>
-            <w:tcW w:w="8936" w:type="dxa"/>
-            <w:tcBorders>
-              <w:top w:val="single" w:sz="6" w:space="0" w:color="auto"/>
-              <w:left w:val="single" w:sz="6" w:space="0" w:color="auto"/>
-              <w:bottom w:val="single" w:sz="6" w:space="0" w:color="auto"/>
-              <w:right w:val="single" w:sz="6" w:space="0" w:color="auto"/>
-            </w:tcBorders>
-          </w:tcPr>
-          <w:p>
-            <w:pPr>
-              <w:rPr>
-                <w:sz w:val="20"/>
-              </w:rPr>
-            </w:pPr>
-            <w:r>
-              <w:rPr>
-                <w:sz w:val="20"/>
-              </w:rPr>
-              <w:t xml:space="preserve">            dSumX2 += pow(data[</w:t>
-            </w:r>
-            <w:proofErr w:type="spellStart"/>
-            <w:r>
-              <w:rPr>
-                <w:sz w:val="20"/>
-              </w:rPr>
-              <w:t>i</w:t>
-            </w:r>
-            <w:proofErr w:type="spellEnd"/>
-            <w:r>
-              <w:rPr>
-                <w:sz w:val="20"/>
-              </w:rPr>
-              <w:t>].first, 2);</w:t>
-            </w:r>
-          </w:p>
-        </w:tc>
-      </w:tr>
-      <w:tr>
-        <w:trPr>
-          <w:cantSplit/>
-        </w:trPr>
-        <w:tc>
-          <w:tcPr>
-            <w:tcW w:w="8936" w:type="dxa"/>
-            <w:tcBorders>
-              <w:top w:val="single" w:sz="6" w:space="0" w:color="auto"/>
-              <w:left w:val="single" w:sz="6" w:space="0" w:color="auto"/>
-              <w:bottom w:val="single" w:sz="6" w:space="0" w:color="auto"/>
-              <w:right w:val="single" w:sz="6" w:space="0" w:color="auto"/>
-            </w:tcBorders>
-          </w:tcPr>
-          <w:p>
-            <w:pPr>
-              <w:rPr>
-                <w:sz w:val="20"/>
-              </w:rPr>
-            </w:pPr>
-            <w:r>
-              <w:rPr>
-                <w:sz w:val="20"/>
-              </w:rPr>
-              <w:t xml:space="preserve">        }</w:t>
-            </w:r>
-          </w:p>
-        </w:tc>
-      </w:tr>
-      <w:tr>
-        <w:trPr>
-          <w:cantSplit/>
-        </w:trPr>
-        <w:tc>
-          <w:tcPr>
-            <w:tcW w:w="8936" w:type="dxa"/>
-            <w:tcBorders>
-              <w:top w:val="single" w:sz="6" w:space="0" w:color="auto"/>
-              <w:left w:val="single" w:sz="6" w:space="0" w:color="auto"/>
-              <w:bottom w:val="single" w:sz="6" w:space="0" w:color="auto"/>
-              <w:right w:val="single" w:sz="6" w:space="0" w:color="auto"/>
-            </w:tcBorders>
-          </w:tcPr>
-          <w:p>
-            <w:pPr>
-              <w:rPr>
-                <w:sz w:val="20"/>
-              </w:rPr>
-            </w:pPr>
-          </w:p>
-        </w:tc>
-      </w:tr>
-      <w:tr>
-        <w:trPr>
-          <w:cantSplit/>
-        </w:trPr>
-        <w:tc>
-          <w:tcPr>
-            <w:tcW w:w="8936" w:type="dxa"/>
-            <w:tcBorders>
-              <w:top w:val="single" w:sz="6" w:space="0" w:color="auto"/>
-              <w:left w:val="single" w:sz="6" w:space="0" w:color="auto"/>
-              <w:bottom w:val="single" w:sz="6" w:space="0" w:color="auto"/>
-              <w:right w:val="single" w:sz="6" w:space="0" w:color="auto"/>
-            </w:tcBorders>
-          </w:tcPr>
-          <w:p>
-            <w:pPr>
-              <w:rPr>
-                <w:sz w:val="20"/>
-              </w:rPr>
-            </w:pPr>
-            <w:r>
-              <w:rPr>
-                <w:sz w:val="20"/>
-              </w:rPr>
-              <w:t xml:space="preserve">        </w:t>
-            </w:r>
-            <w:proofErr w:type="spellStart"/>
-            <w:r>
-              <w:rPr>
-                <w:sz w:val="20"/>
-              </w:rPr>
-              <w:t>dAvgX</w:t>
-            </w:r>
-            <w:proofErr w:type="spellEnd"/>
-            <w:r>
-              <w:rPr>
-                <w:sz w:val="20"/>
-              </w:rPr>
-              <w:t xml:space="preserve"> = </w:t>
-            </w:r>
-            <w:proofErr w:type="spellStart"/>
-            <w:r>
-              <w:rPr>
-                <w:sz w:val="20"/>
-              </w:rPr>
-              <w:t>dSumX</w:t>
-            </w:r>
-            <w:proofErr w:type="spellEnd"/>
-            <w:r>
-              <w:rPr>
-                <w:sz w:val="20"/>
-              </w:rPr>
-              <w:t xml:space="preserve"> / ((double)N);</w:t>
-            </w:r>
-          </w:p>
-        </w:tc>
-      </w:tr>
-      <w:tr>
-        <w:trPr>
-          <w:cantSplit/>
-        </w:trPr>
-        <w:tc>
-          <w:tcPr>
-            <w:tcW w:w="8936" w:type="dxa"/>
-            <w:tcBorders>
-              <w:top w:val="single" w:sz="6" w:space="0" w:color="auto"/>
-              <w:left w:val="single" w:sz="6" w:space="0" w:color="auto"/>
-              <w:bottom w:val="single" w:sz="6" w:space="0" w:color="auto"/>
-              <w:right w:val="single" w:sz="6" w:space="0" w:color="auto"/>
-            </w:tcBorders>
-          </w:tcPr>
-          <w:p>
-            <w:pPr>
-              <w:rPr>
-                <w:sz w:val="20"/>
-              </w:rPr>
-            </w:pPr>
-            <w:r>
-              <w:rPr>
-                <w:sz w:val="20"/>
-              </w:rPr>
-              <w:t xml:space="preserve">        </w:t>
-            </w:r>
-            <w:proofErr w:type="spellStart"/>
-            <w:r>
-              <w:rPr>
-                <w:sz w:val="20"/>
-              </w:rPr>
-              <w:t>dAvgY</w:t>
-            </w:r>
-            <w:proofErr w:type="spellEnd"/>
-            <w:r>
-              <w:rPr>
-                <w:sz w:val="20"/>
-              </w:rPr>
-              <w:t xml:space="preserve"> = </w:t>
-            </w:r>
-            <w:proofErr w:type="spellStart"/>
-            <w:r>
-              <w:rPr>
-                <w:sz w:val="20"/>
-              </w:rPr>
-              <w:t>dSumY</w:t>
-            </w:r>
-            <w:proofErr w:type="spellEnd"/>
-            <w:r>
-              <w:rPr>
-                <w:sz w:val="20"/>
-              </w:rPr>
-              <w:t xml:space="preserve"> / ((double)N);</w:t>
-            </w:r>
-          </w:p>
-        </w:tc>
-      </w:tr>
-      <w:tr>
-        <w:trPr>
-          <w:cantSplit/>
-        </w:trPr>
-        <w:tc>
-          <w:tcPr>
-            <w:tcW w:w="8936" w:type="dxa"/>
-            <w:tcBorders>
-              <w:top w:val="single" w:sz="6" w:space="0" w:color="auto"/>
-              <w:left w:val="single" w:sz="6" w:space="0" w:color="auto"/>
-              <w:bottom w:val="single" w:sz="6" w:space="0" w:color="auto"/>
-              <w:right w:val="single" w:sz="6" w:space="0" w:color="auto"/>
-            </w:tcBorders>
-          </w:tcPr>
-          <w:p>
-            <w:pPr>
-              <w:rPr>
-                <w:sz w:val="20"/>
-              </w:rPr>
-            </w:pPr>
-          </w:p>
-        </w:tc>
-      </w:tr>
-      <w:tr>
-        <w:trPr>
-          <w:cantSplit/>
-        </w:trPr>
-        <w:tc>
-          <w:tcPr>
-            <w:tcW w:w="8936" w:type="dxa"/>
-            <w:tcBorders>
-              <w:top w:val="single" w:sz="6" w:space="0" w:color="auto"/>
-              <w:left w:val="single" w:sz="6" w:space="0" w:color="auto"/>
-              <w:bottom w:val="single" w:sz="6" w:space="0" w:color="auto"/>
-              <w:right w:val="single" w:sz="6" w:space="0" w:color="auto"/>
-            </w:tcBorders>
-          </w:tcPr>
-          <w:p>
-            <w:pPr>
-              <w:rPr>
-                <w:sz w:val="20"/>
-              </w:rPr>
-            </w:pPr>
-            <w:r>
-              <w:rPr>
-                <w:sz w:val="20"/>
-              </w:rPr>
-              <w:t xml:space="preserve">        </w:t>
-            </w:r>
-            <w:proofErr w:type="spellStart"/>
-            <w:r>
-              <w:rPr>
-                <w:sz w:val="20"/>
-              </w:rPr>
-              <w:t>calculateValues</w:t>
-            </w:r>
-            <w:proofErr w:type="spellEnd"/>
-            <w:r>
-              <w:rPr>
-                <w:sz w:val="20"/>
-              </w:rPr>
-              <w:t>();</w:t>
-            </w:r>
-          </w:p>
-        </w:tc>
-      </w:tr>
-      <w:tr>
-        <w:trPr>
-          <w:cantSplit/>
-        </w:trPr>
-        <w:tc>
-          <w:tcPr>
-            <w:tcW w:w="8936" w:type="dxa"/>
-            <w:tcBorders>
-              <w:top w:val="single" w:sz="6" w:space="0" w:color="auto"/>
-              <w:left w:val="single" w:sz="6" w:space="0" w:color="auto"/>
-              <w:bottom w:val="single" w:sz="6" w:space="0" w:color="auto"/>
-              <w:right w:val="single" w:sz="6" w:space="0" w:color="auto"/>
-            </w:tcBorders>
-          </w:tcPr>
-          <w:p>
-            <w:pPr>
-              <w:rPr>
-                <w:sz w:val="20"/>
-              </w:rPr>
-            </w:pPr>
-            <w:r>
-              <w:rPr>
-                <w:sz w:val="20"/>
-              </w:rPr>
-              <w:t xml:space="preserve">    }</w:t>
-            </w:r>
-          </w:p>
-        </w:tc>
-      </w:tr>
-      <w:tr>
-        <w:trPr>
-          <w:cantSplit/>
-        </w:trPr>
-        <w:tc>
-          <w:tcPr>
-            <w:tcW w:w="8936" w:type="dxa"/>
-            <w:tcBorders>
-              <w:top w:val="single" w:sz="6" w:space="0" w:color="auto"/>
-              <w:left w:val="single" w:sz="6" w:space="0" w:color="auto"/>
-              <w:bottom w:val="single" w:sz="6" w:space="0" w:color="auto"/>
-              <w:right w:val="single" w:sz="6" w:space="0" w:color="auto"/>
-            </w:tcBorders>
-          </w:tcPr>
-          <w:p>
-            <w:pPr>
-              <w:rPr>
-                <w:sz w:val="20"/>
-                <w:lang w:val="es-ES"/>
-              </w:rPr>
-            </w:pPr>
-            <w:r>
-              <w:rPr>
-                <w:sz w:val="20"/>
-              </w:rPr>
-              <w:t>double x, y;</w:t>
-            </w:r>
-          </w:p>
-        </w:tc>
-      </w:tr>
-      <w:tr>
-        <w:trPr>
-          <w:cantSplit/>
-        </w:trPr>
-        <w:tc>
-          <w:tcPr>
-            <w:tcW w:w="8936" w:type="dxa"/>
-            <w:tcBorders>
-              <w:top w:val="single" w:sz="6" w:space="0" w:color="auto"/>
-              <w:left w:val="single" w:sz="6" w:space="0" w:color="auto"/>
-              <w:bottom w:val="single" w:sz="6" w:space="0" w:color="auto"/>
-              <w:right w:val="single" w:sz="6" w:space="0" w:color="auto"/>
-            </w:tcBorders>
-          </w:tcPr>
-          <w:p>
-            <w:pPr>
-              <w:rPr>
-                <w:sz w:val="20"/>
-              </w:rPr>
-            </w:pPr>
-            <w:r>
-              <w:rPr>
-                <w:sz w:val="20"/>
-              </w:rPr>
-              <w:t xml:space="preserve">    string line;</w:t>
-            </w:r>
-          </w:p>
-        </w:tc>
-      </w:tr>
-      <w:tr>
-        <w:trPr>
-          <w:cantSplit/>
-        </w:trPr>
-        <w:tc>
-          <w:tcPr>
-            <w:tcW w:w="8936" w:type="dxa"/>
-            <w:tcBorders>
-              <w:top w:val="single" w:sz="6" w:space="0" w:color="auto"/>
-              <w:left w:val="single" w:sz="6" w:space="0" w:color="auto"/>
-              <w:bottom w:val="single" w:sz="6" w:space="0" w:color="auto"/>
-              <w:right w:val="single" w:sz="6" w:space="0" w:color="auto"/>
-            </w:tcBorders>
-          </w:tcPr>
-          <w:p>
-            <w:pPr>
-              <w:rPr>
-                <w:sz w:val="20"/>
-              </w:rPr>
-            </w:pPr>
-            <w:r>
-              <w:rPr>
-                <w:sz w:val="20"/>
-              </w:rPr>
-              <w:t xml:space="preserve">    </w:t>
-            </w:r>
-            <w:proofErr w:type="spellStart"/>
-            <w:r>
-              <w:rPr>
-                <w:sz w:val="20"/>
-              </w:rPr>
-              <w:t>getline</w:t>
-            </w:r>
-            <w:proofErr w:type="spellEnd"/>
-            <w:r>
-              <w:rPr>
-                <w:sz w:val="20"/>
-              </w:rPr>
-              <w:t>(file, line);</w:t>
-            </w:r>
-          </w:p>
-        </w:tc>
-      </w:tr>
-      <w:tr>
-        <w:trPr>
-          <w:cantSplit/>
-        </w:trPr>
-        <w:tc>
-          <w:tcPr>
-            <w:tcW w:w="8936" w:type="dxa"/>
-            <w:tcBorders>
-              <w:top w:val="single" w:sz="6" w:space="0" w:color="auto"/>
-              <w:left w:val="single" w:sz="6" w:space="0" w:color="auto"/>
-              <w:bottom w:val="single" w:sz="6" w:space="0" w:color="auto"/>
-              <w:right w:val="single" w:sz="6" w:space="0" w:color="auto"/>
-            </w:tcBorders>
-          </w:tcPr>
-          <w:p>
-            <w:pPr>
-              <w:rPr>
-                <w:sz w:val="20"/>
-              </w:rPr>
-            </w:pPr>
-          </w:p>
-        </w:tc>
-      </w:tr>
-      <w:tr>
-        <w:trPr>
-          <w:cantSplit/>
-        </w:trPr>
-        <w:tc>
-          <w:tcPr>
-            <w:tcW w:w="8936" w:type="dxa"/>
-            <w:tcBorders>
-              <w:top w:val="single" w:sz="6" w:space="0" w:color="auto"/>
-              <w:left w:val="single" w:sz="6" w:space="0" w:color="auto"/>
-              <w:bottom w:val="single" w:sz="6" w:space="0" w:color="auto"/>
-              <w:right w:val="single" w:sz="6" w:space="0" w:color="auto"/>
-            </w:tcBorders>
-          </w:tcPr>
-          <w:p>
-            <w:pPr>
-              <w:rPr>
-                <w:sz w:val="20"/>
-              </w:rPr>
-            </w:pPr>
-            <w:r>
-              <w:rPr>
-                <w:sz w:val="20"/>
-              </w:rPr>
-              <w:t xml:space="preserve">    if (</w:t>
-            </w:r>
-            <w:proofErr w:type="spellStart"/>
-            <w:r>
-              <w:rPr>
-                <w:sz w:val="20"/>
-              </w:rPr>
-              <w:t>line.length</w:t>
-            </w:r>
-            <w:proofErr w:type="spellEnd"/>
-            <w:r>
-              <w:rPr>
-                <w:sz w:val="20"/>
-              </w:rPr>
-              <w:t>() != 0)</w:t>
-            </w:r>
-          </w:p>
-        </w:tc>
-      </w:tr>
-      <w:tr>
-        <w:trPr>
-          <w:cantSplit/>
-          <w:trHeight w:val="170"/>
-        </w:trPr>
-        <w:tc>
-          <w:tcPr>
-            <w:tcW w:w="8936" w:type="dxa"/>
-            <w:tcBorders>
-              <w:top w:val="single" w:sz="6" w:space="0" w:color="auto"/>
-              <w:left w:val="single" w:sz="6" w:space="0" w:color="auto"/>
-              <w:bottom w:val="single" w:sz="6" w:space="0" w:color="auto"/>
-              <w:right w:val="single" w:sz="6" w:space="0" w:color="auto"/>
-            </w:tcBorders>
-          </w:tcPr>
-          <w:p>
-            <w:pPr>
-              <w:rPr>
-                <w:sz w:val="20"/>
-              </w:rPr>
-            </w:pPr>
-            <w:r>
-              <w:rPr>
-                <w:sz w:val="20"/>
-              </w:rPr>
-              <w:t xml:space="preserve">        </w:t>
-            </w:r>
-            <w:proofErr w:type="spellStart"/>
-            <w:r>
-              <w:rPr>
-                <w:sz w:val="20"/>
-              </w:rPr>
-              <w:t>xK</w:t>
-            </w:r>
-            <w:proofErr w:type="spellEnd"/>
-            <w:r>
-              <w:rPr>
-                <w:sz w:val="20"/>
-              </w:rPr>
-              <w:t xml:space="preserve"> = </w:t>
-            </w:r>
-            <w:proofErr w:type="spellStart"/>
-            <w:r>
-              <w:rPr>
-                <w:sz w:val="20"/>
-              </w:rPr>
-              <w:t>stoi</w:t>
-            </w:r>
-            <w:proofErr w:type="spellEnd"/>
-            <w:r>
-              <w:rPr>
-                <w:sz w:val="20"/>
-              </w:rPr>
-              <w:t>(line);</w:t>
-            </w:r>
-          </w:p>
-        </w:tc>
-      </w:tr>
-      <w:tr>
-        <w:trPr>
-          <w:cantSplit/>
-          <w:trHeight w:val="170"/>
-        </w:trPr>
-        <w:tc>
-          <w:tcPr>
-            <w:tcW w:w="8936" w:type="dxa"/>
-            <w:tcBorders>
-              <w:top w:val="single" w:sz="6" w:space="0" w:color="auto"/>
-              <w:left w:val="single" w:sz="6" w:space="0" w:color="auto"/>
-              <w:bottom w:val="single" w:sz="6" w:space="0" w:color="auto"/>
-              <w:right w:val="single" w:sz="6" w:space="0" w:color="auto"/>
-            </w:tcBorders>
-          </w:tcPr>
-          <w:p>
-            <w:pPr>
-              <w:rPr>
-                <w:sz w:val="20"/>
-              </w:rPr>
-            </w:pPr>
-          </w:p>
-        </w:tc>
-      </w:tr>
-      <w:bookmarkEnd w:id="0"/>
-    </w:tbl>
-    <w:p>
-      <w:pPr>
-        <w:rPr>
-          <w:sz w:val="20"/>
-        </w:rPr>
-      </w:pPr>
-    </w:p>
-    <w:tbl>
-      <w:tblPr>
-        <w:tblW w:w="8928" w:type="dxa"/>
-        <w:tblInd w:w="720" w:type="dxa"/>
-        <w:tblLayout w:type="fixed"/>
-        <w:tblLook w:val="0000" w:firstRow="0" w:lastRow="0" w:firstColumn="0" w:lastColumn="0" w:noHBand="0" w:noVBand="0"/>
-      </w:tblPr>
-      <w:tblGrid>
-        <w:gridCol w:w="1584"/>
-        <w:gridCol w:w="7344"/>
-      </w:tblGrid>
-      <w:tr>
-        <w:trPr>
-          <w:cantSplit/>
-        </w:trPr>
-        <w:tc>
-          <w:tcPr>
-            <w:tcW w:w="1584" w:type="dxa"/>
-          </w:tcPr>
-          <w:p>
-            <w:pPr>
-              <w:rPr>
-                <w:b/>
-                <w:sz w:val="20"/>
-              </w:rPr>
-            </w:pPr>
-            <w:r>
-              <w:rPr>
-                <w:b/>
-                <w:sz w:val="20"/>
-              </w:rPr>
-              <w:t>Method Name</w:t>
-            </w:r>
-          </w:p>
-        </w:tc>
-        <w:tc>
-          <w:tcPr>
-            <w:tcW w:w="7344" w:type="dxa"/>
-            <w:tcBorders>
-              <w:bottom w:val="single" w:sz="6" w:space="0" w:color="auto"/>
-            </w:tcBorders>
-          </w:tcPr>
-          <w:p>
-            <w:pPr>
-              <w:rPr>
-                <w:sz w:val="20"/>
-              </w:rPr>
-            </w:pPr>
-            <w:proofErr w:type="spellStart"/>
-            <w:r>
-              <w:rPr>
-                <w:sz w:val="20"/>
-              </w:rPr>
-              <w:t>InputReader</w:t>
-            </w:r>
-            <w:proofErr w:type="spellEnd"/>
-            <w:r>
-              <w:rPr>
-                <w:sz w:val="20"/>
-              </w:rPr>
-              <w:t>::</w:t>
-            </w:r>
-            <w:proofErr w:type="spellStart"/>
-            <w:r>
-              <w:rPr>
-                <w:sz w:val="20"/>
-              </w:rPr>
-              <w:t>calculate</w:t>
-            </w:r>
-            <w:r>
-              <w:rPr>
-                <w:sz w:val="20"/>
-              </w:rPr>
-              <w:t>Values</w:t>
-            </w:r>
-            <w:proofErr w:type="spellEnd"/>
+              <w:t>InputReader::</w:t>
+            </w:r>
+            <w:r>
+              <w:rPr>
+                <w:sz w:val="20"/>
+              </w:rPr>
+              <w:t>rrf</w:t>
+            </w:r>
             <w:r>
               <w:rPr>
                 <w:sz w:val="20"/>
@@ -7261,10 +4553,7 @@
               </w:rPr>
             </w:pPr>
             <w:r>
-              <w:rPr>
-                <w:sz w:val="20"/>
-              </w:rPr>
-              <w:t xml:space="preserve">    results[0] = N;</w:t>
+              <w:t xml:space="preserve">    double pivot = 1;</w:t>
             </w:r>
           </w:p>
         </w:tc>
@@ -7289,26 +4578,6 @@
                 <w:sz w:val="20"/>
               </w:rPr>
             </w:pPr>
-            <w:r>
-              <w:rPr>
-                <w:sz w:val="20"/>
-              </w:rPr>
-              <w:t xml:space="preserve">    results[1] = </w:t>
-            </w:r>
-            <w:proofErr w:type="spellStart"/>
-            <w:r>
-              <w:rPr>
-                <w:sz w:val="20"/>
-              </w:rPr>
-              <w:t>xK</w:t>
-            </w:r>
-            <w:proofErr w:type="spellEnd"/>
-            <w:r>
-              <w:rPr>
-                <w:sz w:val="20"/>
-              </w:rPr>
-              <w:t>;</w:t>
-            </w:r>
           </w:p>
         </w:tc>
       </w:tr>
@@ -7333,66 +4602,7 @@
               </w:rPr>
             </w:pPr>
             <w:r>
-              <w:rPr>
-                <w:sz w:val="20"/>
-              </w:rPr>
-              <w:t xml:space="preserve">    results[2] = (double)((</w:t>
-            </w:r>
-            <w:proofErr w:type="spellStart"/>
-            <w:r>
-              <w:rPr>
-                <w:sz w:val="20"/>
-              </w:rPr>
-              <w:t>dSumXY</w:t>
-            </w:r>
-            <w:proofErr w:type="spellEnd"/>
-            <w:r>
-              <w:rPr>
-                <w:sz w:val="20"/>
-              </w:rPr>
-              <w:t xml:space="preserve"> - N * </w:t>
-            </w:r>
-            <w:proofErr w:type="spellStart"/>
-            <w:r>
-              <w:rPr>
-                <w:sz w:val="20"/>
-              </w:rPr>
-              <w:t>dAvgY</w:t>
-            </w:r>
-            <w:proofErr w:type="spellEnd"/>
-            <w:r>
-              <w:rPr>
-                <w:sz w:val="20"/>
-              </w:rPr>
-              <w:t xml:space="preserve"> * </w:t>
-            </w:r>
-            <w:proofErr w:type="spellStart"/>
-            <w:r>
-              <w:rPr>
-                <w:sz w:val="20"/>
-              </w:rPr>
-              <w:t>dAvgX</w:t>
-            </w:r>
-            <w:proofErr w:type="spellEnd"/>
-            <w:r>
-              <w:rPr>
-                <w:sz w:val="20"/>
-              </w:rPr>
-              <w:t>) / (dSumX2 - N * pow(</w:t>
-            </w:r>
-            <w:proofErr w:type="spellStart"/>
-            <w:r>
-              <w:rPr>
-                <w:sz w:val="20"/>
-              </w:rPr>
-              <w:t>dAvgX</w:t>
-            </w:r>
-            <w:proofErr w:type="spellEnd"/>
-            <w:r>
-              <w:rPr>
-                <w:sz w:val="20"/>
-              </w:rPr>
-              <w:t>, 2)));</w:t>
+              <w:t xml:space="preserve">    for(int i =0 ; i&lt; mat.size(); i++)</w:t>
             </w:r>
           </w:p>
         </w:tc>
@@ -7418,38 +4628,7 @@
               </w:rPr>
             </w:pPr>
             <w:r>
-              <w:rPr>
-                <w:sz w:val="20"/>
-              </w:rPr>
-              <w:t xml:space="preserve">    results[3] = (double)(</w:t>
-            </w:r>
-            <w:proofErr w:type="spellStart"/>
-            <w:r>
-              <w:rPr>
-                <w:sz w:val="20"/>
-              </w:rPr>
-              <w:t>dAvgY</w:t>
-            </w:r>
-            <w:proofErr w:type="spellEnd"/>
-            <w:r>
-              <w:rPr>
-                <w:sz w:val="20"/>
-              </w:rPr>
-              <w:t xml:space="preserve"> - results[2] * </w:t>
-            </w:r>
-            <w:proofErr w:type="spellStart"/>
-            <w:r>
-              <w:rPr>
-                <w:sz w:val="20"/>
-              </w:rPr>
-              <w:t>dAvgX</w:t>
-            </w:r>
-            <w:proofErr w:type="spellEnd"/>
-            <w:r>
-              <w:rPr>
-                <w:sz w:val="20"/>
-              </w:rPr>
-              <w:t>);</w:t>
+              <w:t xml:space="preserve">    {</w:t>
             </w:r>
           </w:p>
         </w:tc>
@@ -7475,80 +4654,7 @@
               </w:rPr>
             </w:pPr>
             <w:r>
-              <w:rPr>
-                <w:sz w:val="20"/>
-              </w:rPr>
-              <w:t xml:space="preserve">    results[4] = ((double)N * (</w:t>
-            </w:r>
-            <w:proofErr w:type="spellStart"/>
-            <w:r>
-              <w:rPr>
-                <w:sz w:val="20"/>
-              </w:rPr>
-              <w:t>dSumXY</w:t>
-            </w:r>
-            <w:proofErr w:type="spellEnd"/>
-            <w:r>
-              <w:rPr>
-                <w:sz w:val="20"/>
-              </w:rPr>
-              <w:t>)-</w:t>
-            </w:r>
-            <w:proofErr w:type="spellStart"/>
-            <w:r>
-              <w:rPr>
-                <w:sz w:val="20"/>
-              </w:rPr>
-              <w:t>dSumX</w:t>
-            </w:r>
-            <w:proofErr w:type="spellEnd"/>
-            <w:r>
-              <w:rPr>
-                <w:sz w:val="20"/>
-              </w:rPr>
-              <w:t xml:space="preserve"> * </w:t>
-            </w:r>
-            <w:proofErr w:type="spellStart"/>
-            <w:r>
-              <w:rPr>
-                <w:sz w:val="20"/>
-              </w:rPr>
-              <w:t>dSumY</w:t>
-            </w:r>
-            <w:proofErr w:type="spellEnd"/>
-            <w:r>
-              <w:rPr>
-                <w:sz w:val="20"/>
-              </w:rPr>
-              <w:t>) / sqrt((double)(N * (dSumX2)-pow(</w:t>
-            </w:r>
-            <w:proofErr w:type="spellStart"/>
-            <w:r>
-              <w:rPr>
-                <w:sz w:val="20"/>
-              </w:rPr>
-              <w:t>dSumX</w:t>
-            </w:r>
-            <w:proofErr w:type="spellEnd"/>
-            <w:r>
-              <w:rPr>
-                <w:sz w:val="20"/>
-              </w:rPr>
-              <w:t>, 2)) * ((double)N * (dSumY2)-pow(</w:t>
-            </w:r>
-            <w:proofErr w:type="spellStart"/>
-            <w:r>
-              <w:rPr>
-                <w:sz w:val="20"/>
-              </w:rPr>
-              <w:t>dSumY</w:t>
-            </w:r>
-            <w:proofErr w:type="spellEnd"/>
-            <w:r>
-              <w:rPr>
-                <w:sz w:val="20"/>
-              </w:rPr>
-              <w:t>, 2)));</w:t>
+              <w:t xml:space="preserve">        for(int k =0; k &lt; mat.size();k++)</w:t>
             </w:r>
           </w:p>
         </w:tc>
@@ -7568,16 +4674,8 @@
             </w:tcBorders>
           </w:tcPr>
           <w:p>
-            <w:pPr>
-              <w:rPr>
-                <w:sz w:val="20"/>
-              </w:rPr>
-            </w:pPr>
-            <w:r>
-              <w:rPr>
-                <w:sz w:val="20"/>
-              </w:rPr>
-              <w:t xml:space="preserve">    results[5] = pow(results[4], 2);</w:t>
+            <w:r>
+              <w:t xml:space="preserve">        {</w:t>
             </w:r>
           </w:p>
         </w:tc>
@@ -7597,30 +4695,8 @@
             </w:tcBorders>
           </w:tcPr>
           <w:p>
-            <w:pPr>
-              <w:rPr>
-                <w:sz w:val="20"/>
-              </w:rPr>
-            </w:pPr>
-            <w:r>
-              <w:rPr>
-                <w:sz w:val="20"/>
-              </w:rPr>
-              <w:t xml:space="preserve">    results[6] = results[3] + results[2] * </w:t>
-            </w:r>
-            <w:proofErr w:type="spellStart"/>
-            <w:r>
-              <w:rPr>
-                <w:sz w:val="20"/>
-              </w:rPr>
-              <w:t>xK</w:t>
-            </w:r>
-            <w:proofErr w:type="spellEnd"/>
-            <w:r>
-              <w:rPr>
-                <w:sz w:val="20"/>
-              </w:rPr>
-              <w:t>;</w:t>
+            <w:r>
+              <w:t xml:space="preserve">            if(k != i)</w:t>
             </w:r>
           </w:p>
         </w:tc>
@@ -7640,78 +4716,8 @@
             </w:tcBorders>
           </w:tcPr>
           <w:p>
-            <w:pPr>
-              <w:rPr>
-                <w:sz w:val="20"/>
-              </w:rPr>
-            </w:pPr>
-            <w:r>
-              <w:rPr>
-                <w:sz w:val="20"/>
-              </w:rPr>
-              <w:t xml:space="preserve">    </w:t>
-            </w:r>
-            <w:r>
-              <w:rPr>
-                <w:sz w:val="20"/>
-              </w:rPr>
-              <w:t xml:space="preserve">results[7] = </w:t>
-            </w:r>
-            <w:r>
-              <w:rPr>
-                <w:sz w:val="20"/>
-              </w:rPr>
-              <w:t>1- 2(</w:t>
-            </w:r>
-            <w:r>
-              <w:rPr>
-                <w:sz w:val="20"/>
-              </w:rPr>
-              <w:t>calculateIteration((abs(results[4])*sqrt(</w:t>
-            </w:r>
-            <w:r>
-              <w:rPr>
-                <w:sz w:val="20"/>
-              </w:rPr>
-              <w:t>N-2</w:t>
-            </w:r>
-            <w:r>
-              <w:rPr>
-                <w:sz w:val="20"/>
-              </w:rPr>
-              <w:t xml:space="preserve">))/(sqrt(1-results[5])), </w:t>
-            </w:r>
-            <w:r>
-              <w:rPr>
-                <w:sz w:val="20"/>
-              </w:rPr>
-              <w:t>N-2</w:t>
-            </w:r>
-            <w:r>
-              <w:rPr>
-                <w:sz w:val="20"/>
-              </w:rPr>
-              <w:t xml:space="preserve">, </w:t>
-            </w:r>
-            <w:proofErr w:type="spellStart"/>
-            <w:r>
-              <w:rPr>
-                <w:sz w:val="20"/>
-              </w:rPr>
-              <w:t>num_seg</w:t>
-            </w:r>
-            <w:proofErr w:type="spellEnd"/>
-            <w:r>
-              <w:rPr>
-                <w:sz w:val="20"/>
-              </w:rPr>
-              <w:t>)</w:t>
-            </w:r>
-            <w:r>
-              <w:rPr>
-                <w:sz w:val="20"/>
-              </w:rPr>
-              <w:t>)</w:t>
+            <w:r>
+              <w:t xml:space="preserve">            {</w:t>
             </w:r>
           </w:p>
         </w:tc>
@@ -7731,11 +4737,9 @@
             </w:tcBorders>
           </w:tcPr>
           <w:p>
-            <w:pPr>
-              <w:rPr>
-                <w:sz w:val="20"/>
-              </w:rPr>
-            </w:pPr>
+            <w:r>
+              <w:t xml:space="preserve">                for(int j =i+1; j &lt; mat[i].size();j++)</w:t>
+            </w:r>
           </w:p>
         </w:tc>
       </w:tr>
@@ -7754,11 +4758,9 @@
             </w:tcBorders>
           </w:tcPr>
           <w:p>
-            <w:pPr>
-              <w:rPr>
-                <w:sz w:val="20"/>
-              </w:rPr>
-            </w:pPr>
+            <w:r>
+              <w:t xml:space="preserve">                {</w:t>
+            </w:r>
           </w:p>
         </w:tc>
       </w:tr>
@@ -7777,16 +4779,8 @@
             </w:tcBorders>
           </w:tcPr>
           <w:p>
-            <w:pPr>
-              <w:rPr>
-                <w:sz w:val="20"/>
-              </w:rPr>
-            </w:pPr>
-            <w:r>
-              <w:rPr>
-                <w:sz w:val="20"/>
-              </w:rPr>
-              <w:t>//Starts calculating the range</w:t>
+            <w:r>
+              <w:t xml:space="preserve">                    mat[k][j] = (mat[i][i]*mat[k][j] - mat[k][i]*mat[i][j])/pivot</w:t>
             </w:r>
           </w:p>
         </w:tc>
@@ -7806,88 +4800,8 @@
             </w:tcBorders>
           </w:tcPr>
           <w:p>
-            <w:pPr>
-              <w:rPr>
-                <w:sz w:val="20"/>
-              </w:rPr>
-            </w:pPr>
-            <w:r>
-              <w:rPr>
-                <w:sz w:val="20"/>
-              </w:rPr>
-              <w:t xml:space="preserve">    </w:t>
-            </w:r>
-            <w:proofErr w:type="spellStart"/>
-            <w:r>
-              <w:rPr>
-                <w:sz w:val="20"/>
-              </w:rPr>
-              <w:t>Sum_Sigma</w:t>
-            </w:r>
-            <w:proofErr w:type="spellEnd"/>
-            <w:r>
-              <w:rPr>
-                <w:sz w:val="20"/>
-              </w:rPr>
-              <w:t xml:space="preserve"> = 0</w:t>
-            </w:r>
-            <w:r>
-              <w:rPr>
-                <w:sz w:val="20"/>
-              </w:rPr>
-              <w:t>,</w:t>
-            </w:r>
-            <w:r>
-              <w:rPr>
-                <w:sz w:val="20"/>
-              </w:rPr>
-              <w:t xml:space="preserve"> </w:t>
-            </w:r>
-            <w:proofErr w:type="spellStart"/>
-            <w:r>
-              <w:rPr>
-                <w:sz w:val="20"/>
-              </w:rPr>
-              <w:t>sum_Range</w:t>
-            </w:r>
-            <w:proofErr w:type="spellEnd"/>
-            <w:r>
-              <w:rPr>
-                <w:sz w:val="20"/>
-              </w:rPr>
-              <w:t xml:space="preserve"> (</w:t>
-            </w:r>
-            <w:r>
-              <w:rPr>
-                <w:sz w:val="20"/>
-              </w:rPr>
-              <w:t>0),</w:t>
-            </w:r>
-            <w:r>
-              <w:rPr>
-                <w:sz w:val="20"/>
-              </w:rPr>
-              <w:t xml:space="preserve"> </w:t>
-            </w:r>
-            <w:proofErr w:type="spellStart"/>
-            <w:r>
-              <w:rPr>
-                <w:sz w:val="20"/>
-              </w:rPr>
-              <w:t>dS</w:t>
-            </w:r>
-            <w:r>
-              <w:rPr>
-                <w:sz w:val="20"/>
-              </w:rPr>
-              <w:t>igma</w:t>
-            </w:r>
-            <w:proofErr w:type="spellEnd"/>
-            <w:r>
-              <w:rPr>
-                <w:sz w:val="20"/>
-              </w:rPr>
-              <w:t>(0)</w:t>
+            <w:r>
+              <w:t xml:space="preserve">                }</w:t>
             </w:r>
           </w:p>
         </w:tc>
@@ -7907,16 +4821,8 @@
             </w:tcBorders>
           </w:tcPr>
           <w:p>
-            <w:pPr>
-              <w:rPr>
-                <w:sz w:val="20"/>
-              </w:rPr>
-            </w:pPr>
-            <w:r>
-              <w:rPr>
-                <w:sz w:val="20"/>
-              </w:rPr>
-              <w:t xml:space="preserve">     Sum_</w:t>
+            <w:r>
+              <w:t xml:space="preserve">            }</w:t>
             </w:r>
           </w:p>
         </w:tc>
@@ -7936,58 +4842,8 @@
             </w:tcBorders>
           </w:tcPr>
           <w:p>
-            <w:pPr>
-              <w:rPr>
-                <w:sz w:val="20"/>
-              </w:rPr>
-            </w:pPr>
-            <w:r>
-              <w:rPr>
-                <w:sz w:val="20"/>
-              </w:rPr>
-              <w:t xml:space="preserve">    for (</w:t>
-            </w:r>
-            <w:proofErr w:type="spellStart"/>
-            <w:r>
-              <w:rPr>
-                <w:sz w:val="20"/>
-              </w:rPr>
-              <w:t>i</w:t>
-            </w:r>
-            <w:proofErr w:type="spellEnd"/>
-            <w:r>
-              <w:rPr>
-                <w:sz w:val="20"/>
-              </w:rPr>
-              <w:t xml:space="preserve"> = 0; </w:t>
-            </w:r>
-            <w:proofErr w:type="spellStart"/>
-            <w:r>
-              <w:rPr>
-                <w:sz w:val="20"/>
-              </w:rPr>
-              <w:t>i</w:t>
-            </w:r>
-            <w:proofErr w:type="spellEnd"/>
-            <w:r>
-              <w:rPr>
-                <w:sz w:val="20"/>
-              </w:rPr>
-              <w:t xml:space="preserve"> &lt; N; </w:t>
-            </w:r>
-            <w:proofErr w:type="spellStart"/>
-            <w:r>
-              <w:rPr>
-                <w:sz w:val="20"/>
-              </w:rPr>
-              <w:t>i</w:t>
-            </w:r>
-            <w:proofErr w:type="spellEnd"/>
-            <w:r>
-              <w:rPr>
-                <w:sz w:val="20"/>
-              </w:rPr>
-              <w:t>++)</w:t>
+            <w:r>
+              <w:t xml:space="preserve">        }</w:t>
             </w:r>
           </w:p>
         </w:tc>
@@ -8007,16 +4863,8 @@
             </w:tcBorders>
           </w:tcPr>
           <w:p>
-            <w:pPr>
-              <w:rPr>
-                <w:sz w:val="20"/>
-              </w:rPr>
-            </w:pPr>
-            <w:r>
-              <w:rPr>
-                <w:sz w:val="20"/>
-              </w:rPr>
-              <w:t xml:space="preserve">    {</w:t>
+            <w:r>
+              <w:t xml:space="preserve">        pivot = mat[i][i]</w:t>
             </w:r>
           </w:p>
         </w:tc>
@@ -8036,58 +4884,8 @@
             </w:tcBorders>
           </w:tcPr>
           <w:p>
-            <w:pPr>
-              <w:rPr>
-                <w:sz w:val="20"/>
-              </w:rPr>
-            </w:pPr>
-            <w:r>
-              <w:rPr>
-                <w:sz w:val="20"/>
-              </w:rPr>
-              <w:t xml:space="preserve">        </w:t>
-            </w:r>
-            <w:proofErr w:type="spellStart"/>
-            <w:r>
-              <w:rPr>
-                <w:sz w:val="20"/>
-              </w:rPr>
-              <w:t>sum_Sigma</w:t>
-            </w:r>
-            <w:proofErr w:type="spellEnd"/>
-            <w:r>
-              <w:rPr>
-                <w:sz w:val="20"/>
-              </w:rPr>
-              <w:t xml:space="preserve"> += pow(data[</w:t>
-            </w:r>
-            <w:proofErr w:type="spellStart"/>
-            <w:r>
-              <w:rPr>
-                <w:sz w:val="20"/>
-              </w:rPr>
-              <w:t>i</w:t>
-            </w:r>
-            <w:proofErr w:type="spellEnd"/>
-            <w:r>
-              <w:rPr>
-                <w:sz w:val="20"/>
-              </w:rPr>
-              <w:t>].second- results[3]-results[2]*data[</w:t>
-            </w:r>
-            <w:proofErr w:type="spellStart"/>
-            <w:r>
-              <w:rPr>
-                <w:sz w:val="20"/>
-              </w:rPr>
-              <w:t>i</w:t>
-            </w:r>
-            <w:proofErr w:type="spellEnd"/>
-            <w:r>
-              <w:rPr>
-                <w:sz w:val="20"/>
-              </w:rPr>
-              <w:t>].first,2)</w:t>
+            <w:r>
+              <w:t xml:space="preserve">    }</w:t>
             </w:r>
           </w:p>
         </w:tc>
@@ -8112,52 +4910,6 @@
                 <w:sz w:val="20"/>
               </w:rPr>
             </w:pPr>
-            <w:r>
-              <w:rPr>
-                <w:sz w:val="20"/>
-              </w:rPr>
-              <w:t xml:space="preserve">        </w:t>
-            </w:r>
-            <w:proofErr w:type="spellStart"/>
-            <w:r>
-              <w:rPr>
-                <w:sz w:val="20"/>
-              </w:rPr>
-              <w:t>s</w:t>
-            </w:r>
-            <w:r>
-              <w:rPr>
-                <w:sz w:val="20"/>
-              </w:rPr>
-              <w:t>um_</w:t>
-            </w:r>
-            <w:r>
-              <w:rPr>
-                <w:sz w:val="20"/>
-              </w:rPr>
-              <w:t>Range</w:t>
-            </w:r>
-            <w:proofErr w:type="spellEnd"/>
-            <w:r>
-              <w:rPr>
-                <w:sz w:val="20"/>
-              </w:rPr>
-              <w:t xml:space="preserve"> += pow(data[</w:t>
-            </w:r>
-            <w:proofErr w:type="spellStart"/>
-            <w:r>
-              <w:rPr>
-                <w:sz w:val="20"/>
-              </w:rPr>
-              <w:t>i</w:t>
-            </w:r>
-            <w:proofErr w:type="spellEnd"/>
-            <w:r>
-              <w:rPr>
-                <w:sz w:val="20"/>
-              </w:rPr>
-              <w:t>].first - dAvgX,2)</w:t>
-            </w:r>
           </w:p>
         </w:tc>
       </w:tr>
@@ -8182,10 +4934,7 @@
               </w:rPr>
             </w:pPr>
             <w:r>
-              <w:rPr>
-                <w:sz w:val="20"/>
-              </w:rPr>
-              <w:t xml:space="preserve">    }</w:t>
+              <w:t xml:space="preserve">    b0 = (mat[0][mat.size()])/pivot</w:t>
             </w:r>
           </w:p>
         </w:tc>
@@ -8211,63 +4960,408 @@
               </w:rPr>
             </w:pPr>
             <w:r>
-              <w:rPr>
-                <w:sz w:val="20"/>
-              </w:rPr>
+              <w:t xml:space="preserve">    b1 = (mat[1][mat.size()])/pivot</w:t>
+            </w:r>
+          </w:p>
+        </w:tc>
+      </w:tr>
+      <w:tr>
+        <w:trPr>
+          <w:cantSplit/>
+        </w:trPr>
+        <w:tc>
+          <w:tcPr>
+            <w:tcW w:w="8936" w:type="dxa"/>
+            <w:tcBorders>
+              <w:top w:val="single" w:sz="6" w:space="0" w:color="auto"/>
+              <w:left w:val="single" w:sz="6" w:space="0" w:color="auto"/>
+              <w:bottom w:val="single" w:sz="6" w:space="0" w:color="auto"/>
+              <w:right w:val="single" w:sz="6" w:space="0" w:color="auto"/>
+            </w:tcBorders>
+          </w:tcPr>
+          <w:p>
+            <w:pPr>
+              <w:rPr>
+                <w:sz w:val="20"/>
+              </w:rPr>
+            </w:pPr>
+            <w:r>
+              <w:t xml:space="preserve">    b2 = (mat[2][mat.size()])/pivot</w:t>
+            </w:r>
+          </w:p>
+        </w:tc>
+      </w:tr>
+      <w:tr>
+        <w:trPr>
+          <w:cantSplit/>
+        </w:trPr>
+        <w:tc>
+          <w:tcPr>
+            <w:tcW w:w="8936" w:type="dxa"/>
+            <w:tcBorders>
+              <w:top w:val="single" w:sz="6" w:space="0" w:color="auto"/>
+              <w:left w:val="single" w:sz="6" w:space="0" w:color="auto"/>
+              <w:bottom w:val="single" w:sz="6" w:space="0" w:color="auto"/>
+              <w:right w:val="single" w:sz="6" w:space="0" w:color="auto"/>
+            </w:tcBorders>
+          </w:tcPr>
+          <w:p>
+            <w:pPr>
+              <w:rPr>
+                <w:sz w:val="20"/>
+              </w:rPr>
+            </w:pPr>
+            <w:r>
+              <w:t xml:space="preserve">    b3 = (mat[3][mat.size()])/pivot</w:t>
+            </w:r>
+          </w:p>
+        </w:tc>
+      </w:tr>
+    </w:tbl>
+    <w:p>
+      <w:pPr>
+        <w:tabs>
+          <w:tab w:val="left" w:pos="684"/>
+        </w:tabs>
+        <w:rPr>
+          <w:sz w:val="20"/>
+        </w:rPr>
+      </w:pPr>
+    </w:p>
+    <w:p>
+      <w:pPr>
+        <w:rPr>
+          <w:sz w:val="20"/>
+        </w:rPr>
+      </w:pPr>
+    </w:p>
+    <w:p>
+      <w:pPr>
+        <w:rPr>
+          <w:sz w:val="20"/>
+        </w:rPr>
+      </w:pPr>
+      <w:r>
+        <w:rPr>
+          <w:sz w:val="20"/>
+        </w:rPr>
+        <w:br w:type="textWrapping" w:clear="all"/>
+      </w:r>
+    </w:p>
+    <w:tbl>
+      <w:tblPr>
+        <w:tblW w:w="8928" w:type="dxa"/>
+        <w:tblInd w:w="720" w:type="dxa"/>
+        <w:tblLayout w:type="fixed"/>
+        <w:tblLook w:val="0000" w:firstRow="0" w:lastRow="0" w:firstColumn="0" w:lastColumn="0" w:noHBand="0" w:noVBand="0"/>
+      </w:tblPr>
+      <w:tblGrid>
+        <w:gridCol w:w="1584"/>
+        <w:gridCol w:w="7344"/>
+      </w:tblGrid>
+      <w:tr>
+        <w:trPr>
+          <w:cantSplit/>
+        </w:trPr>
+        <w:tc>
+          <w:tcPr>
+            <w:tcW w:w="1584" w:type="dxa"/>
+          </w:tcPr>
+          <w:p>
+            <w:pPr>
+              <w:rPr>
+                <w:b/>
+                <w:sz w:val="20"/>
+              </w:rPr>
+            </w:pPr>
+            <w:r>
+              <w:rPr>
+                <w:b/>
+                <w:sz w:val="20"/>
+              </w:rPr>
+              <w:t>Method Name</w:t>
+            </w:r>
+          </w:p>
+        </w:tc>
+        <w:tc>
+          <w:tcPr>
+            <w:tcW w:w="7344" w:type="dxa"/>
+            <w:tcBorders>
+              <w:bottom w:val="single" w:sz="6" w:space="0" w:color="auto"/>
+            </w:tcBorders>
+          </w:tcPr>
+          <w:p>
+            <w:pPr>
+              <w:rPr>
+                <w:sz w:val="20"/>
+              </w:rPr>
+            </w:pPr>
+            <w:r>
+              <w:rPr>
+                <w:sz w:val="20"/>
+              </w:rPr>
+              <w:t>InputReader::</w:t>
+            </w:r>
+            <w:r>
+              <w:rPr>
+                <w:sz w:val="20"/>
+              </w:rPr>
+              <w:t>calculate</w:t>
+            </w:r>
+            <w:r>
+              <w:rPr>
+                <w:sz w:val="20"/>
+              </w:rPr>
+              <w:t>Values()</w:t>
+            </w:r>
+          </w:p>
+        </w:tc>
+      </w:tr>
+    </w:tbl>
+    <w:p>
+      <w:pPr>
+        <w:rPr>
+          <w:sz w:val="16"/>
+          <w:szCs w:val="16"/>
+        </w:rPr>
+      </w:pPr>
+    </w:p>
+    <w:tbl>
+      <w:tblPr>
+        <w:tblW w:w="8928" w:type="dxa"/>
+        <w:tblInd w:w="720" w:type="dxa"/>
+        <w:tblLayout w:type="fixed"/>
+        <w:tblLook w:val="0000" w:firstRow="0" w:lastRow="0" w:firstColumn="0" w:lastColumn="0" w:noHBand="0" w:noVBand="0"/>
+      </w:tblPr>
+      <w:tblGrid>
+        <w:gridCol w:w="1584"/>
+        <w:gridCol w:w="7344"/>
+      </w:tblGrid>
+      <w:tr>
+        <w:trPr>
+          <w:cantSplit/>
+        </w:trPr>
+        <w:tc>
+          <w:tcPr>
+            <w:tcW w:w="1584" w:type="dxa"/>
+          </w:tcPr>
+          <w:p>
+            <w:pPr>
+              <w:rPr>
+                <w:b/>
+                <w:sz w:val="20"/>
+              </w:rPr>
+            </w:pPr>
+            <w:r>
+              <w:rPr>
+                <w:b/>
+                <w:sz w:val="20"/>
+              </w:rPr>
+              <w:t>Parameters</w:t>
+            </w:r>
+          </w:p>
+        </w:tc>
+        <w:tc>
+          <w:tcPr>
+            <w:tcW w:w="7344" w:type="dxa"/>
+            <w:tcBorders>
+              <w:bottom w:val="single" w:sz="6" w:space="0" w:color="auto"/>
+            </w:tcBorders>
+          </w:tcPr>
+          <w:p>
+            <w:pPr>
+              <w:rPr>
+                <w:sz w:val="20"/>
+              </w:rPr>
+            </w:pPr>
+          </w:p>
+        </w:tc>
+      </w:tr>
+    </w:tbl>
+    <w:p>
+      <w:pPr>
+        <w:rPr>
+          <w:sz w:val="20"/>
+        </w:rPr>
+      </w:pPr>
+    </w:p>
+    <w:p>
+      <w:pPr>
+        <w:rPr>
+          <w:sz w:val="20"/>
+        </w:rPr>
+      </w:pPr>
+      <w:r>
+        <w:rPr>
+          <w:sz w:val="20"/>
+        </w:rPr>
+        <w:tab/>
+      </w:r>
+    </w:p>
+    <w:tbl>
+      <w:tblPr>
+        <w:tblpPr w:leftFromText="180" w:rightFromText="180" w:vertAnchor="text" w:tblpY="1"/>
+        <w:tblOverlap w:val="never"/>
+        <w:tblW w:w="8936" w:type="dxa"/>
+        <w:tblLayout w:type="fixed"/>
+        <w:tblLook w:val="0000" w:firstRow="0" w:lastRow="0" w:firstColumn="0" w:lastColumn="0" w:noHBand="0" w:noVBand="0"/>
+      </w:tblPr>
+      <w:tblGrid>
+        <w:gridCol w:w="8936"/>
+      </w:tblGrid>
+      <w:tr>
+        <w:trPr>
+          <w:cantSplit/>
+        </w:trPr>
+        <w:tc>
+          <w:tcPr>
+            <w:tcW w:w="8936" w:type="dxa"/>
+            <w:tcBorders>
+              <w:top w:val="single" w:sz="6" w:space="0" w:color="auto"/>
+              <w:left w:val="single" w:sz="6" w:space="0" w:color="auto"/>
+              <w:bottom w:val="single" w:sz="6" w:space="0" w:color="auto"/>
+              <w:right w:val="single" w:sz="6" w:space="0" w:color="auto"/>
+            </w:tcBorders>
+          </w:tcPr>
+          <w:p>
+            <w:pPr>
+              <w:rPr>
+                <w:sz w:val="20"/>
+              </w:rPr>
+            </w:pPr>
+            <w:r>
+              <w:t xml:space="preserve">    rrf()</w:t>
+            </w:r>
+          </w:p>
+        </w:tc>
+      </w:tr>
+      <w:tr>
+        <w:trPr>
+          <w:cantSplit/>
+        </w:trPr>
+        <w:tc>
+          <w:tcPr>
+            <w:tcW w:w="8936" w:type="dxa"/>
+            <w:tcBorders>
+              <w:top w:val="single" w:sz="6" w:space="0" w:color="auto"/>
+              <w:left w:val="single" w:sz="6" w:space="0" w:color="auto"/>
+              <w:bottom w:val="single" w:sz="6" w:space="0" w:color="auto"/>
+              <w:right w:val="single" w:sz="6" w:space="0" w:color="auto"/>
+            </w:tcBorders>
+          </w:tcPr>
+          <w:p>
+            <w:pPr>
+              <w:rPr>
+                <w:sz w:val="20"/>
+              </w:rPr>
+            </w:pPr>
+            <w:r>
+              <w:t xml:space="preserve">    results[0] = N</w:t>
+            </w:r>
+          </w:p>
+        </w:tc>
+      </w:tr>
+      <w:tr>
+        <w:trPr>
+          <w:cantSplit/>
+        </w:trPr>
+        <w:tc>
+          <w:tcPr>
+            <w:tcW w:w="8936" w:type="dxa"/>
+            <w:tcBorders>
+              <w:top w:val="single" w:sz="6" w:space="0" w:color="auto"/>
+              <w:left w:val="single" w:sz="6" w:space="0" w:color="auto"/>
+              <w:bottom w:val="single" w:sz="6" w:space="0" w:color="auto"/>
+              <w:right w:val="single" w:sz="6" w:space="0" w:color="auto"/>
+            </w:tcBorders>
+          </w:tcPr>
+          <w:p>
+            <w:pPr>
+              <w:rPr>
+                <w:sz w:val="20"/>
+              </w:rPr>
+            </w:pPr>
+            <w:r>
+              <w:t xml:space="preserve">    results[1] = wk</w:t>
+            </w:r>
+          </w:p>
+        </w:tc>
+      </w:tr>
+      <w:tr>
+        <w:trPr>
+          <w:cantSplit/>
+        </w:trPr>
+        <w:tc>
+          <w:tcPr>
+            <w:tcW w:w="8936" w:type="dxa"/>
+            <w:tcBorders>
+              <w:top w:val="single" w:sz="6" w:space="0" w:color="auto"/>
+              <w:left w:val="single" w:sz="6" w:space="0" w:color="auto"/>
+              <w:bottom w:val="single" w:sz="6" w:space="0" w:color="auto"/>
+              <w:right w:val="single" w:sz="6" w:space="0" w:color="auto"/>
+            </w:tcBorders>
+          </w:tcPr>
+          <w:p>
+            <w:pPr>
+              <w:rPr>
+                <w:sz w:val="20"/>
+              </w:rPr>
+            </w:pPr>
+            <w:r>
+              <w:t xml:space="preserve">    results[2] = xk</w:t>
+            </w:r>
+          </w:p>
+        </w:tc>
+      </w:tr>
+      <w:tr>
+        <w:trPr>
+          <w:cantSplit/>
+        </w:trPr>
+        <w:tc>
+          <w:tcPr>
+            <w:tcW w:w="8936" w:type="dxa"/>
+            <w:tcBorders>
+              <w:top w:val="single" w:sz="6" w:space="0" w:color="auto"/>
+              <w:left w:val="single" w:sz="6" w:space="0" w:color="auto"/>
+              <w:bottom w:val="single" w:sz="6" w:space="0" w:color="auto"/>
+              <w:right w:val="single" w:sz="6" w:space="0" w:color="auto"/>
+            </w:tcBorders>
+          </w:tcPr>
+          <w:p>
+            <w:pPr>
+              <w:rPr>
+                <w:sz w:val="20"/>
+              </w:rPr>
+            </w:pPr>
+            <w:r>
+              <w:t xml:space="preserve">    results[3] = yk</w:t>
+            </w:r>
+          </w:p>
+        </w:tc>
+      </w:tr>
+      <w:tr>
+        <w:trPr>
+          <w:cantSplit/>
+        </w:trPr>
+        <w:tc>
+          <w:tcPr>
+            <w:tcW w:w="8936" w:type="dxa"/>
+            <w:tcBorders>
+              <w:top w:val="single" w:sz="6" w:space="0" w:color="auto"/>
+              <w:left w:val="single" w:sz="6" w:space="0" w:color="auto"/>
+              <w:bottom w:val="single" w:sz="6" w:space="0" w:color="auto"/>
+              <w:right w:val="single" w:sz="6" w:space="0" w:color="auto"/>
+            </w:tcBorders>
+          </w:tcPr>
+          <w:p>
+            <w:pPr>
+              <w:rPr>
+                <w:sz w:val="20"/>
+              </w:rPr>
+            </w:pPr>
+            <w:r>
               <w:lastRenderedPageBreak/>
-              <w:t xml:space="preserve">    </w:t>
-            </w:r>
-            <w:proofErr w:type="spellStart"/>
-            <w:r>
-              <w:rPr>
-                <w:sz w:val="20"/>
-              </w:rPr>
-              <w:t>dS</w:t>
-            </w:r>
-            <w:r>
-              <w:rPr>
-                <w:sz w:val="20"/>
-              </w:rPr>
-              <w:t>igma</w:t>
-            </w:r>
-            <w:proofErr w:type="spellEnd"/>
-            <w:r>
-              <w:rPr>
-                <w:sz w:val="20"/>
-              </w:rPr>
-              <w:t xml:space="preserve"> = sqrt((1/</w:t>
-            </w:r>
-            <w:r>
-              <w:rPr>
-                <w:sz w:val="20"/>
-              </w:rPr>
-              <w:t>(N-2)</w:t>
-            </w:r>
-            <w:r>
-              <w:rPr>
-                <w:sz w:val="20"/>
-              </w:rPr>
-              <w:t>)*</w:t>
-            </w:r>
-            <w:r>
-              <w:rPr>
-                <w:sz w:val="20"/>
-              </w:rPr>
-              <w:t xml:space="preserve"> </w:t>
-            </w:r>
-            <w:proofErr w:type="spellStart"/>
-            <w:r>
-              <w:rPr>
-                <w:sz w:val="20"/>
-              </w:rPr>
-              <w:t>sum_Sigma</w:t>
-            </w:r>
-            <w:proofErr w:type="spellEnd"/>
-            <w:r>
-              <w:rPr>
-                <w:sz w:val="20"/>
-              </w:rPr>
-              <w:t>)</w:t>
+              <w:t xml:space="preserve">    results[4] = b0</w:t>
             </w:r>
           </w:p>
         </w:tc>
@@ -8292,6 +5386,9 @@
                 <w:sz w:val="20"/>
               </w:rPr>
             </w:pPr>
+            <w:r>
+              <w:t xml:space="preserve">    results[5] = b1</w:t>
+            </w:r>
           </w:p>
         </w:tc>
       </w:tr>
@@ -8316,24 +5413,7 @@
               </w:rPr>
             </w:pPr>
             <w:r>
-              <w:rPr>
-                <w:sz w:val="20"/>
-              </w:rPr>
-              <w:t xml:space="preserve">    bool </w:t>
-            </w:r>
-            <w:proofErr w:type="spellStart"/>
-            <w:r>
-              <w:rPr>
-                <w:sz w:val="20"/>
-              </w:rPr>
-              <w:t>bRight</w:t>
-            </w:r>
-            <w:proofErr w:type="spellEnd"/>
-            <w:r>
-              <w:rPr>
-                <w:sz w:val="20"/>
-              </w:rPr>
-              <w:t xml:space="preserve"> = false</w:t>
+              <w:t xml:space="preserve">    results[6] = b2</w:t>
             </w:r>
           </w:p>
         </w:tc>
@@ -8359,10 +5439,7 @@
               </w:rPr>
             </w:pPr>
             <w:r>
-              <w:rPr>
-                <w:sz w:val="20"/>
-              </w:rPr>
-              <w:t xml:space="preserve">    x = 1.0</w:t>
+              <w:t xml:space="preserve">    results[7] = b3</w:t>
             </w:r>
           </w:p>
         </w:tc>
@@ -8388,1242 +5465,7 @@
               </w:rPr>
             </w:pPr>
             <w:r>
-              <w:rPr>
-                <w:sz w:val="20"/>
-              </w:rPr>
-              <w:t xml:space="preserve">    delta = x / 2.0</w:t>
-            </w:r>
-          </w:p>
-        </w:tc>
-      </w:tr>
-      <w:tr>
-        <w:trPr>
-          <w:cantSplit/>
-        </w:trPr>
-        <w:tc>
-          <w:tcPr>
-            <w:tcW w:w="8936" w:type="dxa"/>
-            <w:tcBorders>
-              <w:top w:val="single" w:sz="6" w:space="0" w:color="auto"/>
-              <w:left w:val="single" w:sz="6" w:space="0" w:color="auto"/>
-              <w:bottom w:val="single" w:sz="6" w:space="0" w:color="auto"/>
-              <w:right w:val="single" w:sz="6" w:space="0" w:color="auto"/>
-            </w:tcBorders>
-          </w:tcPr>
-          <w:p>
-            <w:pPr>
-              <w:rPr>
-                <w:sz w:val="20"/>
-              </w:rPr>
-            </w:pPr>
-            <w:r>
-              <w:rPr>
-                <w:sz w:val="20"/>
-              </w:rPr>
-              <w:t xml:space="preserve">    p1 = </w:t>
-            </w:r>
-            <w:proofErr w:type="spellStart"/>
-            <w:r>
-              <w:rPr>
-                <w:sz w:val="20"/>
-              </w:rPr>
-              <w:t>calculateIteration</w:t>
-            </w:r>
-            <w:proofErr w:type="spellEnd"/>
-            <w:r>
-              <w:rPr>
-                <w:sz w:val="20"/>
-              </w:rPr>
-              <w:t xml:space="preserve">(x, </w:t>
-            </w:r>
-            <w:proofErr w:type="spellStart"/>
-            <w:r>
-              <w:rPr>
-                <w:sz w:val="20"/>
-              </w:rPr>
-              <w:t>dof</w:t>
-            </w:r>
-            <w:proofErr w:type="spellEnd"/>
-            <w:r>
-              <w:rPr>
-                <w:sz w:val="20"/>
-              </w:rPr>
-              <w:t xml:space="preserve">, </w:t>
-            </w:r>
-            <w:proofErr w:type="spellStart"/>
-            <w:r>
-              <w:rPr>
-                <w:sz w:val="20"/>
-              </w:rPr>
-              <w:t>num_seg</w:t>
-            </w:r>
-            <w:proofErr w:type="spellEnd"/>
-            <w:r>
-              <w:rPr>
-                <w:sz w:val="20"/>
-              </w:rPr>
-              <w:t>)</w:t>
-            </w:r>
-          </w:p>
-        </w:tc>
-      </w:tr>
-      <w:tr>
-        <w:trPr>
-          <w:cantSplit/>
-        </w:trPr>
-        <w:tc>
-          <w:tcPr>
-            <w:tcW w:w="8936" w:type="dxa"/>
-            <w:tcBorders>
-              <w:top w:val="single" w:sz="6" w:space="0" w:color="auto"/>
-              <w:left w:val="single" w:sz="6" w:space="0" w:color="auto"/>
-              <w:bottom w:val="single" w:sz="6" w:space="0" w:color="auto"/>
-              <w:right w:val="single" w:sz="6" w:space="0" w:color="auto"/>
-            </w:tcBorders>
-          </w:tcPr>
-          <w:p>
-            <w:pPr>
-              <w:rPr>
-                <w:sz w:val="20"/>
-              </w:rPr>
-            </w:pPr>
-          </w:p>
-        </w:tc>
-      </w:tr>
-      <w:tr>
-        <w:trPr>
-          <w:cantSplit/>
-        </w:trPr>
-        <w:tc>
-          <w:tcPr>
-            <w:tcW w:w="8936" w:type="dxa"/>
-            <w:tcBorders>
-              <w:top w:val="single" w:sz="6" w:space="0" w:color="auto"/>
-              <w:left w:val="single" w:sz="6" w:space="0" w:color="auto"/>
-              <w:bottom w:val="single" w:sz="6" w:space="0" w:color="auto"/>
-              <w:right w:val="single" w:sz="6" w:space="0" w:color="auto"/>
-            </w:tcBorders>
-          </w:tcPr>
-          <w:p>
-            <w:pPr>
-              <w:rPr>
-                <w:sz w:val="20"/>
-              </w:rPr>
-            </w:pPr>
-            <w:r>
-              <w:rPr>
-                <w:sz w:val="20"/>
-              </w:rPr>
-              <w:t>I</w:t>
-            </w:r>
-            <w:r>
-              <w:rPr>
-                <w:sz w:val="20"/>
-              </w:rPr>
-              <w:t>f (p1 &lt; 0.35)</w:t>
-            </w:r>
-          </w:p>
-        </w:tc>
-      </w:tr>
-      <w:tr>
-        <w:trPr>
-          <w:cantSplit/>
-        </w:trPr>
-        <w:tc>
-          <w:tcPr>
-            <w:tcW w:w="8936" w:type="dxa"/>
-            <w:tcBorders>
-              <w:top w:val="single" w:sz="6" w:space="0" w:color="auto"/>
-              <w:left w:val="single" w:sz="6" w:space="0" w:color="auto"/>
-              <w:bottom w:val="single" w:sz="6" w:space="0" w:color="auto"/>
-              <w:right w:val="single" w:sz="6" w:space="0" w:color="auto"/>
-            </w:tcBorders>
-          </w:tcPr>
-          <w:p>
-            <w:pPr>
-              <w:rPr>
-                <w:sz w:val="20"/>
-              </w:rPr>
-            </w:pPr>
-            <w:r>
-              <w:rPr>
-                <w:sz w:val="20"/>
-              </w:rPr>
-              <w:t xml:space="preserve">        x += delta</w:t>
-            </w:r>
-          </w:p>
-        </w:tc>
-      </w:tr>
-      <w:tr>
-        <w:trPr>
-          <w:cantSplit/>
-        </w:trPr>
-        <w:tc>
-          <w:tcPr>
-            <w:tcW w:w="8936" w:type="dxa"/>
-            <w:tcBorders>
-              <w:top w:val="single" w:sz="6" w:space="0" w:color="auto"/>
-              <w:left w:val="single" w:sz="6" w:space="0" w:color="auto"/>
-              <w:bottom w:val="single" w:sz="6" w:space="0" w:color="auto"/>
-              <w:right w:val="single" w:sz="6" w:space="0" w:color="auto"/>
-            </w:tcBorders>
-          </w:tcPr>
-          <w:p>
-            <w:pPr>
-              <w:rPr>
-                <w:sz w:val="20"/>
-              </w:rPr>
-            </w:pPr>
-            <w:r>
-              <w:rPr>
-                <w:sz w:val="20"/>
-              </w:rPr>
-              <w:t xml:space="preserve">        </w:t>
-            </w:r>
-            <w:proofErr w:type="spellStart"/>
-            <w:r>
-              <w:rPr>
-                <w:sz w:val="20"/>
-              </w:rPr>
-              <w:t>bRight</w:t>
-            </w:r>
-            <w:proofErr w:type="spellEnd"/>
-            <w:r>
-              <w:rPr>
-                <w:sz w:val="20"/>
-              </w:rPr>
-              <w:t xml:space="preserve"> = true</w:t>
-            </w:r>
-          </w:p>
-        </w:tc>
-      </w:tr>
-      <w:tr>
-        <w:trPr>
-          <w:cantSplit/>
-        </w:trPr>
-        <w:tc>
-          <w:tcPr>
-            <w:tcW w:w="8936" w:type="dxa"/>
-            <w:tcBorders>
-              <w:top w:val="single" w:sz="6" w:space="0" w:color="auto"/>
-              <w:left w:val="single" w:sz="6" w:space="0" w:color="auto"/>
-              <w:bottom w:val="single" w:sz="6" w:space="0" w:color="auto"/>
-              <w:right w:val="single" w:sz="6" w:space="0" w:color="auto"/>
-            </w:tcBorders>
-          </w:tcPr>
-          <w:p>
-            <w:pPr>
-              <w:rPr>
-                <w:b/>
-                <w:bCs/>
-                <w:sz w:val="20"/>
-              </w:rPr>
-            </w:pPr>
-            <w:r>
-              <w:rPr>
-                <w:b/>
-                <w:bCs/>
-                <w:sz w:val="20"/>
-              </w:rPr>
-              <w:t xml:space="preserve">End IF </w:t>
-            </w:r>
-          </w:p>
-        </w:tc>
-      </w:tr>
-      <w:tr>
-        <w:trPr>
-          <w:cantSplit/>
-        </w:trPr>
-        <w:tc>
-          <w:tcPr>
-            <w:tcW w:w="8936" w:type="dxa"/>
-            <w:tcBorders>
-              <w:top w:val="single" w:sz="6" w:space="0" w:color="auto"/>
-              <w:left w:val="single" w:sz="6" w:space="0" w:color="auto"/>
-              <w:bottom w:val="single" w:sz="6" w:space="0" w:color="auto"/>
-              <w:right w:val="single" w:sz="6" w:space="0" w:color="auto"/>
-            </w:tcBorders>
-          </w:tcPr>
-          <w:p>
-            <w:pPr>
-              <w:rPr>
-                <w:sz w:val="20"/>
-              </w:rPr>
-            </w:pPr>
-            <w:r>
-              <w:rPr>
-                <w:sz w:val="20"/>
-              </w:rPr>
-              <w:t xml:space="preserve">Else </w:t>
-            </w:r>
-          </w:p>
-        </w:tc>
-      </w:tr>
-      <w:tr>
-        <w:trPr>
-          <w:cantSplit/>
-        </w:trPr>
-        <w:tc>
-          <w:tcPr>
-            <w:tcW w:w="8936" w:type="dxa"/>
-            <w:tcBorders>
-              <w:top w:val="single" w:sz="6" w:space="0" w:color="auto"/>
-              <w:left w:val="single" w:sz="6" w:space="0" w:color="auto"/>
-              <w:bottom w:val="single" w:sz="6" w:space="0" w:color="auto"/>
-              <w:right w:val="single" w:sz="6" w:space="0" w:color="auto"/>
-            </w:tcBorders>
-          </w:tcPr>
-          <w:p>
-            <w:pPr>
-              <w:rPr>
-                <w:sz w:val="20"/>
-              </w:rPr>
-            </w:pPr>
-            <w:r>
-              <w:rPr>
-                <w:sz w:val="20"/>
-              </w:rPr>
-              <w:t>x -= delta</w:t>
-            </w:r>
-          </w:p>
-        </w:tc>
-      </w:tr>
-      <w:tr>
-        <w:trPr>
-          <w:cantSplit/>
-        </w:trPr>
-        <w:tc>
-          <w:tcPr>
-            <w:tcW w:w="8936" w:type="dxa"/>
-            <w:tcBorders>
-              <w:top w:val="single" w:sz="6" w:space="0" w:color="auto"/>
-              <w:left w:val="single" w:sz="6" w:space="0" w:color="auto"/>
-              <w:bottom w:val="single" w:sz="6" w:space="0" w:color="auto"/>
-              <w:right w:val="single" w:sz="6" w:space="0" w:color="auto"/>
-            </w:tcBorders>
-          </w:tcPr>
-          <w:p>
-            <w:pPr>
-              <w:rPr>
-                <w:b/>
-                <w:bCs/>
-                <w:sz w:val="20"/>
-              </w:rPr>
-            </w:pPr>
-            <w:r>
-              <w:rPr>
-                <w:b/>
-                <w:bCs/>
-                <w:sz w:val="20"/>
-              </w:rPr>
-              <w:t>End Else</w:t>
-            </w:r>
-          </w:p>
-        </w:tc>
-      </w:tr>
-      <w:tr>
-        <w:trPr>
-          <w:cantSplit/>
-        </w:trPr>
-        <w:tc>
-          <w:tcPr>
-            <w:tcW w:w="8936" w:type="dxa"/>
-            <w:tcBorders>
-              <w:top w:val="single" w:sz="6" w:space="0" w:color="auto"/>
-              <w:left w:val="single" w:sz="6" w:space="0" w:color="auto"/>
-              <w:bottom w:val="single" w:sz="6" w:space="0" w:color="auto"/>
-              <w:right w:val="single" w:sz="6" w:space="0" w:color="auto"/>
-            </w:tcBorders>
-          </w:tcPr>
-          <w:p>
-            <w:pPr>
-              <w:rPr>
-                <w:sz w:val="20"/>
-              </w:rPr>
-            </w:pPr>
-            <w:r>
-              <w:rPr>
-                <w:sz w:val="20"/>
-              </w:rPr>
-              <w:t xml:space="preserve">p2 = </w:t>
-            </w:r>
-            <w:proofErr w:type="spellStart"/>
-            <w:r>
-              <w:rPr>
-                <w:sz w:val="20"/>
-              </w:rPr>
-              <w:t>calculateIteration</w:t>
-            </w:r>
-            <w:proofErr w:type="spellEnd"/>
-            <w:r>
-              <w:rPr>
-                <w:sz w:val="20"/>
-              </w:rPr>
-              <w:t xml:space="preserve">(x, </w:t>
-            </w:r>
-            <w:proofErr w:type="spellStart"/>
-            <w:r>
-              <w:rPr>
-                <w:sz w:val="20"/>
-              </w:rPr>
-              <w:t>dof</w:t>
-            </w:r>
-            <w:proofErr w:type="spellEnd"/>
-            <w:r>
-              <w:rPr>
-                <w:sz w:val="20"/>
-              </w:rPr>
-              <w:t xml:space="preserve">, </w:t>
-            </w:r>
-            <w:proofErr w:type="spellStart"/>
-            <w:r>
-              <w:rPr>
-                <w:sz w:val="20"/>
-              </w:rPr>
-              <w:t>num_seg</w:t>
-            </w:r>
-            <w:proofErr w:type="spellEnd"/>
-            <w:r>
-              <w:rPr>
-                <w:sz w:val="20"/>
-              </w:rPr>
-              <w:t>)</w:t>
-            </w:r>
-          </w:p>
-        </w:tc>
-      </w:tr>
-      <w:tr>
-        <w:trPr>
-          <w:cantSplit/>
-        </w:trPr>
-        <w:tc>
-          <w:tcPr>
-            <w:tcW w:w="8936" w:type="dxa"/>
-            <w:tcBorders>
-              <w:top w:val="single" w:sz="6" w:space="0" w:color="auto"/>
-              <w:left w:val="single" w:sz="6" w:space="0" w:color="auto"/>
-              <w:bottom w:val="single" w:sz="6" w:space="0" w:color="auto"/>
-              <w:right w:val="single" w:sz="6" w:space="0" w:color="auto"/>
-            </w:tcBorders>
-          </w:tcPr>
-          <w:p>
-            <w:pPr>
-              <w:rPr>
-                <w:sz w:val="20"/>
-              </w:rPr>
-            </w:pPr>
-            <w:r>
-              <w:rPr>
-                <w:sz w:val="20"/>
-              </w:rPr>
-              <w:t>delta /= 2;</w:t>
-            </w:r>
-          </w:p>
-        </w:tc>
-      </w:tr>
-      <w:tr>
-        <w:trPr>
-          <w:cantSplit/>
-        </w:trPr>
-        <w:tc>
-          <w:tcPr>
-            <w:tcW w:w="8936" w:type="dxa"/>
-            <w:tcBorders>
-              <w:top w:val="single" w:sz="6" w:space="0" w:color="auto"/>
-              <w:left w:val="single" w:sz="6" w:space="0" w:color="auto"/>
-              <w:bottom w:val="single" w:sz="6" w:space="0" w:color="auto"/>
-              <w:right w:val="single" w:sz="6" w:space="0" w:color="auto"/>
-            </w:tcBorders>
-          </w:tcPr>
-          <w:p>
-            <w:pPr>
-              <w:rPr>
-                <w:sz w:val="20"/>
-              </w:rPr>
-            </w:pPr>
-            <w:r>
-              <w:rPr>
-                <w:sz w:val="20"/>
-              </w:rPr>
-              <w:t xml:space="preserve">    while (abs(p1 - p2) &gt;= </w:t>
-            </w:r>
-            <w:proofErr w:type="spellStart"/>
-            <w:r>
-              <w:rPr>
-                <w:sz w:val="20"/>
-              </w:rPr>
-              <w:t>maxError</w:t>
-            </w:r>
-            <w:proofErr w:type="spellEnd"/>
-            <w:r>
-              <w:rPr>
-                <w:sz w:val="20"/>
-              </w:rPr>
-              <w:t>)</w:t>
-            </w:r>
-          </w:p>
-        </w:tc>
-      </w:tr>
-      <w:tr>
-        <w:trPr>
-          <w:cantSplit/>
-        </w:trPr>
-        <w:tc>
-          <w:tcPr>
-            <w:tcW w:w="8936" w:type="dxa"/>
-            <w:tcBorders>
-              <w:top w:val="single" w:sz="6" w:space="0" w:color="auto"/>
-              <w:left w:val="single" w:sz="6" w:space="0" w:color="auto"/>
-              <w:bottom w:val="single" w:sz="6" w:space="0" w:color="auto"/>
-              <w:right w:val="single" w:sz="6" w:space="0" w:color="auto"/>
-            </w:tcBorders>
-          </w:tcPr>
-          <w:p>
-            <w:pPr>
-              <w:rPr>
-                <w:sz w:val="20"/>
-              </w:rPr>
-            </w:pPr>
-            <w:r>
-              <w:rPr>
-                <w:sz w:val="20"/>
-              </w:rPr>
-              <w:t xml:space="preserve">        if (p1 &lt; 0.35)</w:t>
-            </w:r>
-          </w:p>
-        </w:tc>
-      </w:tr>
-      <w:tr>
-        <w:trPr>
-          <w:cantSplit/>
-        </w:trPr>
-        <w:tc>
-          <w:tcPr>
-            <w:tcW w:w="8936" w:type="dxa"/>
-            <w:tcBorders>
-              <w:top w:val="single" w:sz="6" w:space="0" w:color="auto"/>
-              <w:left w:val="single" w:sz="6" w:space="0" w:color="auto"/>
-              <w:bottom w:val="single" w:sz="6" w:space="0" w:color="auto"/>
-              <w:right w:val="single" w:sz="6" w:space="0" w:color="auto"/>
-            </w:tcBorders>
-          </w:tcPr>
-          <w:p>
-            <w:pPr>
-              <w:rPr>
-                <w:sz w:val="20"/>
-              </w:rPr>
-            </w:pPr>
-            <w:r>
-              <w:rPr>
-                <w:sz w:val="20"/>
-              </w:rPr>
-              <w:t xml:space="preserve">            x += delta;</w:t>
-            </w:r>
-          </w:p>
-        </w:tc>
-      </w:tr>
-      <w:tr>
-        <w:trPr>
-          <w:cantSplit/>
-        </w:trPr>
-        <w:tc>
-          <w:tcPr>
-            <w:tcW w:w="8936" w:type="dxa"/>
-            <w:tcBorders>
-              <w:top w:val="single" w:sz="6" w:space="0" w:color="auto"/>
-              <w:left w:val="single" w:sz="6" w:space="0" w:color="auto"/>
-              <w:bottom w:val="single" w:sz="6" w:space="0" w:color="auto"/>
-              <w:right w:val="single" w:sz="6" w:space="0" w:color="auto"/>
-            </w:tcBorders>
-          </w:tcPr>
-          <w:p>
-            <w:pPr>
-              <w:rPr>
-                <w:sz w:val="20"/>
-              </w:rPr>
-            </w:pPr>
-            <w:r>
-              <w:rPr>
-                <w:sz w:val="20"/>
-              </w:rPr>
-              <w:t xml:space="preserve">            </w:t>
-            </w:r>
-            <w:r>
-              <w:rPr>
-                <w:sz w:val="20"/>
-              </w:rPr>
-              <w:t>I</w:t>
-            </w:r>
-            <w:r>
-              <w:rPr>
-                <w:sz w:val="20"/>
-              </w:rPr>
-              <w:t>f (!</w:t>
-            </w:r>
-            <w:proofErr w:type="spellStart"/>
-            <w:r>
-              <w:rPr>
-                <w:sz w:val="20"/>
-              </w:rPr>
-              <w:t>bRight</w:t>
-            </w:r>
-            <w:proofErr w:type="spellEnd"/>
-            <w:r>
-              <w:rPr>
-                <w:sz w:val="20"/>
-              </w:rPr>
-              <w:t>)</w:t>
-            </w:r>
-          </w:p>
-        </w:tc>
-      </w:tr>
-      <w:tr>
-        <w:trPr>
-          <w:cantSplit/>
-        </w:trPr>
-        <w:tc>
-          <w:tcPr>
-            <w:tcW w:w="8936" w:type="dxa"/>
-            <w:tcBorders>
-              <w:top w:val="single" w:sz="6" w:space="0" w:color="auto"/>
-              <w:left w:val="single" w:sz="6" w:space="0" w:color="auto"/>
-              <w:bottom w:val="single" w:sz="6" w:space="0" w:color="auto"/>
-              <w:right w:val="single" w:sz="6" w:space="0" w:color="auto"/>
-            </w:tcBorders>
-          </w:tcPr>
-          <w:p>
-            <w:pPr>
-              <w:rPr>
-                <w:sz w:val="20"/>
-              </w:rPr>
-            </w:pPr>
-            <w:r>
-              <w:rPr>
-                <w:sz w:val="20"/>
-              </w:rPr>
-              <w:t xml:space="preserve">                delta /= 2;</w:t>
-            </w:r>
-          </w:p>
-        </w:tc>
-      </w:tr>
-      <w:tr>
-        <w:trPr>
-          <w:cantSplit/>
-        </w:trPr>
-        <w:tc>
-          <w:tcPr>
-            <w:tcW w:w="8936" w:type="dxa"/>
-            <w:tcBorders>
-              <w:top w:val="single" w:sz="6" w:space="0" w:color="auto"/>
-              <w:left w:val="single" w:sz="6" w:space="0" w:color="auto"/>
-              <w:bottom w:val="single" w:sz="6" w:space="0" w:color="auto"/>
-              <w:right w:val="single" w:sz="6" w:space="0" w:color="auto"/>
-            </w:tcBorders>
-          </w:tcPr>
-          <w:p>
-            <w:pPr>
-              <w:rPr>
-                <w:b/>
-                <w:bCs/>
-                <w:sz w:val="20"/>
-              </w:rPr>
-            </w:pPr>
-            <w:r>
-              <w:rPr>
-                <w:sz w:val="20"/>
-              </w:rPr>
-              <w:t xml:space="preserve">            </w:t>
-            </w:r>
-            <w:r>
-              <w:rPr>
-                <w:b/>
-                <w:bCs/>
-                <w:sz w:val="20"/>
-              </w:rPr>
-              <w:t>End if</w:t>
-            </w:r>
-          </w:p>
-        </w:tc>
-      </w:tr>
-      <w:tr>
-        <w:trPr>
-          <w:cantSplit/>
-        </w:trPr>
-        <w:tc>
-          <w:tcPr>
-            <w:tcW w:w="8936" w:type="dxa"/>
-            <w:tcBorders>
-              <w:top w:val="single" w:sz="6" w:space="0" w:color="auto"/>
-              <w:left w:val="single" w:sz="6" w:space="0" w:color="auto"/>
-              <w:bottom w:val="single" w:sz="6" w:space="0" w:color="auto"/>
-              <w:right w:val="single" w:sz="6" w:space="0" w:color="auto"/>
-            </w:tcBorders>
-          </w:tcPr>
-          <w:p>
-            <w:pPr>
-              <w:rPr>
-                <w:sz w:val="20"/>
-              </w:rPr>
-            </w:pPr>
-            <w:r>
-              <w:rPr>
-                <w:sz w:val="20"/>
-              </w:rPr>
-              <w:t xml:space="preserve">            </w:t>
-            </w:r>
-            <w:proofErr w:type="spellStart"/>
-            <w:r>
-              <w:rPr>
-                <w:sz w:val="20"/>
-              </w:rPr>
-              <w:t>bRight</w:t>
-            </w:r>
-            <w:proofErr w:type="spellEnd"/>
-            <w:r>
-              <w:rPr>
-                <w:sz w:val="20"/>
-              </w:rPr>
-              <w:t xml:space="preserve"> = true</w:t>
-            </w:r>
-          </w:p>
-        </w:tc>
-      </w:tr>
-      <w:tr>
-        <w:trPr>
-          <w:cantSplit/>
-        </w:trPr>
-        <w:tc>
-          <w:tcPr>
-            <w:tcW w:w="8936" w:type="dxa"/>
-            <w:tcBorders>
-              <w:top w:val="single" w:sz="6" w:space="0" w:color="auto"/>
-              <w:left w:val="single" w:sz="6" w:space="0" w:color="auto"/>
-              <w:bottom w:val="single" w:sz="6" w:space="0" w:color="auto"/>
-              <w:right w:val="single" w:sz="6" w:space="0" w:color="auto"/>
-            </w:tcBorders>
-          </w:tcPr>
-          <w:p>
-            <w:pPr>
-              <w:rPr>
-                <w:b/>
-                <w:bCs/>
-                <w:sz w:val="20"/>
-              </w:rPr>
-            </w:pPr>
-            <w:r>
-              <w:rPr>
-                <w:sz w:val="20"/>
-              </w:rPr>
-              <w:t xml:space="preserve">        </w:t>
-            </w:r>
-            <w:r>
-              <w:rPr>
-                <w:sz w:val="20"/>
-              </w:rPr>
-              <w:t xml:space="preserve">  </w:t>
-            </w:r>
-            <w:r>
-              <w:rPr>
-                <w:b/>
-                <w:bCs/>
-                <w:sz w:val="20"/>
-              </w:rPr>
-              <w:t>End if</w:t>
-            </w:r>
-          </w:p>
-        </w:tc>
-      </w:tr>
-      <w:tr>
-        <w:trPr>
-          <w:cantSplit/>
-        </w:trPr>
-        <w:tc>
-          <w:tcPr>
-            <w:tcW w:w="8936" w:type="dxa"/>
-            <w:tcBorders>
-              <w:top w:val="single" w:sz="6" w:space="0" w:color="auto"/>
-              <w:left w:val="single" w:sz="6" w:space="0" w:color="auto"/>
-              <w:bottom w:val="single" w:sz="6" w:space="0" w:color="auto"/>
-              <w:right w:val="single" w:sz="6" w:space="0" w:color="auto"/>
-            </w:tcBorders>
-          </w:tcPr>
-          <w:p>
-            <w:pPr>
-              <w:rPr>
-                <w:sz w:val="20"/>
-              </w:rPr>
-            </w:pPr>
-            <w:r>
-              <w:rPr>
-                <w:sz w:val="20"/>
-              </w:rPr>
-              <w:t xml:space="preserve">        </w:t>
-            </w:r>
-            <w:r>
-              <w:rPr>
-                <w:sz w:val="20"/>
-              </w:rPr>
-              <w:t>E</w:t>
-            </w:r>
-            <w:r>
-              <w:rPr>
-                <w:sz w:val="20"/>
-              </w:rPr>
-              <w:t>lse</w:t>
-            </w:r>
-            <w:r>
-              <w:rPr>
-                <w:sz w:val="20"/>
-              </w:rPr>
-              <w:t xml:space="preserve"> </w:t>
-            </w:r>
-          </w:p>
-        </w:tc>
-      </w:tr>
-      <w:tr>
-        <w:trPr>
-          <w:cantSplit/>
-        </w:trPr>
-        <w:tc>
-          <w:tcPr>
-            <w:tcW w:w="8936" w:type="dxa"/>
-            <w:tcBorders>
-              <w:top w:val="single" w:sz="6" w:space="0" w:color="auto"/>
-              <w:left w:val="single" w:sz="6" w:space="0" w:color="auto"/>
-              <w:bottom w:val="single" w:sz="6" w:space="0" w:color="auto"/>
-              <w:right w:val="single" w:sz="6" w:space="0" w:color="auto"/>
-            </w:tcBorders>
-          </w:tcPr>
-          <w:p>
-            <w:pPr>
-              <w:rPr>
-                <w:sz w:val="20"/>
-              </w:rPr>
-            </w:pPr>
-            <w:r>
-              <w:rPr>
-                <w:sz w:val="20"/>
-              </w:rPr>
-              <w:t xml:space="preserve">            x -= delta</w:t>
-            </w:r>
-          </w:p>
-        </w:tc>
-      </w:tr>
-      <w:tr>
-        <w:trPr>
-          <w:cantSplit/>
-        </w:trPr>
-        <w:tc>
-          <w:tcPr>
-            <w:tcW w:w="8936" w:type="dxa"/>
-            <w:tcBorders>
-              <w:top w:val="single" w:sz="6" w:space="0" w:color="auto"/>
-              <w:left w:val="single" w:sz="6" w:space="0" w:color="auto"/>
-              <w:bottom w:val="single" w:sz="6" w:space="0" w:color="auto"/>
-              <w:right w:val="single" w:sz="6" w:space="0" w:color="auto"/>
-            </w:tcBorders>
-          </w:tcPr>
-          <w:p>
-            <w:pPr>
-              <w:rPr>
-                <w:sz w:val="20"/>
-              </w:rPr>
-            </w:pPr>
-            <w:r>
-              <w:rPr>
-                <w:sz w:val="20"/>
-              </w:rPr>
-              <w:t xml:space="preserve">            if (</w:t>
-            </w:r>
-            <w:proofErr w:type="spellStart"/>
-            <w:r>
-              <w:rPr>
-                <w:sz w:val="20"/>
-              </w:rPr>
-              <w:t>bRight</w:t>
-            </w:r>
-            <w:proofErr w:type="spellEnd"/>
-            <w:r>
-              <w:rPr>
-                <w:sz w:val="20"/>
-              </w:rPr>
-              <w:t>)</w:t>
-            </w:r>
-            <w:r>
-              <w:rPr>
-                <w:sz w:val="20"/>
-              </w:rPr>
-              <w:t>{</w:t>
-            </w:r>
-          </w:p>
-        </w:tc>
-      </w:tr>
-      <w:tr>
-        <w:trPr>
-          <w:cantSplit/>
-        </w:trPr>
-        <w:tc>
-          <w:tcPr>
-            <w:tcW w:w="8936" w:type="dxa"/>
-            <w:tcBorders>
-              <w:top w:val="single" w:sz="6" w:space="0" w:color="auto"/>
-              <w:left w:val="single" w:sz="6" w:space="0" w:color="auto"/>
-              <w:bottom w:val="single" w:sz="6" w:space="0" w:color="auto"/>
-              <w:right w:val="single" w:sz="6" w:space="0" w:color="auto"/>
-            </w:tcBorders>
-          </w:tcPr>
-          <w:p>
-            <w:pPr>
-              <w:rPr>
-                <w:sz w:val="20"/>
-              </w:rPr>
-            </w:pPr>
-            <w:r>
-              <w:rPr>
-                <w:sz w:val="20"/>
-              </w:rPr>
-              <w:t xml:space="preserve">            </w:t>
-            </w:r>
-            <w:r>
-              <w:rPr>
-                <w:sz w:val="20"/>
-              </w:rPr>
-              <w:t xml:space="preserve"> </w:t>
-            </w:r>
-            <w:r>
-              <w:rPr>
-                <w:sz w:val="20"/>
-              </w:rPr>
-              <w:t>delta /= 2</w:t>
-            </w:r>
-            <w:r>
-              <w:rPr>
-                <w:sz w:val="20"/>
-              </w:rPr>
-              <w:t>}</w:t>
-            </w:r>
-          </w:p>
-        </w:tc>
-      </w:tr>
-      <w:tr>
-        <w:trPr>
-          <w:cantSplit/>
-        </w:trPr>
-        <w:tc>
-          <w:tcPr>
-            <w:tcW w:w="8936" w:type="dxa"/>
-            <w:tcBorders>
-              <w:top w:val="single" w:sz="6" w:space="0" w:color="auto"/>
-              <w:left w:val="single" w:sz="6" w:space="0" w:color="auto"/>
-              <w:bottom w:val="single" w:sz="6" w:space="0" w:color="auto"/>
-              <w:right w:val="single" w:sz="6" w:space="0" w:color="auto"/>
-            </w:tcBorders>
-          </w:tcPr>
-          <w:p>
-            <w:pPr>
-              <w:rPr>
-                <w:sz w:val="20"/>
-              </w:rPr>
-            </w:pPr>
-            <w:r>
-              <w:rPr>
-                <w:sz w:val="20"/>
-              </w:rPr>
-              <w:t xml:space="preserve">            </w:t>
-            </w:r>
-            <w:proofErr w:type="spellStart"/>
-            <w:r>
-              <w:rPr>
-                <w:sz w:val="20"/>
-              </w:rPr>
-              <w:t>bRight</w:t>
-            </w:r>
-            <w:proofErr w:type="spellEnd"/>
-            <w:r>
-              <w:rPr>
-                <w:sz w:val="20"/>
-              </w:rPr>
-              <w:t xml:space="preserve"> = false</w:t>
-            </w:r>
-          </w:p>
-        </w:tc>
-      </w:tr>
-      <w:tr>
-        <w:trPr>
-          <w:cantSplit/>
-        </w:trPr>
-        <w:tc>
-          <w:tcPr>
-            <w:tcW w:w="8936" w:type="dxa"/>
-            <w:tcBorders>
-              <w:top w:val="single" w:sz="6" w:space="0" w:color="auto"/>
-              <w:left w:val="single" w:sz="6" w:space="0" w:color="auto"/>
-              <w:bottom w:val="single" w:sz="6" w:space="0" w:color="auto"/>
-              <w:right w:val="single" w:sz="6" w:space="0" w:color="auto"/>
-            </w:tcBorders>
-          </w:tcPr>
-          <w:p>
-            <w:pPr>
-              <w:rPr>
-                <w:b/>
-                <w:bCs/>
-                <w:sz w:val="20"/>
-              </w:rPr>
-            </w:pPr>
-            <w:r>
-              <w:rPr>
-                <w:sz w:val="20"/>
-              </w:rPr>
-              <w:t xml:space="preserve">        </w:t>
-            </w:r>
-            <w:r>
-              <w:rPr>
-                <w:sz w:val="20"/>
-              </w:rPr>
-              <w:t xml:space="preserve"> </w:t>
-            </w:r>
-            <w:r>
-              <w:rPr>
-                <w:b/>
-                <w:bCs/>
-                <w:sz w:val="20"/>
-              </w:rPr>
-              <w:t>End Else</w:t>
-            </w:r>
-          </w:p>
-        </w:tc>
-      </w:tr>
-      <w:tr>
-        <w:trPr>
-          <w:cantSplit/>
-        </w:trPr>
-        <w:tc>
-          <w:tcPr>
-            <w:tcW w:w="8936" w:type="dxa"/>
-            <w:tcBorders>
-              <w:top w:val="single" w:sz="6" w:space="0" w:color="auto"/>
-              <w:left w:val="single" w:sz="6" w:space="0" w:color="auto"/>
-              <w:bottom w:val="single" w:sz="6" w:space="0" w:color="auto"/>
-              <w:right w:val="single" w:sz="6" w:space="0" w:color="auto"/>
-            </w:tcBorders>
-          </w:tcPr>
-          <w:p>
-            <w:pPr>
-              <w:rPr>
-                <w:sz w:val="20"/>
-              </w:rPr>
-            </w:pPr>
-            <w:r>
-              <w:rPr>
-                <w:sz w:val="20"/>
-              </w:rPr>
-              <w:t xml:space="preserve">        p2 = p1;</w:t>
-            </w:r>
-          </w:p>
-        </w:tc>
-      </w:tr>
-      <w:tr>
-        <w:trPr>
-          <w:cantSplit/>
-        </w:trPr>
-        <w:tc>
-          <w:tcPr>
-            <w:tcW w:w="8936" w:type="dxa"/>
-            <w:tcBorders>
-              <w:top w:val="single" w:sz="6" w:space="0" w:color="auto"/>
-              <w:left w:val="single" w:sz="6" w:space="0" w:color="auto"/>
-              <w:bottom w:val="single" w:sz="6" w:space="0" w:color="auto"/>
-              <w:right w:val="single" w:sz="6" w:space="0" w:color="auto"/>
-            </w:tcBorders>
-          </w:tcPr>
-          <w:p>
-            <w:pPr>
-              <w:rPr>
-                <w:sz w:val="20"/>
-              </w:rPr>
-            </w:pPr>
-            <w:r>
-              <w:rPr>
-                <w:sz w:val="20"/>
-              </w:rPr>
-              <w:t xml:space="preserve">        p1 = </w:t>
-            </w:r>
-            <w:proofErr w:type="spellStart"/>
-            <w:r>
-              <w:rPr>
-                <w:sz w:val="20"/>
-              </w:rPr>
-              <w:t>calculateIteration</w:t>
-            </w:r>
-            <w:proofErr w:type="spellEnd"/>
-            <w:r>
-              <w:rPr>
-                <w:sz w:val="20"/>
-              </w:rPr>
-              <w:t xml:space="preserve">(x, </w:t>
-            </w:r>
-            <w:proofErr w:type="spellStart"/>
-            <w:r>
-              <w:rPr>
-                <w:sz w:val="20"/>
-              </w:rPr>
-              <w:t>dof</w:t>
-            </w:r>
-            <w:proofErr w:type="spellEnd"/>
-            <w:r>
-              <w:rPr>
-                <w:sz w:val="20"/>
-              </w:rPr>
-              <w:t>, 10000);</w:t>
-            </w:r>
-          </w:p>
-        </w:tc>
-      </w:tr>
-      <w:tr>
-        <w:trPr>
-          <w:cantSplit/>
-        </w:trPr>
-        <w:tc>
-          <w:tcPr>
-            <w:tcW w:w="8936" w:type="dxa"/>
-            <w:tcBorders>
-              <w:top w:val="single" w:sz="6" w:space="0" w:color="auto"/>
-              <w:left w:val="single" w:sz="6" w:space="0" w:color="auto"/>
-              <w:bottom w:val="single" w:sz="6" w:space="0" w:color="auto"/>
-              <w:right w:val="single" w:sz="6" w:space="0" w:color="auto"/>
-            </w:tcBorders>
-          </w:tcPr>
-          <w:p>
-            <w:pPr>
-              <w:rPr>
-                <w:sz w:val="20"/>
-              </w:rPr>
-            </w:pPr>
-            <w:r>
-              <w:rPr>
-                <w:sz w:val="20"/>
-              </w:rPr>
-              <w:t xml:space="preserve">   </w:t>
-            </w:r>
-          </w:p>
-        </w:tc>
-      </w:tr>
-      <w:tr>
-        <w:trPr>
-          <w:cantSplit/>
-        </w:trPr>
-        <w:tc>
-          <w:tcPr>
-            <w:tcW w:w="8936" w:type="dxa"/>
-            <w:tcBorders>
-              <w:top w:val="single" w:sz="6" w:space="0" w:color="auto"/>
-              <w:left w:val="single" w:sz="6" w:space="0" w:color="auto"/>
-              <w:bottom w:val="single" w:sz="6" w:space="0" w:color="auto"/>
-              <w:right w:val="single" w:sz="6" w:space="0" w:color="auto"/>
-            </w:tcBorders>
-          </w:tcPr>
-          <w:p>
-            <w:pPr>
-              <w:rPr>
-                <w:b/>
-                <w:bCs/>
-                <w:sz w:val="20"/>
-              </w:rPr>
-            </w:pPr>
-            <w:r>
-              <w:rPr>
-                <w:b/>
-                <w:bCs/>
-                <w:sz w:val="20"/>
-              </w:rPr>
-              <w:t>End While</w:t>
-            </w:r>
-          </w:p>
-        </w:tc>
-      </w:tr>
-      <w:tr>
-        <w:trPr>
-          <w:cantSplit/>
-        </w:trPr>
-        <w:tc>
-          <w:tcPr>
-            <w:tcW w:w="8936" w:type="dxa"/>
-            <w:tcBorders>
-              <w:top w:val="single" w:sz="6" w:space="0" w:color="auto"/>
-              <w:left w:val="single" w:sz="6" w:space="0" w:color="auto"/>
-              <w:bottom w:val="single" w:sz="6" w:space="0" w:color="auto"/>
-              <w:right w:val="single" w:sz="6" w:space="0" w:color="auto"/>
-            </w:tcBorders>
-          </w:tcPr>
-          <w:p>
-            <w:pPr>
-              <w:rPr>
-                <w:sz w:val="20"/>
-              </w:rPr>
-            </w:pPr>
-            <w:r>
-              <w:rPr>
-                <w:sz w:val="20"/>
-              </w:rPr>
-              <w:t xml:space="preserve">    results[8] = (x*sigma*sqrt( 1.0 + (double)1.0/N + ((pow(xK-dAvgX,2))/sum2)))</w:t>
-            </w:r>
-          </w:p>
-        </w:tc>
-      </w:tr>
-      <w:tr>
-        <w:trPr>
-          <w:cantSplit/>
-        </w:trPr>
-        <w:tc>
-          <w:tcPr>
-            <w:tcW w:w="8936" w:type="dxa"/>
-            <w:tcBorders>
-              <w:top w:val="single" w:sz="6" w:space="0" w:color="auto"/>
-              <w:left w:val="single" w:sz="6" w:space="0" w:color="auto"/>
-              <w:bottom w:val="single" w:sz="6" w:space="0" w:color="auto"/>
-              <w:right w:val="single" w:sz="6" w:space="0" w:color="auto"/>
-            </w:tcBorders>
-          </w:tcPr>
-          <w:p>
-            <w:pPr>
-              <w:rPr>
-                <w:sz w:val="20"/>
-              </w:rPr>
-            </w:pPr>
-            <w:r>
-              <w:rPr>
-                <w:sz w:val="20"/>
-              </w:rPr>
-              <w:t xml:space="preserve">    results[9] = results[6]+results[8]</w:t>
-            </w:r>
-          </w:p>
-        </w:tc>
-      </w:tr>
-      <w:tr>
-        <w:trPr>
-          <w:cantSplit/>
-        </w:trPr>
-        <w:tc>
-          <w:tcPr>
-            <w:tcW w:w="8936" w:type="dxa"/>
-            <w:tcBorders>
-              <w:top w:val="single" w:sz="6" w:space="0" w:color="auto"/>
-              <w:left w:val="single" w:sz="6" w:space="0" w:color="auto"/>
-              <w:bottom w:val="single" w:sz="6" w:space="0" w:color="auto"/>
-              <w:right w:val="single" w:sz="6" w:space="0" w:color="auto"/>
-            </w:tcBorders>
-          </w:tcPr>
-          <w:p>
-            <w:pPr>
-              <w:rPr>
-                <w:sz w:val="20"/>
-              </w:rPr>
-            </w:pPr>
-            <w:r>
-              <w:rPr>
-                <w:sz w:val="20"/>
-              </w:rPr>
-              <w:t xml:space="preserve">    results[10] = results[6]-results[8] &lt;= 0 ? 0: results[6]-results[8]</w:t>
+              <w:t xml:space="preserve">    results[8] = b0+wk*b1+xk*b2+yk*b3</w:t>
             </w:r>
           </w:p>
         </w:tc>
